--- a/papers/List variables for regression analysis.docx
+++ b/papers/List variables for regression analysis.docx
@@ -1231,7 +1231,15 @@
         <w:t>Age 18-24</w:t>
       </w:r>
       <w:r>
-        <w:t>: respondent’s age is between 18 and 24 years (usually omitted category in the regressions).</w:t>
+        <w:t xml:space="preserve">: respondent’s age is between 18 and 24 years (usually omitted category </w:t>
+      </w:r>
+      <w:proofErr w:type="gramStart"/>
+      <w:r>
+        <w:t>in</w:t>
+      </w:r>
+      <w:proofErr w:type="gramEnd"/>
+      <w:r>
+        <w:t xml:space="preserve"> the regressions).</w:t>
       </w:r>
     </w:p>
     <w:p>
@@ -1585,11 +1593,39 @@
           <w:i/>
         </w:rPr>
       </w:pPr>
-      <w:r>
-        <w:rPr>
-          <w:i/>
-        </w:rPr>
-        <w:t>Dominant origin:</w:t>
+      <w:commentRangeStart w:id="1"/>
+      <w:commentRangeStart w:id="2"/>
+      <w:r>
+        <w:rPr>
+          <w:i/>
+        </w:rPr>
+        <w:t xml:space="preserve">Dominant </w:t>
+      </w:r>
+      <w:commentRangeEnd w:id="1"/>
+      <w:r>
+        <w:rPr>
+          <w:rStyle w:val="CommentReference"/>
+          <w:rFonts w:ascii="Times New Roman" w:eastAsiaTheme="minorEastAsia" w:hAnsi="Times New Roman" w:cs="Times New Roman"/>
+          <w:noProof/>
+          <w:lang w:eastAsia="en-GB"/>
+        </w:rPr>
+        <w:commentReference w:id="1"/>
+      </w:r>
+      <w:commentRangeEnd w:id="2"/>
+      <w:r>
+        <w:rPr>
+          <w:rStyle w:val="CommentReference"/>
+          <w:rFonts w:ascii="Times New Roman" w:eastAsiaTheme="minorEastAsia" w:hAnsi="Times New Roman" w:cs="Times New Roman"/>
+          <w:noProof/>
+          <w:lang w:eastAsia="en-GB"/>
+        </w:rPr>
+        <w:commentReference w:id="2"/>
+      </w:r>
+      <w:r>
+        <w:rPr>
+          <w:i/>
+        </w:rPr>
+        <w:t>origin:</w:t>
       </w:r>
     </w:p>
     <w:p>
@@ -1711,13 +1747,13 @@
       <w:pPr>
         <w:pStyle w:val="Heading3"/>
       </w:pPr>
-      <w:bookmarkStart w:id="1" w:name="_Toc87988217"/>
-      <w:bookmarkStart w:id="2" w:name="_Toc88001896"/>
-      <w:commentRangeStart w:id="3"/>
+      <w:bookmarkStart w:id="3" w:name="_Toc87988217"/>
+      <w:bookmarkStart w:id="4" w:name="_Toc88001896"/>
+      <w:commentRangeStart w:id="5"/>
       <w:r>
         <w:t>Possible further socio-economics</w:t>
       </w:r>
-      <w:commentRangeEnd w:id="3"/>
+      <w:commentRangeEnd w:id="5"/>
       <w:r>
         <w:rPr>
           <w:rStyle w:val="CommentReference"/>
@@ -1725,10 +1761,10 @@
           <w:sz w:val="20"/>
           <w:szCs w:val="20"/>
         </w:rPr>
-        <w:commentReference w:id="3"/>
-      </w:r>
-      <w:bookmarkEnd w:id="1"/>
-      <w:bookmarkEnd w:id="2"/>
+        <w:commentReference w:id="5"/>
+      </w:r>
+      <w:bookmarkEnd w:id="3"/>
+      <w:bookmarkEnd w:id="4"/>
     </w:p>
     <w:p>
       <w:pPr>
@@ -1756,8 +1792,9 @@
           <w:numId w:val="2"/>
         </w:numPr>
       </w:pPr>
-      <w:commentRangeStart w:id="4"/>
-      <w:commentRangeStart w:id="5"/>
+      <w:commentRangeStart w:id="6"/>
+      <w:commentRangeStart w:id="7"/>
+      <w:commentRangeStart w:id="8"/>
       <w:r>
         <w:t xml:space="preserve">Voting </w:t>
       </w:r>
@@ -1866,7 +1903,7 @@
       <w:r>
         <w:t>: respondent’s economic policy leaning is either very right or right.</w:t>
       </w:r>
-      <w:commentRangeEnd w:id="4"/>
+      <w:commentRangeEnd w:id="6"/>
       <w:r>
         <w:rPr>
           <w:rStyle w:val="CommentReference"/>
@@ -1874,9 +1911,9 @@
           <w:noProof/>
           <w:lang w:eastAsia="en-GB"/>
         </w:rPr>
-        <w:commentReference w:id="4"/>
-      </w:r>
-      <w:commentRangeEnd w:id="5"/>
+        <w:commentReference w:id="6"/>
+      </w:r>
+      <w:commentRangeEnd w:id="7"/>
       <w:r>
         <w:rPr>
           <w:rStyle w:val="CommentReference"/>
@@ -1884,28 +1921,9 @@
           <w:noProof/>
           <w:lang w:eastAsia="en-GB"/>
         </w:rPr>
-        <w:commentReference w:id="5"/>
-      </w:r>
-    </w:p>
-    <w:p>
-      <w:pPr>
-        <w:rPr>
-          <w:rFonts w:cstheme="minorHAnsi"/>
-          <w:i/>
-          <w:iCs/>
-        </w:rPr>
-      </w:pPr>
-      <w:commentRangeStart w:id="6"/>
-      <w:commentRangeStart w:id="7"/>
-      <w:r>
-        <w:rPr>
-          <w:rFonts w:cstheme="minorHAnsi"/>
-          <w:i/>
-          <w:iCs/>
-        </w:rPr>
-        <w:t>Wealth:</w:t>
-      </w:r>
-      <w:commentRangeEnd w:id="6"/>
+        <w:commentReference w:id="7"/>
+      </w:r>
+      <w:commentRangeEnd w:id="8"/>
       <w:r>
         <w:rPr>
           <w:rStyle w:val="CommentReference"/>
@@ -1913,9 +1931,30 @@
           <w:noProof/>
           <w:lang w:eastAsia="en-GB"/>
         </w:rPr>
-        <w:commentReference w:id="6"/>
-      </w:r>
-      <w:commentRangeEnd w:id="7"/>
+        <w:commentReference w:id="8"/>
+      </w:r>
+    </w:p>
+    <w:p>
+      <w:pPr>
+        <w:rPr>
+          <w:rFonts w:cstheme="minorHAnsi"/>
+          <w:i/>
+          <w:iCs/>
+        </w:rPr>
+      </w:pPr>
+      <w:commentRangeStart w:id="9"/>
+      <w:commentRangeStart w:id="10"/>
+      <w:commentRangeStart w:id="11"/>
+      <w:commentRangeStart w:id="12"/>
+      <w:r>
+        <w:rPr>
+          <w:rFonts w:cstheme="minorHAnsi"/>
+          <w:i/>
+          <w:iCs/>
+        </w:rPr>
+        <w:t>Wealth:</w:t>
+      </w:r>
+      <w:commentRangeEnd w:id="9"/>
       <w:r>
         <w:rPr>
           <w:rStyle w:val="CommentReference"/>
@@ -1923,7 +1962,37 @@
           <w:noProof/>
           <w:lang w:eastAsia="en-GB"/>
         </w:rPr>
-        <w:commentReference w:id="7"/>
+        <w:commentReference w:id="9"/>
+      </w:r>
+      <w:commentRangeEnd w:id="10"/>
+      <w:commentRangeEnd w:id="11"/>
+      <w:commentRangeEnd w:id="12"/>
+      <w:r>
+        <w:rPr>
+          <w:rStyle w:val="CommentReference"/>
+          <w:rFonts w:ascii="Times New Roman" w:eastAsiaTheme="minorEastAsia" w:hAnsi="Times New Roman" w:cs="Times New Roman"/>
+          <w:noProof/>
+          <w:lang w:eastAsia="en-GB"/>
+        </w:rPr>
+        <w:commentReference w:id="10"/>
+      </w:r>
+      <w:r>
+        <w:rPr>
+          <w:rStyle w:val="CommentReference"/>
+          <w:rFonts w:ascii="Times New Roman" w:eastAsiaTheme="minorEastAsia" w:hAnsi="Times New Roman" w:cs="Times New Roman"/>
+          <w:noProof/>
+          <w:lang w:eastAsia="en-GB"/>
+        </w:rPr>
+        <w:commentReference w:id="11"/>
+      </w:r>
+      <w:r>
+        <w:rPr>
+          <w:rStyle w:val="CommentReference"/>
+          <w:rFonts w:ascii="Times New Roman" w:eastAsiaTheme="minorEastAsia" w:hAnsi="Times New Roman" w:cs="Times New Roman"/>
+          <w:noProof/>
+          <w:lang w:eastAsia="en-GB"/>
+        </w:rPr>
+        <w:commentReference w:id="12"/>
       </w:r>
     </w:p>
     <w:p>
@@ -2277,6 +2346,7 @@
           <w:rFonts w:cstheme="minorHAnsi"/>
         </w:rPr>
       </w:pPr>
+      <w:commentRangeStart w:id="13"/>
       <w:r>
         <w:rPr>
           <w:rFonts w:cstheme="minorHAnsi"/>
@@ -2289,7 +2359,23 @@
         <w:rPr>
           <w:rFonts w:cstheme="minorHAnsi"/>
         </w:rPr>
-        <w:t xml:space="preserve"> respondent’s lives in a small agglomeration (not same definition per country).</w:t>
+        <w:t xml:space="preserve"> </w:t>
+      </w:r>
+      <w:commentRangeEnd w:id="13"/>
+      <w:r>
+        <w:rPr>
+          <w:rStyle w:val="CommentReference"/>
+          <w:rFonts w:ascii="Times New Roman" w:eastAsiaTheme="minorEastAsia" w:hAnsi="Times New Roman" w:cs="Times New Roman"/>
+          <w:noProof/>
+          <w:lang w:eastAsia="en-GB"/>
+        </w:rPr>
+        <w:commentReference w:id="13"/>
+      </w:r>
+      <w:r>
+        <w:rPr>
+          <w:rFonts w:cstheme="minorHAnsi"/>
+        </w:rPr>
+        <w:t>respondent’s lives in a small agglomeration (not same definition per country).</w:t>
       </w:r>
     </w:p>
     <w:p>
@@ -2354,63 +2440,19 @@
         <w:t xml:space="preserve"> / number of consumption units</w:t>
       </w:r>
     </w:p>
-    <w:p>
-      <w:r>
-        <w:rPr>
-          <w:i/>
-        </w:rPr>
-        <w:t>[</w:t>
-      </w:r>
-      <w:proofErr w:type="gramStart"/>
-      <w:r>
-        <w:rPr>
-          <w:i/>
-        </w:rPr>
-        <w:t>just</w:t>
-      </w:r>
-      <w:proofErr w:type="gramEnd"/>
-      <w:r>
-        <w:rPr>
-          <w:i/>
-        </w:rPr>
-        <w:t xml:space="preserve"> for France]</w:t>
-      </w:r>
-      <w:r>
-        <w:rPr>
-          <w:i/>
-        </w:rPr>
-        <w:t xml:space="preserve"> gilets </w:t>
-      </w:r>
-      <w:proofErr w:type="spellStart"/>
-      <w:r>
-        <w:rPr>
-          <w:i/>
-        </w:rPr>
-        <w:t>jaunes</w:t>
-      </w:r>
-      <w:proofErr w:type="spellEnd"/>
-      <w:r>
-        <w:rPr>
-          <w:i/>
-        </w:rPr>
-        <w:t xml:space="preserve">: </w:t>
-      </w:r>
-      <w:r>
-        <w:t>opinion relative to the Yellow Vests (oppose / understands / supports)</w:t>
-      </w:r>
-    </w:p>
     <w:p/>
     <w:p>
       <w:pPr>
         <w:pStyle w:val="Heading2"/>
       </w:pPr>
-      <w:bookmarkStart w:id="8" w:name="_Toc88001897"/>
-      <w:commentRangeStart w:id="9"/>
-      <w:commentRangeStart w:id="10"/>
+      <w:bookmarkStart w:id="14" w:name="_Toc88001897"/>
+      <w:commentRangeStart w:id="15"/>
+      <w:commentRangeStart w:id="16"/>
+      <w:commentRangeStart w:id="17"/>
       <w:r>
         <w:t>Set B: Personal characteristics related to climate or policy exposure</w:t>
       </w:r>
-      <w:commentRangeEnd w:id="9"/>
+      <w:commentRangeEnd w:id="15"/>
       <w:r>
         <w:rPr>
           <w:rStyle w:val="CommentReference"/>
@@ -2419,10 +2461,10 @@
           <w:color w:val="auto"/>
           <w:lang w:eastAsia="en-GB"/>
         </w:rPr>
-        <w:commentReference w:id="9"/>
-      </w:r>
-      <w:bookmarkEnd w:id="8"/>
-      <w:commentRangeEnd w:id="10"/>
+        <w:commentReference w:id="15"/>
+      </w:r>
+      <w:bookmarkEnd w:id="14"/>
+      <w:commentRangeEnd w:id="16"/>
       <w:r>
         <w:rPr>
           <w:rStyle w:val="CommentReference"/>
@@ -2431,7 +2473,18 @@
           <w:color w:val="auto"/>
           <w:lang w:eastAsia="en-GB"/>
         </w:rPr>
-        <w:commentReference w:id="10"/>
+        <w:commentReference w:id="16"/>
+      </w:r>
+      <w:commentRangeEnd w:id="17"/>
+      <w:r>
+        <w:rPr>
+          <w:rStyle w:val="CommentReference"/>
+          <w:rFonts w:ascii="Times New Roman" w:eastAsiaTheme="minorEastAsia" w:hAnsi="Times New Roman" w:cs="Times New Roman"/>
+          <w:noProof/>
+          <w:color w:val="auto"/>
+          <w:lang w:eastAsia="en-GB"/>
+        </w:rPr>
+        <w:commentReference w:id="17"/>
       </w:r>
     </w:p>
     <w:p>
@@ -2448,7 +2501,7 @@
           <w:szCs w:val="22"/>
         </w:rPr>
       </w:pPr>
-      <w:commentRangeStart w:id="11"/>
+      <w:commentRangeStart w:id="18"/>
       <w:r>
         <w:rPr>
           <w:rFonts w:asciiTheme="minorHAnsi" w:hAnsiTheme="minorHAnsi" w:cstheme="minorHAnsi"/>
@@ -2459,12 +2512,12 @@
         </w:rPr>
         <w:t>Rural</w:t>
       </w:r>
-      <w:commentRangeEnd w:id="11"/>
+      <w:commentRangeEnd w:id="18"/>
       <w:r>
         <w:rPr>
           <w:rStyle w:val="CommentReference"/>
         </w:rPr>
-        <w:commentReference w:id="11"/>
+        <w:commentReference w:id="18"/>
       </w:r>
       <w:r>
         <w:rPr>
@@ -2623,7 +2676,7 @@
           <w:szCs w:val="22"/>
         </w:rPr>
       </w:pPr>
-      <w:commentRangeStart w:id="12"/>
+      <w:commentRangeStart w:id="19"/>
       <w:r>
         <w:rPr>
           <w:rFonts w:asciiTheme="minorHAnsi" w:hAnsiTheme="minorHAnsi" w:cstheme="minorHAnsi"/>
@@ -2675,7 +2728,7 @@
         </w:rPr>
         <w:t xml:space="preserve"> sum of activities (among shopping, going to work, hobbies) for which the respondent uses a car or motorbike is used. </w:t>
       </w:r>
-      <w:commentRangeEnd w:id="12"/>
+      <w:commentRangeEnd w:id="19"/>
       <w:r>
         <w:rPr>
           <w:rStyle w:val="CommentReference"/>
@@ -2683,7 +2736,7 @@
           <w:sz w:val="22"/>
           <w:szCs w:val="22"/>
         </w:rPr>
-        <w:commentReference w:id="12"/>
+        <w:commentReference w:id="19"/>
       </w:r>
     </w:p>
     <w:p>
@@ -2700,7 +2753,8 @@
           <w:szCs w:val="22"/>
         </w:rPr>
       </w:pPr>
-      <w:commentRangeStart w:id="13"/>
+      <w:commentRangeStart w:id="20"/>
+      <w:commentRangeStart w:id="21"/>
       <w:r>
         <w:rPr>
           <w:rFonts w:asciiTheme="minorHAnsi" w:hAnsiTheme="minorHAnsi" w:cstheme="minorHAnsi"/>
@@ -2719,12 +2773,19 @@
         </w:rPr>
         <w:t xml:space="preserve"> size of the agglomeration the respondent lives in. </w:t>
       </w:r>
-      <w:commentRangeEnd w:id="13"/>
+      <w:commentRangeEnd w:id="20"/>
       <w:r>
         <w:rPr>
           <w:rStyle w:val="CommentReference"/>
         </w:rPr>
-        <w:commentReference w:id="13"/>
+        <w:commentReference w:id="20"/>
+      </w:r>
+      <w:commentRangeEnd w:id="21"/>
+      <w:r>
+        <w:rPr>
+          <w:rStyle w:val="CommentReference"/>
+        </w:rPr>
+        <w:commentReference w:id="21"/>
       </w:r>
     </w:p>
     <w:p>
@@ -2830,34 +2891,31 @@
       <w:pPr>
         <w:pStyle w:val="Heading3"/>
       </w:pPr>
-      <w:bookmarkStart w:id="14" w:name="_Toc88001898"/>
+      <w:bookmarkStart w:id="22" w:name="_Toc88001898"/>
       <w:r>
         <w:t>Indices</w:t>
       </w:r>
-      <w:bookmarkEnd w:id="14"/>
-    </w:p>
-    <w:p>
-      <w:r>
-        <w:t xml:space="preserve">The summary indices that aggregate information over the same domain are constructed following the methodology in Kling et al., (2007). Each index consists of an equally weighted average of the z-scores of its components with signs oriented consistently within domain (e.g. the higher the distortion index, the higher the belief of the respondent in the distortionary nature of taxes). Variables are transformed into z-scores by subtracting the control group mean and dividing by the control group standard deviation, so that each z-score has mean 0 and standard deviation 1 for the control group. To further ease interpretation, the resulting index is itself standardized by subtracting </w:t>
-      </w:r>
-      <w:r>
+      <w:bookmarkEnd w:id="22"/>
+    </w:p>
+    <w:p>
+      <w:r>
+        <w:t>The summary indices that aggregate information over the same domain are constructed following the methodology in Kling et al., (2007). Each index consists of an equally weighted average of the z-scores of its components with signs oriented consistently within domain (e.g. the higher the distortion index, the higher the belief of the respondent in the distortionary nature of taxes). Variables are transformed into z-scores by subtracting the control group mean and dividing by the control group standard deviation, so that each z-score has mean 0 and standard deviation 1 for the control group. To further ease interpretation, the resulting index is itself standardized by subtracting the mean in the control group and dividing by the standard deviation, so that each index has mean zero and standard deviation one</w:t>
+      </w:r>
+    </w:p>
+    <w:p>
+      <w:pPr>
+        <w:spacing w:before="60"/>
+        <w:rPr>
+          <w:rFonts w:cstheme="minorHAnsi"/>
+          <w:u w:val="single"/>
+        </w:rPr>
+      </w:pPr>
+      <w:r>
+        <w:rPr>
+          <w:rFonts w:cstheme="minorHAnsi"/>
+          <w:u w:val="single"/>
+        </w:rPr>
         <w:lastRenderedPageBreak/>
-        <w:t>the mean in the control group and dividing by the standard deviation, so that each index has mean zero and standard deviation one</w:t>
-      </w:r>
-    </w:p>
-    <w:p>
-      <w:pPr>
-        <w:spacing w:before="60"/>
-        <w:rPr>
-          <w:rFonts w:cstheme="minorHAnsi"/>
-          <w:u w:val="single"/>
-        </w:rPr>
-      </w:pPr>
-      <w:r>
-        <w:rPr>
-          <w:rFonts w:cstheme="minorHAnsi"/>
-          <w:u w:val="single"/>
-        </w:rPr>
         <w:t>Possible indices:</w:t>
       </w:r>
     </w:p>
@@ -2916,7 +2974,8 @@
         </w:rPr>
         <w:t>Affected by t</w:t>
       </w:r>
-      <w:commentRangeStart w:id="15"/>
+      <w:commentRangeStart w:id="23"/>
+      <w:commentRangeStart w:id="24"/>
       <w:r>
         <w:rPr>
           <w:rFonts w:cstheme="minorHAnsi"/>
@@ -2931,13 +2990,23 @@
         </w:rPr>
         <w:t xml:space="preserve"> Rural + Transport exposure + availability of public transport + gasoline expenditure</w:t>
       </w:r>
-      <w:commentRangeEnd w:id="15"/>
+      <w:commentRangeEnd w:id="23"/>
       <w:r>
         <w:rPr>
           <w:rStyle w:val="CommentReference"/>
           <w:rFonts w:cstheme="minorHAnsi"/>
         </w:rPr>
-        <w:commentReference w:id="15"/>
+        <w:commentReference w:id="23"/>
+      </w:r>
+      <w:commentRangeEnd w:id="24"/>
+      <w:r>
+        <w:rPr>
+          <w:rStyle w:val="CommentReference"/>
+          <w:rFonts w:ascii="Times New Roman" w:eastAsiaTheme="minorEastAsia" w:hAnsi="Times New Roman" w:cs="Times New Roman"/>
+          <w:noProof/>
+          <w:lang w:eastAsia="en-GB"/>
+        </w:rPr>
+        <w:commentReference w:id="24"/>
       </w:r>
     </w:p>
     <w:p>
@@ -2968,21 +3037,21 @@
       <w:pPr>
         <w:pStyle w:val="Heading2"/>
       </w:pPr>
-      <w:bookmarkStart w:id="16" w:name="_Toc88001899"/>
+      <w:bookmarkStart w:id="25" w:name="_Toc88001899"/>
       <w:r>
         <w:t>Set C: Mechanisms</w:t>
       </w:r>
-      <w:bookmarkEnd w:id="16"/>
+      <w:bookmarkEnd w:id="25"/>
     </w:p>
     <w:p>
       <w:pPr>
         <w:pStyle w:val="Heading3"/>
       </w:pPr>
-      <w:bookmarkStart w:id="17" w:name="_Toc88001900"/>
+      <w:bookmarkStart w:id="26" w:name="_Toc88001900"/>
       <w:r>
         <w:t>Individual variables:</w:t>
       </w:r>
-      <w:bookmarkEnd w:id="17"/>
+      <w:bookmarkEnd w:id="26"/>
     </w:p>
     <w:p>
       <w:pPr>
@@ -3094,6 +3163,7 @@
           <w:rFonts w:asciiTheme="minorHAnsi" w:hAnsiTheme="minorHAnsi" w:cstheme="minorHAnsi"/>
         </w:rPr>
       </w:pPr>
+      <w:commentRangeStart w:id="27"/>
       <w:r>
         <w:rPr>
           <w:rFonts w:asciiTheme="minorHAnsi" w:hAnsiTheme="minorHAnsi" w:cstheme="minorHAnsi"/>
@@ -3107,6 +3177,13 @@
           <w:rFonts w:asciiTheme="minorHAnsi" w:hAnsiTheme="minorHAnsi" w:cstheme="minorHAnsi"/>
         </w:rPr>
         <w:t xml:space="preserve"> </w:t>
+      </w:r>
+      <w:commentRangeEnd w:id="27"/>
+      <w:r>
+        <w:rPr>
+          <w:rStyle w:val="CommentReference"/>
+        </w:rPr>
+        <w:commentReference w:id="27"/>
       </w:r>
     </w:p>
     <w:p>
@@ -3278,7 +3355,7 @@
           <w:bCs/>
         </w:rPr>
       </w:pPr>
-      <w:commentRangeStart w:id="18"/>
+      <w:commentRangeStart w:id="28"/>
       <w:r>
         <w:rPr>
           <w:rFonts w:cstheme="minorHAnsi"/>
@@ -3287,7 +3364,7 @@
         </w:rPr>
         <w:t>Effectiveness of climate policies</w:t>
       </w:r>
-      <w:commentRangeEnd w:id="18"/>
+      <w:commentRangeEnd w:id="28"/>
       <w:r>
         <w:rPr>
           <w:rStyle w:val="CommentReference"/>
@@ -3295,7 +3372,7 @@
           <w:noProof/>
           <w:lang w:eastAsia="en-GB"/>
         </w:rPr>
-        <w:commentReference w:id="18"/>
+        <w:commentReference w:id="28"/>
       </w:r>
     </w:p>
     <w:p>
@@ -3407,6 +3484,7 @@
           <w:bCs/>
         </w:rPr>
       </w:pPr>
+      <w:commentRangeStart w:id="29"/>
       <w:r>
         <w:rPr>
           <w:rFonts w:cstheme="minorHAnsi"/>
@@ -3422,6 +3500,16 @@
           <w:iCs/>
         </w:rPr>
         <w:t xml:space="preserve">: </w:t>
+      </w:r>
+      <w:commentRangeEnd w:id="29"/>
+      <w:r>
+        <w:rPr>
+          <w:rStyle w:val="CommentReference"/>
+          <w:rFonts w:ascii="Times New Roman" w:eastAsiaTheme="minorEastAsia" w:hAnsi="Times New Roman" w:cs="Times New Roman"/>
+          <w:noProof/>
+          <w:lang w:eastAsia="en-GB"/>
+        </w:rPr>
+        <w:commentReference w:id="29"/>
       </w:r>
     </w:p>
     <w:p>
@@ -3518,6 +3606,7 @@
           <w:bCs/>
         </w:rPr>
       </w:pPr>
+      <w:commentRangeStart w:id="30"/>
       <w:r>
         <w:rPr>
           <w:rFonts w:cstheme="minorHAnsi"/>
@@ -3526,825 +3615,7 @@
         </w:rPr>
         <w:t>Interested in politics</w:t>
       </w:r>
-    </w:p>
-    <w:p>
-      <w:pPr>
-        <w:pStyle w:val="Heading3"/>
-      </w:pPr>
-    </w:p>
-    <w:p>
-      <w:pPr>
-        <w:pStyle w:val="Heading3"/>
-      </w:pPr>
-      <w:bookmarkStart w:id="19" w:name="_Toc88001901"/>
-      <w:r>
-        <w:t>Possible indices</w:t>
-      </w:r>
-      <w:r>
-        <w:t xml:space="preserve"> (Indices constructed from aggregating responses across several questions)</w:t>
-      </w:r>
-      <w:bookmarkEnd w:id="19"/>
-    </w:p>
-    <w:p>
-      <w:pPr>
-        <w:rPr>
-          <w:rFonts w:cstheme="minorHAnsi"/>
-        </w:rPr>
-      </w:pPr>
-      <w:r>
-        <w:rPr>
-          <w:rFonts w:cstheme="minorHAnsi"/>
-          <w:i/>
-          <w:iCs/>
-        </w:rPr>
-        <w:t>Concerned about climate change:</w:t>
-      </w:r>
-      <w:r>
-        <w:rPr>
-          <w:rFonts w:cstheme="minorHAnsi"/>
-        </w:rPr>
-        <w:t xml:space="preserve"> index based on the following variables </w:t>
-      </w:r>
-    </w:p>
-    <w:p>
-      <w:pPr>
-        <w:pStyle w:val="List"/>
-        <w:spacing w:before="50"/>
-        <w:ind w:left="600" w:hanging="300"/>
-        <w:rPr>
-          <w:rFonts w:asciiTheme="minorHAnsi" w:hAnsiTheme="minorHAnsi" w:cstheme="minorHAnsi"/>
-        </w:rPr>
-      </w:pPr>
-      <w:r>
-        <w:rPr>
-          <w:rFonts w:asciiTheme="minorHAnsi" w:hAnsiTheme="minorHAnsi" w:cstheme="minorHAnsi"/>
-        </w:rPr>
-        <w:t>•</w:t>
-      </w:r>
-      <w:r>
-        <w:rPr>
-          <w:rFonts w:asciiTheme="minorHAnsi" w:hAnsiTheme="minorHAnsi" w:cstheme="minorHAnsi"/>
-        </w:rPr>
-        <w:tab/>
-      </w:r>
-      <w:r>
-        <w:rPr>
-          <w:rFonts w:asciiTheme="minorHAnsi" w:hAnsiTheme="minorHAnsi" w:cstheme="minorHAnsi"/>
-          <w:i/>
-          <w:iCs/>
-        </w:rPr>
-        <w:t>Talks about climate change:</w:t>
-      </w:r>
-      <w:r>
-        <w:rPr>
-          <w:rFonts w:asciiTheme="minorHAnsi" w:hAnsiTheme="minorHAnsi" w:cstheme="minorHAnsi"/>
-        </w:rPr>
-        <w:t xml:space="preserve"> respondent talks about climate change </w:t>
-      </w:r>
-      <w:commentRangeStart w:id="20"/>
-      <w:r>
-        <w:rPr>
-          <w:rFonts w:asciiTheme="minorHAnsi" w:hAnsiTheme="minorHAnsi" w:cstheme="minorHAnsi"/>
-        </w:rPr>
-        <w:t xml:space="preserve">yearly or </w:t>
-      </w:r>
-      <w:commentRangeEnd w:id="20"/>
-      <w:r>
-        <w:rPr>
-          <w:rStyle w:val="CommentReference"/>
-        </w:rPr>
-        <w:commentReference w:id="20"/>
-      </w:r>
-      <w:r>
-        <w:rPr>
-          <w:rFonts w:asciiTheme="minorHAnsi" w:hAnsiTheme="minorHAnsi" w:cstheme="minorHAnsi"/>
-        </w:rPr>
-        <w:t xml:space="preserve">monthly. </w:t>
-      </w:r>
-    </w:p>
-    <w:p>
-      <w:pPr>
-        <w:pStyle w:val="List"/>
-        <w:spacing w:before="50"/>
-        <w:ind w:left="600" w:hanging="300"/>
-        <w:rPr>
-          <w:rFonts w:asciiTheme="minorHAnsi" w:hAnsiTheme="minorHAnsi" w:cstheme="minorHAnsi"/>
-        </w:rPr>
-      </w:pPr>
-      <w:r>
-        <w:rPr>
-          <w:rFonts w:asciiTheme="minorHAnsi" w:hAnsiTheme="minorHAnsi" w:cstheme="minorHAnsi"/>
-        </w:rPr>
-        <w:t>•</w:t>
-      </w:r>
-      <w:r>
-        <w:rPr>
-          <w:rFonts w:asciiTheme="minorHAnsi" w:hAnsiTheme="minorHAnsi" w:cstheme="minorHAnsi"/>
-        </w:rPr>
-        <w:tab/>
-      </w:r>
-      <w:r>
-        <w:rPr>
-          <w:rFonts w:asciiTheme="minorHAnsi" w:hAnsiTheme="minorHAnsi" w:cstheme="minorHAnsi"/>
-          <w:i/>
-          <w:iCs/>
-        </w:rPr>
-        <w:t>Climate change problematic:</w:t>
-      </w:r>
-      <w:r>
-        <w:rPr>
-          <w:rFonts w:asciiTheme="minorHAnsi" w:hAnsiTheme="minorHAnsi" w:cstheme="minorHAnsi"/>
-        </w:rPr>
-        <w:t xml:space="preserve"> respondent “somewhat agrees” or “strongly agrees” that climate change is an important problem. </w:t>
-      </w:r>
-    </w:p>
-    <w:p>
-      <w:pPr>
-        <w:pStyle w:val="List"/>
-        <w:spacing w:before="50"/>
-        <w:ind w:left="600" w:hanging="300"/>
-        <w:rPr>
-          <w:rFonts w:asciiTheme="minorHAnsi" w:hAnsiTheme="minorHAnsi" w:cstheme="minorHAnsi"/>
-        </w:rPr>
-      </w:pPr>
-      <w:r>
-        <w:rPr>
-          <w:rFonts w:asciiTheme="minorHAnsi" w:hAnsiTheme="minorHAnsi" w:cstheme="minorHAnsi"/>
-        </w:rPr>
-        <w:lastRenderedPageBreak/>
-        <w:t>•</w:t>
-      </w:r>
-      <w:r>
-        <w:rPr>
-          <w:rFonts w:asciiTheme="minorHAnsi" w:hAnsiTheme="minorHAnsi" w:cstheme="minorHAnsi"/>
-        </w:rPr>
-        <w:tab/>
-      </w:r>
-      <w:r>
-        <w:rPr>
-          <w:rFonts w:asciiTheme="minorHAnsi" w:hAnsiTheme="minorHAnsi" w:cstheme="minorHAnsi"/>
-          <w:i/>
-          <w:iCs/>
-        </w:rPr>
-        <w:t>Should fight climate change:</w:t>
-      </w:r>
-      <w:r>
-        <w:rPr>
-          <w:rFonts w:asciiTheme="minorHAnsi" w:hAnsiTheme="minorHAnsi" w:cstheme="minorHAnsi"/>
-        </w:rPr>
-        <w:t xml:space="preserve"> respondent “somewhat agrees” or “strongly agrees” that her country should take measures to fight climate change. </w:t>
-      </w:r>
-    </w:p>
-    <w:p>
-      <w:pPr>
-        <w:pStyle w:val="List"/>
-        <w:spacing w:before="50"/>
-        <w:ind w:left="600" w:hanging="300"/>
-        <w:rPr>
-          <w:rFonts w:asciiTheme="minorHAnsi" w:hAnsiTheme="minorHAnsi" w:cstheme="minorHAnsi"/>
-        </w:rPr>
-      </w:pPr>
-      <w:r>
-        <w:rPr>
-          <w:rFonts w:asciiTheme="minorHAnsi" w:hAnsiTheme="minorHAnsi" w:cstheme="minorHAnsi"/>
-        </w:rPr>
-        <w:t>•</w:t>
-      </w:r>
-      <w:r>
-        <w:rPr>
-          <w:rFonts w:asciiTheme="minorHAnsi" w:hAnsiTheme="minorHAnsi" w:cstheme="minorHAnsi"/>
-        </w:rPr>
-        <w:tab/>
-      </w:r>
-      <w:r>
-        <w:rPr>
-          <w:rFonts w:asciiTheme="minorHAnsi" w:hAnsiTheme="minorHAnsi" w:cstheme="minorHAnsi"/>
-          <w:i/>
-          <w:iCs/>
-        </w:rPr>
-        <w:t>Member environmental organization:</w:t>
-      </w:r>
-      <w:r>
-        <w:rPr>
-          <w:rFonts w:asciiTheme="minorHAnsi" w:hAnsiTheme="minorHAnsi" w:cstheme="minorHAnsi"/>
-        </w:rPr>
-        <w:t xml:space="preserve"> respondent is a member of an environmental organization. </w:t>
-      </w:r>
-    </w:p>
-    <w:p>
-      <w:pPr>
-        <w:spacing w:after="0" w:line="240" w:lineRule="auto"/>
-      </w:pPr>
-      <w:r>
-        <w:rPr>
-          <w:rFonts w:cstheme="minorHAnsi"/>
-        </w:rPr>
-        <w:sym w:font="Wingdings" w:char="F0E0"/>
-      </w:r>
-      <w:r>
-        <w:rPr>
-          <w:rFonts w:cstheme="minorHAnsi"/>
-        </w:rPr>
-        <w:t xml:space="preserve"> Defined as: </w:t>
-      </w:r>
-      <w:r>
-        <w:t>Index Concerned</w:t>
-      </w:r>
-      <w:r>
-        <w:t xml:space="preserve"> (</w:t>
-      </w:r>
-      <w:r>
-        <w:rPr>
-          <w:i/>
-          <w:iCs/>
-        </w:rPr>
-        <w:t>Is concerned about climate change</w:t>
-      </w:r>
-      <w:r>
-        <w:t>)</w:t>
-      </w:r>
-      <w:r>
-        <w:t>:</w:t>
-      </w:r>
-      <w:r>
-        <w:br/>
-      </w:r>
-      <w:r>
-        <w:t>"</w:t>
-      </w:r>
-      <w:proofErr w:type="spellStart"/>
-      <w:r>
-        <w:t>CC_talks</w:t>
-      </w:r>
-      <w:proofErr w:type="spellEnd"/>
-      <w:r>
-        <w:t>" &gt; 0, "</w:t>
-      </w:r>
-      <w:proofErr w:type="spellStart"/>
-      <w:r>
-        <w:t>CC_problem</w:t>
-      </w:r>
-      <w:proofErr w:type="spellEnd"/>
-      <w:r>
-        <w:t>" &gt; 0, "</w:t>
-      </w:r>
-      <w:proofErr w:type="spellStart"/>
-      <w:r>
-        <w:t>should_fight_CC</w:t>
-      </w:r>
-      <w:proofErr w:type="spellEnd"/>
-      <w:r>
-        <w:t xml:space="preserve">" &gt; </w:t>
-      </w:r>
-      <w:proofErr w:type="gramStart"/>
-      <w:r>
-        <w:t>0 ,</w:t>
-      </w:r>
-      <w:proofErr w:type="gramEnd"/>
-      <w:r>
-        <w:t xml:space="preserve"> "</w:t>
-      </w:r>
-      <w:proofErr w:type="spellStart"/>
-      <w:r>
-        <w:t>member_environmental_orga</w:t>
-      </w:r>
-      <w:proofErr w:type="spellEnd"/>
-      <w:r>
-        <w:t>" &gt; 0</w:t>
-      </w:r>
-    </w:p>
-    <w:p>
-      <w:pPr>
-        <w:pStyle w:val="List"/>
-        <w:spacing w:before="50"/>
-        <w:ind w:left="600" w:hanging="300"/>
-        <w:rPr>
-          <w:rFonts w:asciiTheme="minorHAnsi" w:hAnsiTheme="minorHAnsi" w:cstheme="minorHAnsi"/>
-        </w:rPr>
-      </w:pPr>
-    </w:p>
-    <w:p>
-      <w:pPr>
-        <w:pStyle w:val="List"/>
-        <w:spacing w:before="50"/>
-        <w:ind w:left="600" w:hanging="300"/>
-        <w:rPr>
-          <w:rFonts w:asciiTheme="minorHAnsi" w:hAnsiTheme="minorHAnsi" w:cstheme="minorHAnsi"/>
-        </w:rPr>
-      </w:pPr>
-    </w:p>
-    <w:p>
-      <w:pPr>
-        <w:rPr>
-          <w:rFonts w:cstheme="minorHAnsi"/>
-        </w:rPr>
-      </w:pPr>
-      <w:r>
-        <w:rPr>
-          <w:rFonts w:cstheme="minorHAnsi"/>
-          <w:i/>
-          <w:iCs/>
-        </w:rPr>
-        <w:t>Knowledge of climate change:</w:t>
-      </w:r>
-      <w:r>
-        <w:rPr>
-          <w:rFonts w:cstheme="minorHAnsi"/>
-        </w:rPr>
-        <w:t xml:space="preserve"> index based on the following variables </w:t>
-      </w:r>
-    </w:p>
-    <w:p>
-      <w:pPr>
-        <w:pStyle w:val="List"/>
-        <w:spacing w:before="50"/>
-        <w:ind w:left="600" w:hanging="300"/>
-        <w:rPr>
-          <w:rFonts w:asciiTheme="minorHAnsi" w:hAnsiTheme="minorHAnsi" w:cstheme="minorHAnsi"/>
-        </w:rPr>
-      </w:pPr>
-      <w:r>
-        <w:rPr>
-          <w:rFonts w:asciiTheme="minorHAnsi" w:hAnsiTheme="minorHAnsi" w:cstheme="minorHAnsi"/>
-        </w:rPr>
-        <w:t>•</w:t>
-      </w:r>
-      <w:r>
-        <w:rPr>
-          <w:rFonts w:asciiTheme="minorHAnsi" w:hAnsiTheme="minorHAnsi" w:cstheme="minorHAnsi"/>
-        </w:rPr>
-        <w:tab/>
-      </w:r>
-      <w:r>
-        <w:rPr>
-          <w:rFonts w:asciiTheme="minorHAnsi" w:hAnsiTheme="minorHAnsi" w:cstheme="minorHAnsi"/>
-          <w:i/>
-          <w:iCs/>
-        </w:rPr>
-        <w:t>Score footprint transport:</w:t>
-      </w:r>
-      <w:r>
-        <w:rPr>
-          <w:rFonts w:asciiTheme="minorHAnsi" w:hAnsiTheme="minorHAnsi" w:cstheme="minorHAnsi"/>
-        </w:rPr>
-        <w:t xml:space="preserve"> respondent’s Kendall distance with true ranking on knowledge questions about transport emissions. </w:t>
-      </w:r>
-    </w:p>
-    <w:p>
-      <w:pPr>
-        <w:pStyle w:val="List"/>
-        <w:spacing w:before="50"/>
-        <w:ind w:left="600" w:hanging="300"/>
-        <w:rPr>
-          <w:rFonts w:asciiTheme="minorHAnsi" w:hAnsiTheme="minorHAnsi" w:cstheme="minorHAnsi"/>
-        </w:rPr>
-      </w:pPr>
-      <w:r>
-        <w:rPr>
-          <w:rFonts w:asciiTheme="minorHAnsi" w:hAnsiTheme="minorHAnsi" w:cstheme="minorHAnsi"/>
-        </w:rPr>
-        <w:t>•</w:t>
-      </w:r>
-      <w:r>
-        <w:rPr>
-          <w:rFonts w:asciiTheme="minorHAnsi" w:hAnsiTheme="minorHAnsi" w:cstheme="minorHAnsi"/>
-        </w:rPr>
-        <w:tab/>
-      </w:r>
-      <w:r>
-        <w:rPr>
-          <w:rFonts w:asciiTheme="minorHAnsi" w:hAnsiTheme="minorHAnsi" w:cstheme="minorHAnsi"/>
-          <w:i/>
-          <w:iCs/>
-        </w:rPr>
-        <w:t>Score footprint electricty:</w:t>
-      </w:r>
-      <w:r>
-        <w:rPr>
-          <w:rFonts w:asciiTheme="minorHAnsi" w:hAnsiTheme="minorHAnsi" w:cstheme="minorHAnsi"/>
-        </w:rPr>
-        <w:t xml:space="preserve"> respondent’s Kendall distance with true ranking on knowledge questions about electricty production emissions. </w:t>
-      </w:r>
-    </w:p>
-    <w:p>
-      <w:pPr>
-        <w:pStyle w:val="List"/>
-        <w:spacing w:before="50"/>
-        <w:ind w:left="600" w:hanging="300"/>
-        <w:rPr>
-          <w:rFonts w:asciiTheme="minorHAnsi" w:hAnsiTheme="minorHAnsi" w:cstheme="minorHAnsi"/>
-        </w:rPr>
-      </w:pPr>
-      <w:r>
-        <w:rPr>
-          <w:rFonts w:asciiTheme="minorHAnsi" w:hAnsiTheme="minorHAnsi" w:cstheme="minorHAnsi"/>
-        </w:rPr>
-        <w:t>•</w:t>
-      </w:r>
-      <w:r>
-        <w:rPr>
-          <w:rFonts w:asciiTheme="minorHAnsi" w:hAnsiTheme="minorHAnsi" w:cstheme="minorHAnsi"/>
-        </w:rPr>
-        <w:tab/>
-      </w:r>
-      <w:r>
-        <w:rPr>
-          <w:rFonts w:asciiTheme="minorHAnsi" w:hAnsiTheme="minorHAnsi" w:cstheme="minorHAnsi"/>
-          <w:i/>
-          <w:iCs/>
-        </w:rPr>
-        <w:t>Score footprint food:</w:t>
-      </w:r>
-      <w:r>
-        <w:rPr>
-          <w:rFonts w:asciiTheme="minorHAnsi" w:hAnsiTheme="minorHAnsi" w:cstheme="minorHAnsi"/>
-        </w:rPr>
-        <w:t xml:space="preserve"> respondent’s Kendall distance with true ranking on knowledge questions about food emissions. </w:t>
-      </w:r>
-    </w:p>
-    <w:p>
-      <w:pPr>
-        <w:pStyle w:val="List"/>
-        <w:spacing w:before="50"/>
-        <w:ind w:left="600" w:hanging="300"/>
-        <w:rPr>
-          <w:rFonts w:asciiTheme="minorHAnsi" w:hAnsiTheme="minorHAnsi" w:cstheme="minorHAnsi"/>
-        </w:rPr>
-      </w:pPr>
-      <w:r>
-        <w:rPr>
-          <w:rFonts w:asciiTheme="minorHAnsi" w:hAnsiTheme="minorHAnsi" w:cstheme="minorHAnsi"/>
-        </w:rPr>
-        <w:t>•</w:t>
-      </w:r>
-      <w:r>
-        <w:rPr>
-          <w:rFonts w:asciiTheme="minorHAnsi" w:hAnsiTheme="minorHAnsi" w:cstheme="minorHAnsi"/>
-        </w:rPr>
-        <w:tab/>
-      </w:r>
-      <w:r>
-        <w:rPr>
-          <w:rFonts w:asciiTheme="minorHAnsi" w:hAnsiTheme="minorHAnsi" w:cstheme="minorHAnsi"/>
-          <w:i/>
-          <w:iCs/>
-        </w:rPr>
-        <w:t>Score footprint countries per capita:</w:t>
-      </w:r>
-      <w:r>
-        <w:rPr>
-          <w:rFonts w:asciiTheme="minorHAnsi" w:hAnsiTheme="minorHAnsi" w:cstheme="minorHAnsi"/>
-        </w:rPr>
-        <w:t xml:space="preserve"> respondent’s Kendall distance with true ranking on knowledge questions about countries’ emissions per capita. </w:t>
-      </w:r>
-    </w:p>
-    <w:p>
-      <w:pPr>
-        <w:pStyle w:val="List"/>
-        <w:spacing w:before="50"/>
-        <w:ind w:left="600" w:hanging="300"/>
-        <w:rPr>
-          <w:rFonts w:asciiTheme="minorHAnsi" w:hAnsiTheme="minorHAnsi" w:cstheme="minorHAnsi"/>
-        </w:rPr>
-      </w:pPr>
-      <w:r>
-        <w:rPr>
-          <w:rFonts w:asciiTheme="minorHAnsi" w:hAnsiTheme="minorHAnsi" w:cstheme="minorHAnsi"/>
-        </w:rPr>
-        <w:t>•</w:t>
-      </w:r>
-      <w:r>
-        <w:rPr>
-          <w:rFonts w:asciiTheme="minorHAnsi" w:hAnsiTheme="minorHAnsi" w:cstheme="minorHAnsi"/>
-        </w:rPr>
-        <w:tab/>
-      </w:r>
-      <w:r>
-        <w:rPr>
-          <w:rFonts w:asciiTheme="minorHAnsi" w:hAnsiTheme="minorHAnsi" w:cstheme="minorHAnsi"/>
-          <w:i/>
-          <w:iCs/>
-        </w:rPr>
-        <w:t>Score footprint countries total:</w:t>
-      </w:r>
-      <w:r>
-        <w:rPr>
-          <w:rFonts w:asciiTheme="minorHAnsi" w:hAnsiTheme="minorHAnsi" w:cstheme="minorHAnsi"/>
-        </w:rPr>
-        <w:t xml:space="preserve"> respondent’s Kendall distance with true ranking on knowledge questions about total countries’ emissions. </w:t>
-      </w:r>
-    </w:p>
-    <w:p>
-      <w:pPr>
-        <w:pStyle w:val="List"/>
-        <w:spacing w:before="50"/>
-        <w:ind w:left="600" w:hanging="300"/>
-        <w:rPr>
-          <w:rFonts w:asciiTheme="minorHAnsi" w:hAnsiTheme="minorHAnsi" w:cstheme="minorHAnsi"/>
-        </w:rPr>
-      </w:pPr>
-      <w:r>
-        <w:rPr>
-          <w:rFonts w:asciiTheme="minorHAnsi" w:hAnsiTheme="minorHAnsi" w:cstheme="minorHAnsi"/>
-        </w:rPr>
-        <w:t>•</w:t>
-      </w:r>
-      <w:r>
-        <w:rPr>
-          <w:rFonts w:asciiTheme="minorHAnsi" w:hAnsiTheme="minorHAnsi" w:cstheme="minorHAnsi"/>
-        </w:rPr>
-        <w:tab/>
-      </w:r>
-      <w:r>
-        <w:rPr>
-          <w:rFonts w:asciiTheme="minorHAnsi" w:hAnsiTheme="minorHAnsi" w:cstheme="minorHAnsi"/>
-          <w:i/>
-          <w:iCs/>
-        </w:rPr>
-        <w:t>Climate change real:</w:t>
-      </w:r>
-      <w:r>
-        <w:rPr>
-          <w:rFonts w:asciiTheme="minorHAnsi" w:hAnsiTheme="minorHAnsi" w:cstheme="minorHAnsi"/>
-        </w:rPr>
-        <w:t xml:space="preserve"> respondent indicates that climate change is real. </w:t>
-      </w:r>
-    </w:p>
-    <w:p>
-      <w:pPr>
-        <w:pStyle w:val="List"/>
-        <w:spacing w:before="50"/>
-        <w:ind w:left="600" w:hanging="300"/>
-        <w:rPr>
-          <w:rFonts w:asciiTheme="minorHAnsi" w:hAnsiTheme="minorHAnsi" w:cstheme="minorHAnsi"/>
-        </w:rPr>
-      </w:pPr>
-      <w:r>
-        <w:rPr>
-          <w:rFonts w:asciiTheme="minorHAnsi" w:hAnsiTheme="minorHAnsi" w:cstheme="minorHAnsi"/>
-        </w:rPr>
-        <w:t>•</w:t>
-      </w:r>
-      <w:r>
-        <w:rPr>
-          <w:rFonts w:asciiTheme="minorHAnsi" w:hAnsiTheme="minorHAnsi" w:cstheme="minorHAnsi"/>
-        </w:rPr>
-        <w:tab/>
-      </w:r>
-      <w:r>
-        <w:rPr>
-          <w:rFonts w:asciiTheme="minorHAnsi" w:hAnsiTheme="minorHAnsi" w:cstheme="minorHAnsi"/>
-          <w:i/>
-          <w:iCs/>
-        </w:rPr>
-        <w:t>Dynamic of Climate change:</w:t>
-      </w:r>
-      <w:r>
-        <w:rPr>
-          <w:rFonts w:asciiTheme="minorHAnsi" w:hAnsiTheme="minorHAnsi" w:cstheme="minorHAnsi"/>
-        </w:rPr>
-        <w:t xml:space="preserve"> respondent indicates that halving global emissions would not be sufficient to stop temperatures from rising. </w:t>
-      </w:r>
-    </w:p>
-    <w:p>
-      <w:pPr>
-        <w:pStyle w:val="List"/>
-        <w:spacing w:before="50"/>
-        <w:ind w:left="600" w:hanging="300"/>
-        <w:rPr>
-          <w:rFonts w:asciiTheme="minorHAnsi" w:hAnsiTheme="minorHAnsi" w:cstheme="minorHAnsi"/>
-        </w:rPr>
-      </w:pPr>
-      <w:r>
-        <w:rPr>
-          <w:rFonts w:asciiTheme="minorHAnsi" w:hAnsiTheme="minorHAnsi" w:cstheme="minorHAnsi"/>
-        </w:rPr>
-        <w:t>•</w:t>
-      </w:r>
-      <w:r>
-        <w:rPr>
-          <w:rFonts w:asciiTheme="minorHAnsi" w:hAnsiTheme="minorHAnsi" w:cstheme="minorHAnsi"/>
-        </w:rPr>
-        <w:tab/>
-      </w:r>
-      <w:r>
-        <w:rPr>
-          <w:rFonts w:asciiTheme="minorHAnsi" w:hAnsiTheme="minorHAnsi" w:cstheme="minorHAnsi"/>
-          <w:i/>
-          <w:iCs/>
-        </w:rPr>
-        <w:t>Climate change anthropogenic:</w:t>
-      </w:r>
-      <w:r>
-        <w:rPr>
-          <w:rFonts w:asciiTheme="minorHAnsi" w:hAnsiTheme="minorHAnsi" w:cstheme="minorHAnsi"/>
-        </w:rPr>
-        <w:t xml:space="preserve"> respondent indicates that “a lot” or “most” of climate change is due to human activity.</w:t>
-      </w:r>
-    </w:p>
-    <w:p>
-      <w:pPr>
-        <w:pStyle w:val="List"/>
-        <w:spacing w:before="50"/>
-        <w:ind w:left="600" w:hanging="300"/>
-        <w:rPr>
-          <w:rFonts w:asciiTheme="minorHAnsi" w:hAnsiTheme="minorHAnsi" w:cstheme="minorHAnsi"/>
-        </w:rPr>
-      </w:pPr>
-      <w:r>
-        <w:rPr>
-          <w:rFonts w:asciiTheme="minorHAnsi" w:hAnsiTheme="minorHAnsi" w:cstheme="minorHAnsi"/>
-        </w:rPr>
-        <w:t>•</w:t>
-      </w:r>
-      <w:r>
-        <w:rPr>
-          <w:rFonts w:asciiTheme="minorHAnsi" w:hAnsiTheme="minorHAnsi" w:cstheme="minorHAnsi"/>
-        </w:rPr>
-        <w:tab/>
-      </w:r>
-      <w:r>
-        <w:rPr>
-          <w:rFonts w:asciiTheme="minorHAnsi" w:hAnsiTheme="minorHAnsi" w:cstheme="minorHAnsi"/>
-          <w:i/>
-          <w:iCs/>
-        </w:rPr>
-        <w:t>Score impacts of climate change:</w:t>
-      </w:r>
-      <w:r>
-        <w:rPr>
-          <w:rFonts w:asciiTheme="minorHAnsi" w:hAnsiTheme="minorHAnsi" w:cstheme="minorHAnsi"/>
-        </w:rPr>
-        <w:t xml:space="preserve"> respondent’s number of good responses on questions related to the impacts of climate change. Where we add 1 if the respondent indicates that it is “somewhat likely” or “very likely” that climate change will lead to severe droughts and heatwaves, and 1 if the respondent indicates that it is “somewhat likely” or “very likely” that it will lead to rising sea levels, and 1 if the respondent indicates that it is “somewhat unlikely” that climate change will lead to more frequent volcanic eruptions, and 2 if the respondent indicates that it is “very unlikely” that climate change will lead to more frequent volcanic eruptions.).</w:t>
-      </w:r>
-    </w:p>
-    <w:p>
-      <w:pPr>
-        <w:pStyle w:val="List"/>
-        <w:spacing w:before="50"/>
-        <w:ind w:left="600" w:hanging="300"/>
-        <w:rPr>
-          <w:rFonts w:asciiTheme="minorHAnsi" w:hAnsiTheme="minorHAnsi" w:cstheme="minorHAnsi"/>
-        </w:rPr>
-      </w:pPr>
-      <w:r>
-        <w:rPr>
-          <w:rFonts w:asciiTheme="minorHAnsi" w:hAnsiTheme="minorHAnsi" w:cstheme="minorHAnsi"/>
-        </w:rPr>
-        <w:t>•</w:t>
-      </w:r>
-      <w:r>
-        <w:rPr>
-          <w:rFonts w:asciiTheme="minorHAnsi" w:hAnsiTheme="minorHAnsi" w:cstheme="minorHAnsi"/>
-        </w:rPr>
-        <w:tab/>
-      </w:r>
-      <w:r>
-        <w:rPr>
-          <w:rFonts w:asciiTheme="minorHAnsi" w:hAnsiTheme="minorHAnsi" w:cstheme="minorHAnsi"/>
-          <w:i/>
-          <w:iCs/>
-        </w:rPr>
-        <w:t>Knowledgeable about climate change:</w:t>
-      </w:r>
-      <w:r>
-        <w:rPr>
-          <w:rFonts w:asciiTheme="minorHAnsi" w:hAnsiTheme="minorHAnsi" w:cstheme="minorHAnsi"/>
-        </w:rPr>
-        <w:t xml:space="preserve"> respondent considers herself “a lot” or “a great deal” knowlegeable about climate change. </w:t>
-      </w:r>
-      <w:r>
-        <w:rPr>
-          <w:rFonts w:asciiTheme="minorHAnsi" w:hAnsiTheme="minorHAnsi" w:cstheme="minorHAnsi"/>
-          <w:color w:val="FF0000"/>
-        </w:rPr>
-        <w:t>BP: more subjective, should we keep it in this index?</w:t>
-      </w:r>
-      <w:r>
-        <w:rPr>
-          <w:rFonts w:asciiTheme="minorHAnsi" w:hAnsiTheme="minorHAnsi" w:cstheme="minorHAnsi"/>
-        </w:rPr>
-        <w:t xml:space="preserve"> </w:t>
-      </w:r>
-    </w:p>
-    <w:p>
-      <w:pPr>
-        <w:pStyle w:val="List"/>
-        <w:spacing w:before="50"/>
-        <w:ind w:left="600" w:hanging="300"/>
-        <w:rPr>
-          <w:rFonts w:asciiTheme="minorHAnsi" w:hAnsiTheme="minorHAnsi" w:cstheme="minorHAnsi"/>
-        </w:rPr>
-      </w:pPr>
-      <w:r>
-        <w:rPr>
-          <w:rFonts w:asciiTheme="minorHAnsi" w:hAnsiTheme="minorHAnsi" w:cstheme="minorHAnsi"/>
-        </w:rPr>
-        <w:t>•</w:t>
-      </w:r>
-      <w:r>
-        <w:rPr>
-          <w:rFonts w:asciiTheme="minorHAnsi" w:hAnsiTheme="minorHAnsi" w:cstheme="minorHAnsi"/>
-        </w:rPr>
-        <w:tab/>
-      </w:r>
-      <w:r>
-        <w:rPr>
-          <w:rFonts w:asciiTheme="minorHAnsi" w:hAnsiTheme="minorHAnsi" w:cstheme="minorHAnsi"/>
-          <w:i/>
-          <w:iCs/>
-        </w:rPr>
-        <w:t>Score greenhouse gases:</w:t>
-      </w:r>
-      <w:r>
-        <w:rPr>
-          <w:rFonts w:asciiTheme="minorHAnsi" w:hAnsiTheme="minorHAnsi" w:cstheme="minorHAnsi"/>
-        </w:rPr>
-        <w:t xml:space="preserve"> respondent’s number of good responses minus wrong responses scaled up on [0,4] regarding whether </w:t>
-      </w:r>
-      <w:r>
-        <w:rPr>
-          <w:rFonts w:asciiTheme="minorHAnsi" w:hAnsiTheme="minorHAnsi" w:cstheme="minorHAnsi"/>
-        </w:rPr>
-        <w:fldChar w:fldCharType="begin"/>
-      </w:r>
-      <w:r>
-        <w:rPr>
-          <w:rFonts w:asciiTheme="minorHAnsi" w:hAnsiTheme="minorHAnsi" w:cstheme="minorHAnsi"/>
-        </w:rPr>
-        <w:instrText xml:space="preserve"> EQ </w:instrText>
-      </w:r>
-      <w:r>
-        <w:rPr>
-          <w:rFonts w:asciiTheme="minorHAnsi" w:hAnsiTheme="minorHAnsi" w:cstheme="minorHAnsi"/>
-          <w:i/>
-          <w:iCs/>
-        </w:rPr>
-        <w:instrText>CO</w:instrText>
-      </w:r>
-      <w:r>
-        <w:rPr>
-          <w:rFonts w:asciiTheme="minorHAnsi" w:hAnsiTheme="minorHAnsi" w:cstheme="minorHAnsi"/>
-        </w:rPr>
-        <w:instrText>\s\do5(</w:instrText>
-      </w:r>
-      <w:r>
-        <w:rPr>
-          <w:rFonts w:asciiTheme="minorHAnsi" w:hAnsiTheme="minorHAnsi" w:cstheme="minorHAnsi"/>
-          <w:sz w:val="16"/>
-          <w:szCs w:val="16"/>
-        </w:rPr>
-        <w:instrText>2</w:instrText>
-      </w:r>
-      <w:r>
-        <w:rPr>
-          <w:rFonts w:asciiTheme="minorHAnsi" w:hAnsiTheme="minorHAnsi" w:cstheme="minorHAnsi"/>
-        </w:rPr>
-        <w:instrText>)</w:instrText>
-      </w:r>
-      <w:r>
-        <w:rPr>
-          <w:rFonts w:asciiTheme="minorHAnsi" w:hAnsiTheme="minorHAnsi" w:cstheme="minorHAnsi"/>
-        </w:rPr>
-        <w:fldChar w:fldCharType="end"/>
-      </w:r>
-      <w:r>
-        <w:rPr>
-          <w:rFonts w:asciiTheme="minorHAnsi" w:hAnsiTheme="minorHAnsi" w:cstheme="minorHAnsi"/>
-        </w:rPr>
-        <w:t xml:space="preserve">, methane, hydrogen and particulate matter are greenhouse gases. </w:t>
-      </w:r>
-    </w:p>
-    <w:p>
-      <w:pPr>
-        <w:spacing w:after="0" w:line="240" w:lineRule="auto"/>
-      </w:pPr>
-      <w:r>
-        <w:rPr>
-          <w:rFonts w:cstheme="minorHAnsi"/>
-        </w:rPr>
-        <w:sym w:font="Wingdings" w:char="F0E0"/>
-      </w:r>
-      <w:r>
-        <w:rPr>
-          <w:rFonts w:cstheme="minorHAnsi"/>
-        </w:rPr>
-        <w:t xml:space="preserve"> </w:t>
-      </w:r>
-      <w:commentRangeStart w:id="21"/>
-      <w:r>
-        <w:rPr>
-          <w:rFonts w:cstheme="minorHAnsi"/>
-        </w:rPr>
-        <w:t xml:space="preserve">Defined as: </w:t>
-      </w:r>
-      <w:r>
-        <w:t>Index Knowledge</w:t>
-      </w:r>
-      <w:r>
-        <w:t xml:space="preserve"> </w:t>
-      </w:r>
-      <w:commentRangeEnd w:id="21"/>
+      <w:commentRangeEnd w:id="30"/>
       <w:r>
         <w:rPr>
           <w:rStyle w:val="CommentReference"/>
@@ -4352,1063 +3623,49 @@
           <w:noProof/>
           <w:lang w:eastAsia="en-GB"/>
         </w:rPr>
-        <w:commentReference w:id="21"/>
-      </w:r>
-      <w:r>
-        <w:t>(</w:t>
-      </w:r>
-      <w:r>
-        <w:rPr>
-          <w:i/>
-          <w:iCs/>
-        </w:rPr>
-        <w:t>Has a good knowledge of climate change</w:t>
-      </w:r>
-      <w:r>
-        <w:t>)</w:t>
-      </w:r>
-      <w:r>
-        <w:t>: "</w:t>
+        <w:commentReference w:id="30"/>
+      </w:r>
+    </w:p>
+    <w:p>
+      <w:pPr>
+        <w:pStyle w:val="ListParagraph"/>
+        <w:numPr>
+          <w:ilvl w:val="0"/>
+          <w:numId w:val="8"/>
+        </w:numPr>
+      </w:pPr>
+      <w:r>
+        <w:rPr>
+          <w:i/>
+        </w:rPr>
+        <w:t xml:space="preserve">[just for France] </w:t>
+      </w:r>
+      <w:commentRangeStart w:id="31"/>
+      <w:commentRangeStart w:id="32"/>
+      <w:r>
+        <w:rPr>
+          <w:i/>
+        </w:rPr>
+        <w:t xml:space="preserve">gilets </w:t>
       </w:r>
       <w:proofErr w:type="spellStart"/>
       <w:r>
-        <w:t>score_footprint_transport</w:t>
+        <w:rPr>
+          <w:i/>
+        </w:rPr>
+        <w:t>jaunes</w:t>
       </w:r>
       <w:proofErr w:type="spellEnd"/>
       <w:r>
-        <w:t>", "</w:t>
-      </w:r>
-      <w:proofErr w:type="spellStart"/>
-      <w:r>
-        <w:t>score_footprint_elec</w:t>
-      </w:r>
-      <w:proofErr w:type="spellEnd"/>
-      <w:r>
-        <w:t>", "</w:t>
-      </w:r>
-      <w:proofErr w:type="spellStart"/>
-      <w:r>
-        <w:t>score_footprint_food</w:t>
-      </w:r>
-      <w:proofErr w:type="spellEnd"/>
-      <w:r>
-        <w:t>", "</w:t>
-      </w:r>
-      <w:proofErr w:type="spellStart"/>
-      <w:r>
-        <w:t>score_footprint_pc</w:t>
-      </w:r>
-      <w:proofErr w:type="spellEnd"/>
-      <w:r>
-        <w:t>", "</w:t>
-      </w:r>
-      <w:proofErr w:type="spellStart"/>
-      <w:r>
-        <w:t>score_footprint_region</w:t>
-      </w:r>
-      <w:proofErr w:type="spellEnd"/>
-      <w:r>
-        <w:t>", "</w:t>
-      </w:r>
-      <w:proofErr w:type="spellStart"/>
-      <w:r>
-        <w:t>CC_dynamic</w:t>
-      </w:r>
-      <w:proofErr w:type="spellEnd"/>
-      <w:r>
-        <w:t>", "</w:t>
-      </w:r>
-      <w:proofErr w:type="spellStart"/>
-      <w:r>
-        <w:t>CC_anthropogenic</w:t>
-      </w:r>
-      <w:proofErr w:type="spellEnd"/>
-      <w:r>
-        <w:t>", "</w:t>
-      </w:r>
-      <w:proofErr w:type="spellStart"/>
-      <w:r>
-        <w:t>CC_real</w:t>
-      </w:r>
-      <w:proofErr w:type="spellEnd"/>
-      <w:r>
-        <w:t>", "</w:t>
-      </w:r>
-      <w:proofErr w:type="spellStart"/>
-      <w:r>
-        <w:t>score_CC_impacts</w:t>
-      </w:r>
-      <w:proofErr w:type="spellEnd"/>
-      <w:r>
-        <w:t>", "</w:t>
-      </w:r>
-      <w:proofErr w:type="spellStart"/>
-      <w:r>
-        <w:t>CC_knowledgeable</w:t>
-      </w:r>
-      <w:proofErr w:type="spellEnd"/>
-      <w:r>
-        <w:t>", "</w:t>
-      </w:r>
-      <w:proofErr w:type="spellStart"/>
-      <w:r>
-        <w:t>score_GHG</w:t>
-      </w:r>
-      <w:proofErr w:type="spellEnd"/>
-      <w:r>
-        <w:t>"</w:t>
-      </w:r>
-    </w:p>
-    <w:p>
-      <w:pPr>
-        <w:pStyle w:val="List"/>
-        <w:spacing w:before="50"/>
-        <w:ind w:left="600" w:hanging="300"/>
-        <w:rPr>
-          <w:rFonts w:asciiTheme="minorHAnsi" w:hAnsiTheme="minorHAnsi" w:cstheme="minorHAnsi"/>
-        </w:rPr>
-      </w:pPr>
-    </w:p>
-    <w:p>
-      <w:pPr>
-        <w:rPr>
-          <w:rFonts w:cstheme="minorHAnsi"/>
-        </w:rPr>
-      </w:pPr>
-      <w:r>
-        <w:rPr>
-          <w:rFonts w:cstheme="minorHAnsi"/>
-          <w:i/>
-          <w:iCs/>
-        </w:rPr>
-        <w:t>Worried about the future:</w:t>
-      </w:r>
-      <w:r>
-        <w:rPr>
-          <w:rFonts w:cstheme="minorHAnsi"/>
-        </w:rPr>
-        <w:t xml:space="preserve"> index based on the following variables </w:t>
-      </w:r>
-    </w:p>
-    <w:p>
-      <w:pPr>
-        <w:pStyle w:val="List"/>
-        <w:spacing w:before="50"/>
-        <w:ind w:left="600" w:hanging="300"/>
-        <w:rPr>
-          <w:rFonts w:asciiTheme="minorHAnsi" w:hAnsiTheme="minorHAnsi" w:cstheme="minorHAnsi"/>
-        </w:rPr>
-      </w:pPr>
-      <w:r>
-        <w:rPr>
-          <w:rFonts w:asciiTheme="minorHAnsi" w:hAnsiTheme="minorHAnsi" w:cstheme="minorHAnsi"/>
-        </w:rPr>
-        <w:t>•</w:t>
-      </w:r>
-      <w:r>
-        <w:rPr>
-          <w:rFonts w:asciiTheme="minorHAnsi" w:hAnsiTheme="minorHAnsi" w:cstheme="minorHAnsi"/>
-        </w:rPr>
-        <w:tab/>
-      </w:r>
-      <w:r>
-        <w:rPr>
-          <w:rFonts w:asciiTheme="minorHAnsi" w:hAnsiTheme="minorHAnsi" w:cstheme="minorHAnsi"/>
-          <w:i/>
-          <w:iCs/>
-        </w:rPr>
-        <w:t>More migration:</w:t>
-      </w:r>
-      <w:r>
-        <w:rPr>
-          <w:rFonts w:asciiTheme="minorHAnsi" w:hAnsiTheme="minorHAnsi" w:cstheme="minorHAnsi"/>
-        </w:rPr>
-        <w:t xml:space="preserve"> respondent “somewhat agrees” or “strongly agrees” that climate change will lead to larger flows of migration. </w:t>
-      </w:r>
-    </w:p>
-    <w:p>
-      <w:pPr>
-        <w:pStyle w:val="List"/>
-        <w:spacing w:before="50"/>
-        <w:ind w:left="600" w:hanging="300"/>
-        <w:rPr>
-          <w:rFonts w:asciiTheme="minorHAnsi" w:hAnsiTheme="minorHAnsi" w:cstheme="minorHAnsi"/>
-        </w:rPr>
-      </w:pPr>
-      <w:r>
-        <w:rPr>
-          <w:rFonts w:asciiTheme="minorHAnsi" w:hAnsiTheme="minorHAnsi" w:cstheme="minorHAnsi"/>
-        </w:rPr>
-        <w:t>•</w:t>
-      </w:r>
-      <w:r>
-        <w:rPr>
-          <w:rFonts w:asciiTheme="minorHAnsi" w:hAnsiTheme="minorHAnsi" w:cstheme="minorHAnsi"/>
-        </w:rPr>
-        <w:tab/>
-      </w:r>
-      <w:r>
-        <w:rPr>
-          <w:rFonts w:asciiTheme="minorHAnsi" w:hAnsiTheme="minorHAnsi" w:cstheme="minorHAnsi"/>
-          <w:i/>
-          <w:iCs/>
-        </w:rPr>
-        <w:t>More wars:</w:t>
-      </w:r>
-      <w:r>
-        <w:rPr>
-          <w:rFonts w:asciiTheme="minorHAnsi" w:hAnsiTheme="minorHAnsi" w:cstheme="minorHAnsi"/>
-        </w:rPr>
-        <w:t xml:space="preserve"> respondent “somewhat agrees” or “strongly agrees” that climate change will lead to more armed conflicts. </w:t>
-      </w:r>
-    </w:p>
-    <w:p>
-      <w:pPr>
-        <w:pStyle w:val="List"/>
-        <w:spacing w:before="50"/>
-        <w:ind w:left="600" w:hanging="300"/>
-        <w:rPr>
-          <w:rFonts w:asciiTheme="minorHAnsi" w:hAnsiTheme="minorHAnsi" w:cstheme="minorHAnsi"/>
-        </w:rPr>
-      </w:pPr>
-      <w:r>
-        <w:rPr>
-          <w:rFonts w:asciiTheme="minorHAnsi" w:hAnsiTheme="minorHAnsi" w:cstheme="minorHAnsi"/>
-        </w:rPr>
-        <w:lastRenderedPageBreak/>
-        <w:t>•</w:t>
-      </w:r>
-      <w:r>
-        <w:rPr>
-          <w:rFonts w:asciiTheme="minorHAnsi" w:hAnsiTheme="minorHAnsi" w:cstheme="minorHAnsi"/>
-        </w:rPr>
-        <w:tab/>
-      </w:r>
-      <w:r>
-        <w:rPr>
-          <w:rFonts w:asciiTheme="minorHAnsi" w:hAnsiTheme="minorHAnsi" w:cstheme="minorHAnsi"/>
-          <w:i/>
-          <w:iCs/>
-        </w:rPr>
-        <w:t>Extinction of humankind:</w:t>
-      </w:r>
-      <w:r>
-        <w:rPr>
-          <w:rFonts w:asciiTheme="minorHAnsi" w:hAnsiTheme="minorHAnsi" w:cstheme="minorHAnsi"/>
-        </w:rPr>
-        <w:t xml:space="preserve"> respondent “somewhat agrees” or “strongly agrees” that climate change will lead to the extinction of humankind. </w:t>
-      </w:r>
-    </w:p>
-    <w:p>
-      <w:pPr>
-        <w:pStyle w:val="List"/>
-        <w:spacing w:before="50"/>
-        <w:ind w:left="600" w:hanging="300"/>
-        <w:rPr>
-          <w:rFonts w:asciiTheme="minorHAnsi" w:hAnsiTheme="minorHAnsi" w:cstheme="minorHAnsi"/>
-        </w:rPr>
-      </w:pPr>
-      <w:r>
-        <w:rPr>
-          <w:rFonts w:asciiTheme="minorHAnsi" w:hAnsiTheme="minorHAnsi" w:cstheme="minorHAnsi"/>
-        </w:rPr>
-        <w:t>•</w:t>
-      </w:r>
-      <w:r>
-        <w:rPr>
-          <w:rFonts w:asciiTheme="minorHAnsi" w:hAnsiTheme="minorHAnsi" w:cstheme="minorHAnsi"/>
-        </w:rPr>
-        <w:tab/>
-      </w:r>
-      <w:r>
-        <w:rPr>
-          <w:rFonts w:asciiTheme="minorHAnsi" w:hAnsiTheme="minorHAnsi" w:cstheme="minorHAnsi"/>
-          <w:i/>
-          <w:iCs/>
-        </w:rPr>
-        <w:t>Drop in standard of living:</w:t>
-      </w:r>
-      <w:r>
-        <w:rPr>
-          <w:rFonts w:asciiTheme="minorHAnsi" w:hAnsiTheme="minorHAnsi" w:cstheme="minorHAnsi"/>
-        </w:rPr>
-        <w:t xml:space="preserve"> respondent “somewhat agrees” or “strongly agrees” that climate change will lead to drop in standards of living. </w:t>
-      </w:r>
-    </w:p>
-    <w:p>
-      <w:pPr>
-        <w:pStyle w:val="List"/>
-        <w:spacing w:before="50"/>
-        <w:ind w:left="600" w:hanging="300"/>
-        <w:rPr>
-          <w:rFonts w:asciiTheme="minorHAnsi" w:hAnsiTheme="minorHAnsi" w:cstheme="minorHAnsi"/>
-        </w:rPr>
-      </w:pPr>
-      <w:r>
-        <w:rPr>
-          <w:rFonts w:asciiTheme="minorHAnsi" w:hAnsiTheme="minorHAnsi" w:cstheme="minorHAnsi"/>
-        </w:rPr>
-        <w:t>•</w:t>
-      </w:r>
-      <w:r>
-        <w:rPr>
-          <w:rFonts w:asciiTheme="minorHAnsi" w:hAnsiTheme="minorHAnsi" w:cstheme="minorHAnsi"/>
-        </w:rPr>
-        <w:tab/>
-      </w:r>
-      <w:r>
-        <w:rPr>
-          <w:rFonts w:asciiTheme="minorHAnsi" w:hAnsiTheme="minorHAnsi" w:cstheme="minorHAnsi"/>
-          <w:i/>
-          <w:iCs/>
-        </w:rPr>
-        <w:t>Climate change will not end:</w:t>
-      </w:r>
-      <w:r>
-        <w:rPr>
-          <w:rFonts w:asciiTheme="minorHAnsi" w:hAnsiTheme="minorHAnsi" w:cstheme="minorHAnsi"/>
-        </w:rPr>
-        <w:t xml:space="preserve"> respondent thinks that it is “somewhat unlikely” or “very unlikely” that humankind halts climatechange by the end of the century. </w:t>
-      </w:r>
-    </w:p>
-    <w:p>
-      <w:pPr>
-        <w:pStyle w:val="List"/>
-        <w:spacing w:before="50"/>
-        <w:ind w:left="600" w:hanging="300"/>
-        <w:rPr>
-          <w:rFonts w:asciiTheme="minorHAnsi" w:hAnsiTheme="minorHAnsi" w:cstheme="minorHAnsi"/>
-        </w:rPr>
-      </w:pPr>
-      <w:r>
-        <w:rPr>
-          <w:rFonts w:asciiTheme="minorHAnsi" w:hAnsiTheme="minorHAnsi" w:cstheme="minorHAnsi"/>
-        </w:rPr>
-        <w:t>•</w:t>
-      </w:r>
-      <w:r>
-        <w:rPr>
-          <w:rFonts w:asciiTheme="minorHAnsi" w:hAnsiTheme="minorHAnsi" w:cstheme="minorHAnsi"/>
-        </w:rPr>
-        <w:tab/>
-      </w:r>
-      <w:r>
-        <w:rPr>
-          <w:rFonts w:asciiTheme="minorHAnsi" w:hAnsiTheme="minorHAnsi" w:cstheme="minorHAnsi"/>
-          <w:i/>
-          <w:iCs/>
-        </w:rPr>
-        <w:t>Unfeasible to stop GHG:</w:t>
-      </w:r>
-      <w:r>
-        <w:rPr>
-          <w:rFonts w:asciiTheme="minorHAnsi" w:hAnsiTheme="minorHAnsi" w:cstheme="minorHAnsi"/>
-        </w:rPr>
-        <w:t xml:space="preserve"> respondent thinks that it is “a little” or a “not at all” technically feasible to stop greenhouse gas emissions by the end of the century while maintaning satisfactory standards of living in her country. </w:t>
-      </w:r>
-    </w:p>
-    <w:p>
-      <w:pPr>
-        <w:pStyle w:val="List"/>
-        <w:spacing w:before="50"/>
-        <w:ind w:left="600" w:hanging="300"/>
-        <w:rPr>
-          <w:rFonts w:asciiTheme="minorHAnsi" w:hAnsiTheme="minorHAnsi" w:cstheme="minorHAnsi"/>
-        </w:rPr>
-      </w:pPr>
-      <w:r>
-        <w:rPr>
-          <w:rFonts w:asciiTheme="minorHAnsi" w:hAnsiTheme="minorHAnsi" w:cstheme="minorHAnsi"/>
-        </w:rPr>
-        <w:t>•</w:t>
-      </w:r>
-      <w:r>
-        <w:rPr>
-          <w:rFonts w:asciiTheme="minorHAnsi" w:hAnsiTheme="minorHAnsi" w:cstheme="minorHAnsi"/>
-        </w:rPr>
-        <w:tab/>
-      </w:r>
-      <w:commentRangeStart w:id="22"/>
-      <w:r>
-        <w:rPr>
-          <w:rFonts w:asciiTheme="minorHAnsi" w:hAnsiTheme="minorHAnsi" w:cstheme="minorHAnsi"/>
-          <w:i/>
-          <w:iCs/>
-        </w:rPr>
-        <w:t>World will be poorer</w:t>
-      </w:r>
-      <w:commentRangeEnd w:id="22"/>
-      <w:r>
-        <w:rPr>
-          <w:rStyle w:val="CommentReference"/>
-        </w:rPr>
-        <w:commentReference w:id="22"/>
-      </w:r>
-      <w:r>
-        <w:rPr>
-          <w:rFonts w:asciiTheme="minorHAnsi" w:hAnsiTheme="minorHAnsi" w:cstheme="minorHAnsi"/>
-          <w:i/>
-          <w:iCs/>
-        </w:rPr>
-        <w:t>:</w:t>
-      </w:r>
-      <w:r>
-        <w:rPr>
-          <w:rFonts w:asciiTheme="minorHAnsi" w:hAnsiTheme="minorHAnsi" w:cstheme="minorHAnsi"/>
-        </w:rPr>
-        <w:t xml:space="preserve"> respondent’ thinks that overall the world will be “poorer” or “much poorer” in 100 years. </w:t>
-      </w:r>
-    </w:p>
-    <w:p>
-      <w:pPr>
-        <w:spacing w:after="0" w:line="240" w:lineRule="auto"/>
-      </w:pPr>
-      <w:r>
-        <w:rPr>
-          <w:rFonts w:cstheme="minorHAnsi"/>
-        </w:rPr>
-        <w:sym w:font="Wingdings" w:char="F0E0"/>
-      </w:r>
-      <w:r>
-        <w:rPr>
-          <w:rFonts w:cstheme="minorHAnsi"/>
-        </w:rPr>
-        <w:t xml:space="preserve"> </w:t>
-      </w:r>
-      <w:r>
-        <w:rPr>
-          <w:rFonts w:cstheme="minorHAnsi"/>
-        </w:rPr>
-        <w:t xml:space="preserve">Defined as: </w:t>
-      </w:r>
-      <w:r>
-        <w:t>Index Worried</w:t>
-      </w:r>
-      <w:r>
-        <w:t xml:space="preserve"> (</w:t>
-      </w:r>
-      <w:r>
-        <w:rPr>
-          <w:i/>
-          <w:iCs/>
-        </w:rPr>
-        <w:t>Is worried about the future</w:t>
-      </w:r>
-      <w:r>
-        <w:t>)</w:t>
-      </w:r>
-      <w:r>
-        <w:t>:</w:t>
-      </w:r>
-      <w:r>
-        <w:br/>
-      </w:r>
-      <w:proofErr w:type="spellStart"/>
-      <w:r>
-        <w:t>CC_impacts_more_migration</w:t>
-      </w:r>
-      <w:proofErr w:type="spellEnd"/>
-      <w:r>
-        <w:t xml:space="preserve"> &gt; 0 / </w:t>
-      </w:r>
-      <w:proofErr w:type="spellStart"/>
-      <w:r>
-        <w:t>CC_impacts_more_wars</w:t>
-      </w:r>
-      <w:proofErr w:type="spellEnd"/>
-      <w:r>
-        <w:t xml:space="preserve"> &gt; 0 / </w:t>
-      </w:r>
-      <w:proofErr w:type="spellStart"/>
-      <w:r>
-        <w:t>CC_impacts_extinction</w:t>
-      </w:r>
-      <w:proofErr w:type="spellEnd"/>
-      <w:r>
-        <w:t xml:space="preserve"> &gt; 0 / </w:t>
-      </w:r>
-      <w:proofErr w:type="spellStart"/>
-      <w:r>
-        <w:t>CC_impacts_drop_conso</w:t>
-      </w:r>
-      <w:proofErr w:type="spellEnd"/>
-      <w:r>
-        <w:t xml:space="preserve"> &gt; 0 / </w:t>
-      </w:r>
-      <w:proofErr w:type="spellStart"/>
-      <w:r>
-        <w:t>CC_will_end</w:t>
-      </w:r>
-      <w:proofErr w:type="spellEnd"/>
-      <w:r>
-        <w:t xml:space="preserve"> &lt; 0 / </w:t>
-      </w:r>
-      <w:proofErr w:type="spellStart"/>
-      <w:r>
-        <w:t>net_zero_feasible</w:t>
-      </w:r>
-      <w:proofErr w:type="spellEnd"/>
-      <w:r>
-        <w:t xml:space="preserve"> &lt; 0 / </w:t>
-      </w:r>
-      <w:proofErr w:type="spellStart"/>
-      <w:r>
-        <w:t>future_richness</w:t>
-      </w:r>
-      <w:proofErr w:type="spellEnd"/>
-      <w:r>
-        <w:t xml:space="preserve"> &lt; 0</w:t>
-      </w:r>
-    </w:p>
-    <w:p>
-      <w:pPr>
-        <w:pStyle w:val="List"/>
-        <w:spacing w:before="50"/>
-        <w:ind w:left="600" w:hanging="300"/>
-        <w:rPr>
-          <w:rFonts w:asciiTheme="minorHAnsi" w:hAnsiTheme="minorHAnsi" w:cstheme="minorHAnsi"/>
-        </w:rPr>
-      </w:pPr>
-    </w:p>
-    <w:p>
-      <w:pPr>
-        <w:rPr>
-          <w:rFonts w:cstheme="minorHAnsi"/>
-        </w:rPr>
-      </w:pPr>
-      <w:r>
-        <w:rPr>
-          <w:rFonts w:cstheme="minorHAnsi"/>
-          <w:i/>
-          <w:iCs/>
-        </w:rPr>
-        <w:t>Positive effect of climate policies on the economy:</w:t>
-      </w:r>
-      <w:r>
-        <w:rPr>
-          <w:rFonts w:cstheme="minorHAnsi"/>
-        </w:rPr>
-        <w:t xml:space="preserve"> index based on the following variables </w:t>
-      </w:r>
-    </w:p>
-    <w:p>
-      <w:pPr>
-        <w:pStyle w:val="List"/>
-        <w:spacing w:before="50"/>
-        <w:ind w:left="600" w:hanging="300"/>
-        <w:rPr>
-          <w:rFonts w:asciiTheme="minorHAnsi" w:hAnsiTheme="minorHAnsi" w:cstheme="minorHAnsi"/>
-        </w:rPr>
-      </w:pPr>
-      <w:r>
-        <w:rPr>
-          <w:rFonts w:asciiTheme="minorHAnsi" w:hAnsiTheme="minorHAnsi" w:cstheme="minorHAnsi"/>
-        </w:rPr>
-        <w:t>•</w:t>
-      </w:r>
-      <w:r>
-        <w:rPr>
-          <w:rFonts w:asciiTheme="minorHAnsi" w:hAnsiTheme="minorHAnsi" w:cstheme="minorHAnsi"/>
-        </w:rPr>
-        <w:tab/>
-      </w:r>
-      <w:r>
-        <w:rPr>
-          <w:rFonts w:asciiTheme="minorHAnsi" w:hAnsiTheme="minorHAnsi" w:cstheme="minorHAnsi"/>
-          <w:i/>
-          <w:iCs/>
-        </w:rPr>
-        <w:t>Positive effects of ambitious policies:</w:t>
-      </w:r>
-      <w:r>
-        <w:rPr>
-          <w:rFonts w:asciiTheme="minorHAnsi" w:hAnsiTheme="minorHAnsi" w:cstheme="minorHAnsi"/>
-        </w:rPr>
-        <w:t xml:space="preserve"> respondent thinks that halting climate change through ambitious policies would have a “positive” or a “very positive” effect on their country’s economy and employment. </w:t>
-      </w:r>
-    </w:p>
-    <w:p>
-      <w:pPr>
-        <w:pStyle w:val="List"/>
-        <w:spacing w:before="50"/>
-        <w:ind w:left="600" w:hanging="300"/>
-        <w:rPr>
-          <w:rFonts w:asciiTheme="minorHAnsi" w:hAnsiTheme="minorHAnsi" w:cstheme="minorHAnsi"/>
-        </w:rPr>
-      </w:pPr>
-      <w:r>
-        <w:rPr>
-          <w:rFonts w:asciiTheme="minorHAnsi" w:hAnsiTheme="minorHAnsi" w:cstheme="minorHAnsi"/>
-        </w:rPr>
-        <w:t>•</w:t>
-      </w:r>
-      <w:r>
-        <w:rPr>
-          <w:rFonts w:asciiTheme="minorHAnsi" w:hAnsiTheme="minorHAnsi" w:cstheme="minorHAnsi"/>
-        </w:rPr>
-        <w:tab/>
-      </w:r>
-      <w:r>
-        <w:rPr>
-          <w:rFonts w:asciiTheme="minorHAnsi" w:hAnsiTheme="minorHAnsi" w:cstheme="minorHAnsi"/>
-          <w:i/>
-          <w:iCs/>
-        </w:rPr>
-        <w:t>Positive effects of a green investment program:</w:t>
-      </w:r>
-      <w:r>
-        <w:rPr>
-          <w:rFonts w:asciiTheme="minorHAnsi" w:hAnsiTheme="minorHAnsi" w:cstheme="minorHAnsi"/>
-        </w:rPr>
-        <w:t xml:space="preserve"> respondent “somewhat agrees” or “strongly agrees” that a green infrastructure program would have a positive effect on the economy and employment. </w:t>
-      </w:r>
-    </w:p>
-    <w:p>
-      <w:pPr>
-        <w:pStyle w:val="List"/>
-        <w:spacing w:before="50"/>
-        <w:ind w:left="600" w:hanging="300"/>
-        <w:rPr>
-          <w:rFonts w:asciiTheme="minorHAnsi" w:hAnsiTheme="minorHAnsi" w:cstheme="minorHAnsi"/>
-        </w:rPr>
-      </w:pPr>
-      <w:r>
-        <w:rPr>
-          <w:rFonts w:asciiTheme="minorHAnsi" w:hAnsiTheme="minorHAnsi" w:cstheme="minorHAnsi"/>
-        </w:rPr>
-        <w:t>•</w:t>
-      </w:r>
-      <w:r>
-        <w:rPr>
-          <w:rFonts w:asciiTheme="minorHAnsi" w:hAnsiTheme="minorHAnsi" w:cstheme="minorHAnsi"/>
-        </w:rPr>
-        <w:tab/>
-      </w:r>
-      <w:r>
-        <w:rPr>
-          <w:rFonts w:asciiTheme="minorHAnsi" w:hAnsiTheme="minorHAnsi" w:cstheme="minorHAnsi"/>
-          <w:i/>
-          <w:iCs/>
-        </w:rPr>
-        <w:t>Positive effects of a carbon tax with cash transfers:</w:t>
-      </w:r>
-      <w:r>
-        <w:rPr>
-          <w:rFonts w:asciiTheme="minorHAnsi" w:hAnsiTheme="minorHAnsi" w:cstheme="minorHAnsi"/>
-        </w:rPr>
-        <w:t xml:space="preserve"> espondent “somewhat agrees” or “strongly agrees” that a carbon tax with cash transfers would have a positive effect on the economy and employment. </w:t>
-      </w:r>
-    </w:p>
-    <w:p>
-      <w:pPr>
-        <w:pStyle w:val="List"/>
-        <w:spacing w:before="50"/>
-        <w:ind w:left="600" w:hanging="300"/>
-        <w:rPr>
-          <w:rFonts w:asciiTheme="minorHAnsi" w:hAnsiTheme="minorHAnsi" w:cstheme="minorHAnsi"/>
-        </w:rPr>
-      </w:pPr>
-      <w:r>
-        <w:rPr>
-          <w:rFonts w:asciiTheme="minorHAnsi" w:hAnsiTheme="minorHAnsi" w:cstheme="minorHAnsi"/>
-        </w:rPr>
-        <w:t>•</w:t>
-      </w:r>
-      <w:r>
-        <w:rPr>
-          <w:rFonts w:asciiTheme="minorHAnsi" w:hAnsiTheme="minorHAnsi" w:cstheme="minorHAnsi"/>
-        </w:rPr>
-        <w:tab/>
-      </w:r>
-      <w:r>
-        <w:rPr>
-          <w:rFonts w:asciiTheme="minorHAnsi" w:hAnsiTheme="minorHAnsi" w:cstheme="minorHAnsi"/>
-          <w:i/>
-          <w:iCs/>
-        </w:rPr>
-        <w:t>Positive effects of a ban on combustion engine cars:</w:t>
-      </w:r>
-      <w:r>
-        <w:rPr>
-          <w:rFonts w:asciiTheme="minorHAnsi" w:hAnsiTheme="minorHAnsi" w:cstheme="minorHAnsi"/>
-        </w:rPr>
-        <w:t xml:space="preserve"> espondent “somewhat agrees” or “strongly agrees” that a ban on combustion engine cars would have a positive effect on the economy and employment. </w:t>
-      </w:r>
-    </w:p>
-    <w:p>
-      <w:pPr>
-        <w:spacing w:after="0" w:line="240" w:lineRule="auto"/>
-      </w:pPr>
-      <w:r>
-        <w:rPr>
-          <w:rFonts w:cstheme="minorHAnsi"/>
-        </w:rPr>
-        <w:sym w:font="Wingdings" w:char="F0E0"/>
-      </w:r>
-      <w:r>
-        <w:rPr>
-          <w:rFonts w:cstheme="minorHAnsi"/>
-        </w:rPr>
-        <w:t xml:space="preserve"> Defined as: </w:t>
-      </w:r>
-      <w:r>
-        <w:t xml:space="preserve">Index Positive Economy </w:t>
-      </w:r>
-      <w:r>
-        <w:t>(</w:t>
-      </w:r>
-      <w:r>
-        <w:rPr>
-          <w:i/>
-          <w:iCs/>
-        </w:rPr>
-        <w:t>Climate policies have a positive effect on the economy</w:t>
-      </w:r>
-      <w:r>
-        <w:t>)</w:t>
-      </w:r>
-      <w:r>
+        <w:rPr>
+          <w:i/>
+        </w:rPr>
         <w:t xml:space="preserve">: </w:t>
       </w:r>
-      <w:proofErr w:type="spellStart"/>
-      <w:r>
-        <w:t>effect_halt_CC_economy</w:t>
-      </w:r>
-      <w:proofErr w:type="spellEnd"/>
-      <w:r>
-        <w:t xml:space="preserve"> &gt; 0 / </w:t>
-      </w:r>
-      <w:proofErr w:type="spellStart"/>
-      <w:r>
-        <w:t>investments_negative_effect</w:t>
-      </w:r>
-      <w:proofErr w:type="spellEnd"/>
-      <w:r>
-        <w:t xml:space="preserve"> &lt; 0 / </w:t>
-      </w:r>
-      <w:proofErr w:type="spellStart"/>
-      <w:r>
-        <w:t>tax_transfers_negative_effect</w:t>
-      </w:r>
-      <w:proofErr w:type="spellEnd"/>
-      <w:r>
-        <w:t xml:space="preserve"> &lt; 0 / </w:t>
-      </w:r>
-      <w:proofErr w:type="spellStart"/>
-      <w:r>
-        <w:t>standard_negative_effect</w:t>
-      </w:r>
-      <w:proofErr w:type="spellEnd"/>
-      <w:r>
-        <w:t xml:space="preserve"> &lt; 0</w:t>
-      </w:r>
-    </w:p>
-    <w:p>
-      <w:pPr>
-        <w:pStyle w:val="List"/>
-        <w:spacing w:before="50"/>
-        <w:ind w:left="600" w:hanging="300"/>
-        <w:rPr>
-          <w:rFonts w:asciiTheme="minorHAnsi" w:hAnsiTheme="minorHAnsi" w:cstheme="minorHAnsi"/>
-        </w:rPr>
-      </w:pPr>
-    </w:p>
-    <w:p>
-      <w:pPr>
-        <w:rPr>
-          <w:rFonts w:cstheme="minorHAnsi"/>
-        </w:rPr>
-      </w:pPr>
-      <w:r>
-        <w:rPr>
-          <w:rFonts w:cstheme="minorHAnsi"/>
-          <w:i/>
-          <w:iCs/>
-        </w:rPr>
-        <w:t>Financially constrained:</w:t>
-      </w:r>
-      <w:r>
-        <w:rPr>
-          <w:rFonts w:cstheme="minorHAnsi"/>
-        </w:rPr>
-        <w:t xml:space="preserve"> index based on the following variables </w:t>
-      </w:r>
-    </w:p>
-    <w:p>
-      <w:pPr>
-        <w:pStyle w:val="List"/>
-        <w:spacing w:before="50"/>
-        <w:ind w:left="600" w:hanging="300"/>
-        <w:rPr>
-          <w:rFonts w:asciiTheme="minorHAnsi" w:hAnsiTheme="minorHAnsi" w:cstheme="minorHAnsi"/>
-        </w:rPr>
-      </w:pPr>
-      <w:r>
-        <w:rPr>
-          <w:rFonts w:asciiTheme="minorHAnsi" w:hAnsiTheme="minorHAnsi" w:cstheme="minorHAnsi"/>
-        </w:rPr>
-        <w:t>•</w:t>
-      </w:r>
-      <w:r>
-        <w:rPr>
-          <w:rFonts w:asciiTheme="minorHAnsi" w:hAnsiTheme="minorHAnsi" w:cstheme="minorHAnsi"/>
-        </w:rPr>
-        <w:tab/>
-      </w:r>
-      <w:r>
-        <w:rPr>
-          <w:rFonts w:asciiTheme="minorHAnsi" w:hAnsiTheme="minorHAnsi" w:cstheme="minorHAnsi"/>
-          <w:i/>
-          <w:iCs/>
-        </w:rPr>
-        <w:t>Condition financial aid:</w:t>
-      </w:r>
-      <w:r>
-        <w:rPr>
-          <w:rFonts w:asciiTheme="minorHAnsi" w:hAnsiTheme="minorHAnsi" w:cstheme="minorHAnsi"/>
-        </w:rPr>
-        <w:t xml:space="preserve"> respondent indicates that having enough financial support is “moderately” or “a lot” imortant to adopt a sustainable lifestyle. </w:t>
-      </w:r>
-    </w:p>
-    <w:p>
-      <w:pPr>
-        <w:pStyle w:val="List"/>
-        <w:spacing w:before="50"/>
-        <w:ind w:left="600" w:hanging="300"/>
-        <w:rPr>
-          <w:rFonts w:asciiTheme="minorHAnsi" w:hAnsiTheme="minorHAnsi" w:cstheme="minorHAnsi"/>
-        </w:rPr>
-      </w:pPr>
-      <w:r>
-        <w:rPr>
-          <w:rFonts w:asciiTheme="minorHAnsi" w:hAnsiTheme="minorHAnsi" w:cstheme="minorHAnsi"/>
-        </w:rPr>
-        <w:t>•</w:t>
-      </w:r>
-      <w:r>
-        <w:rPr>
-          <w:rFonts w:asciiTheme="minorHAnsi" w:hAnsiTheme="minorHAnsi" w:cstheme="minorHAnsi"/>
-        </w:rPr>
-        <w:tab/>
-      </w:r>
-      <w:r>
-        <w:rPr>
-          <w:rFonts w:asciiTheme="minorHAnsi" w:hAnsiTheme="minorHAnsi" w:cstheme="minorHAnsi"/>
-          <w:i/>
-          <w:iCs/>
-        </w:rPr>
-        <w:t>Income:</w:t>
-      </w:r>
-      <w:r>
-        <w:rPr>
-          <w:rFonts w:asciiTheme="minorHAnsi" w:hAnsiTheme="minorHAnsi" w:cstheme="minorHAnsi"/>
-        </w:rPr>
-        <w:t xml:space="preserve"> respondent has an income </w:t>
-      </w:r>
-      <w:r>
-        <w:rPr>
-          <w:rFonts w:asciiTheme="minorHAnsi" w:hAnsiTheme="minorHAnsi" w:cstheme="minorHAnsi"/>
-        </w:rPr>
-        <w:t>lower</w:t>
-      </w:r>
-      <w:r>
-        <w:rPr>
-          <w:rFonts w:asciiTheme="minorHAnsi" w:hAnsiTheme="minorHAnsi" w:cstheme="minorHAnsi"/>
-        </w:rPr>
-        <w:t xml:space="preserve"> than the median of their country. </w:t>
-      </w:r>
-      <w:r>
-        <w:rPr>
-          <w:rFonts w:asciiTheme="minorHAnsi" w:hAnsiTheme="minorHAnsi" w:cstheme="minorHAnsi"/>
-          <w:color w:val="FF0000"/>
-        </w:rPr>
-        <w:t>colinear with income</w:t>
-      </w:r>
-      <w:r>
-        <w:rPr>
-          <w:rFonts w:asciiTheme="minorHAnsi" w:hAnsiTheme="minorHAnsi" w:cstheme="minorHAnsi"/>
-        </w:rPr>
-        <w:t xml:space="preserve"> </w:t>
-      </w:r>
-    </w:p>
-    <w:p>
-      <w:pPr>
-        <w:pStyle w:val="List"/>
-        <w:spacing w:before="50"/>
-        <w:ind w:left="600" w:hanging="300"/>
-        <w:rPr>
-          <w:rFonts w:asciiTheme="minorHAnsi" w:hAnsiTheme="minorHAnsi" w:cstheme="minorHAnsi"/>
-        </w:rPr>
-      </w:pPr>
-      <w:r>
-        <w:rPr>
-          <w:rFonts w:asciiTheme="minorHAnsi" w:hAnsiTheme="minorHAnsi" w:cstheme="minorHAnsi"/>
-        </w:rPr>
-        <w:t>•</w:t>
-      </w:r>
-      <w:r>
-        <w:rPr>
-          <w:rFonts w:asciiTheme="minorHAnsi" w:hAnsiTheme="minorHAnsi" w:cstheme="minorHAnsi"/>
-        </w:rPr>
-        <w:tab/>
-      </w:r>
-      <w:r>
-        <w:rPr>
-          <w:rFonts w:asciiTheme="minorHAnsi" w:hAnsiTheme="minorHAnsi" w:cstheme="minorHAnsi"/>
-          <w:i/>
-          <w:iCs/>
-        </w:rPr>
-        <w:t>Wealth:</w:t>
-      </w:r>
-      <w:r>
-        <w:rPr>
-          <w:rFonts w:asciiTheme="minorHAnsi" w:hAnsiTheme="minorHAnsi" w:cstheme="minorHAnsi"/>
-        </w:rPr>
-        <w:t xml:space="preserve"> respondent has a wealth </w:t>
-      </w:r>
-      <w:r>
-        <w:rPr>
-          <w:rFonts w:asciiTheme="minorHAnsi" w:hAnsiTheme="minorHAnsi" w:cstheme="minorHAnsi"/>
-        </w:rPr>
-        <w:t>lower</w:t>
-      </w:r>
-      <w:r>
-        <w:rPr>
-          <w:rFonts w:asciiTheme="minorHAnsi" w:hAnsiTheme="minorHAnsi" w:cstheme="minorHAnsi"/>
-        </w:rPr>
-        <w:t xml:space="preserve"> </w:t>
-      </w:r>
-      <w:r>
-        <w:rPr>
-          <w:rFonts w:asciiTheme="minorHAnsi" w:hAnsiTheme="minorHAnsi" w:cstheme="minorHAnsi"/>
-        </w:rPr>
-        <w:t xml:space="preserve">than the median of their country. </w:t>
-      </w:r>
-    </w:p>
-    <w:p>
-      <w:pPr>
-        <w:spacing w:after="0" w:line="240" w:lineRule="auto"/>
-      </w:pPr>
-      <w:r>
-        <w:sym w:font="Wingdings" w:char="F0E0"/>
-      </w:r>
-      <w:r>
-        <w:t xml:space="preserve"> Defined as: </w:t>
-      </w:r>
-      <w:r>
-        <w:t xml:space="preserve">Index Constrained </w:t>
-      </w:r>
-      <w:r>
-        <w:t>(</w:t>
-      </w:r>
-      <w:r>
-        <w:rPr>
-          <w:i/>
-          <w:iCs/>
-        </w:rPr>
-        <w:t>Is financially constrained</w:t>
-      </w:r>
-      <w:r>
-        <w:t>)</w:t>
-      </w:r>
-      <w:r>
-        <w:t>:</w:t>
-      </w:r>
-      <w:r>
-        <w:br/>
-      </w:r>
-      <w:proofErr w:type="spellStart"/>
-      <w:r>
-        <w:t>condition_financial_aid</w:t>
-      </w:r>
-      <w:proofErr w:type="spellEnd"/>
-      <w:r>
-        <w:t xml:space="preserve"> &gt; 0 / income &lt; Median / wealth &lt; Median</w:t>
-      </w:r>
-    </w:p>
-    <w:p>
-      <w:pPr>
-        <w:rPr>
-          <w:rFonts w:cstheme="minorHAnsi"/>
-          <w:i/>
-          <w:iCs/>
-        </w:rPr>
-      </w:pPr>
-    </w:p>
-    <w:p>
-      <w:pPr>
-        <w:spacing w:after="0"/>
-        <w:rPr>
-          <w:rFonts w:cstheme="minorHAnsi"/>
-        </w:rPr>
-      </w:pPr>
-      <w:r>
-        <w:rPr>
-          <w:rFonts w:cstheme="minorHAnsi"/>
-          <w:i/>
-          <w:iCs/>
-        </w:rPr>
-        <w:t>Effectiveness of climate policies:</w:t>
-      </w:r>
-      <w:r>
-        <w:rPr>
-          <w:rFonts w:cstheme="minorHAnsi"/>
-        </w:rPr>
-        <w:t xml:space="preserve"> index based on the following variables </w:t>
-      </w:r>
-    </w:p>
-    <w:p>
-      <w:pPr>
-        <w:spacing w:after="0" w:line="240" w:lineRule="auto"/>
-      </w:pPr>
-      <w:r>
-        <w:rPr>
-          <w:rFonts w:cstheme="minorHAnsi"/>
-          <w:i/>
-          <w:iCs/>
-        </w:rPr>
-        <w:sym w:font="Wingdings" w:char="F0E0"/>
-      </w:r>
-      <w:r>
-        <w:rPr>
-          <w:rFonts w:cstheme="minorHAnsi"/>
-          <w:i/>
-          <w:iCs/>
-        </w:rPr>
-        <w:t xml:space="preserve"> Defined as: </w:t>
-      </w:r>
-      <w:r>
-        <w:t xml:space="preserve">Index Policies Efficient </w:t>
-      </w:r>
-      <w:r>
-        <w:t>(</w:t>
-      </w:r>
-      <w:r>
-        <w:rPr>
-          <w:i/>
-          <w:iCs/>
-        </w:rPr>
-        <w:t>Climate policies are efficient</w:t>
-      </w:r>
-      <w:r>
-        <w:t>)</w:t>
-      </w:r>
-      <w:r>
-        <w:t xml:space="preserve">: </w:t>
-      </w:r>
-      <w:proofErr w:type="spellStart"/>
-      <w:r>
-        <w:t>investments_effect_elec_</w:t>
-      </w:r>
-      <w:commentRangeStart w:id="23"/>
-      <w:r>
-        <w:t>greener</w:t>
-      </w:r>
-      <w:proofErr w:type="spellEnd"/>
-      <w:r>
-        <w:t xml:space="preserve"> &gt; 0 </w:t>
-      </w:r>
-      <w:commentRangeEnd w:id="23"/>
+      <w:r>
+        <w:t>opinion relative to the Yellow Vests (oppose / understands / supports)</w:t>
+      </w:r>
+      <w:commentRangeEnd w:id="31"/>
       <w:r>
         <w:rPr>
           <w:rStyle w:val="CommentReference"/>
@@ -5416,7 +3673,1980 @@
           <w:noProof/>
           <w:lang w:eastAsia="en-GB"/>
         </w:rPr>
-        <w:commentReference w:id="23"/>
+        <w:commentReference w:id="31"/>
+      </w:r>
+      <w:commentRangeEnd w:id="32"/>
+      <w:r>
+        <w:rPr>
+          <w:rStyle w:val="CommentReference"/>
+          <w:rFonts w:ascii="Times New Roman" w:eastAsiaTheme="minorEastAsia" w:hAnsi="Times New Roman" w:cs="Times New Roman"/>
+          <w:noProof/>
+          <w:lang w:eastAsia="en-GB"/>
+        </w:rPr>
+        <w:commentReference w:id="32"/>
+      </w:r>
+    </w:p>
+    <w:p>
+      <w:pPr>
+        <w:pStyle w:val="ListParagraph"/>
+        <w:autoSpaceDE w:val="0"/>
+        <w:autoSpaceDN w:val="0"/>
+        <w:adjustRightInd w:val="0"/>
+        <w:spacing w:before="60" w:after="0" w:line="240" w:lineRule="auto"/>
+        <w:ind w:left="360"/>
+        <w:jc w:val="both"/>
+        <w:rPr>
+          <w:rFonts w:cstheme="minorHAnsi"/>
+          <w:b/>
+          <w:bCs/>
+        </w:rPr>
+      </w:pPr>
+    </w:p>
+    <w:p>
+      <w:pPr>
+        <w:pStyle w:val="Heading3"/>
+      </w:pPr>
+    </w:p>
+    <w:p>
+      <w:pPr>
+        <w:pStyle w:val="Heading3"/>
+      </w:pPr>
+      <w:bookmarkStart w:id="33" w:name="_Toc88001901"/>
+      <w:r>
+        <w:t>Possible indices</w:t>
+      </w:r>
+      <w:r>
+        <w:t xml:space="preserve"> (Indices constructed from aggregating responses across several questions)</w:t>
+      </w:r>
+      <w:bookmarkEnd w:id="33"/>
+    </w:p>
+    <w:p>
+      <w:pPr>
+        <w:rPr>
+          <w:rFonts w:cstheme="minorHAnsi"/>
+        </w:rPr>
+      </w:pPr>
+      <w:r>
+        <w:rPr>
+          <w:rFonts w:cstheme="minorHAnsi"/>
+          <w:i/>
+          <w:iCs/>
+        </w:rPr>
+        <w:t>Concerned about climate change:</w:t>
+      </w:r>
+      <w:r>
+        <w:rPr>
+          <w:rFonts w:cstheme="minorHAnsi"/>
+        </w:rPr>
+        <w:t xml:space="preserve"> index based on the following variables </w:t>
+      </w:r>
+    </w:p>
+    <w:p>
+      <w:pPr>
+        <w:pStyle w:val="List"/>
+        <w:spacing w:before="50"/>
+        <w:ind w:left="600" w:hanging="300"/>
+        <w:rPr>
+          <w:rFonts w:asciiTheme="minorHAnsi" w:hAnsiTheme="minorHAnsi" w:cstheme="minorHAnsi"/>
+        </w:rPr>
+      </w:pPr>
+      <w:r>
+        <w:rPr>
+          <w:rFonts w:asciiTheme="minorHAnsi" w:hAnsiTheme="minorHAnsi" w:cstheme="minorHAnsi"/>
+        </w:rPr>
+        <w:t>•</w:t>
+      </w:r>
+      <w:r>
+        <w:rPr>
+          <w:rFonts w:asciiTheme="minorHAnsi" w:hAnsiTheme="minorHAnsi" w:cstheme="minorHAnsi"/>
+        </w:rPr>
+        <w:tab/>
+      </w:r>
+      <w:r>
+        <w:rPr>
+          <w:rFonts w:asciiTheme="minorHAnsi" w:hAnsiTheme="minorHAnsi" w:cstheme="minorHAnsi"/>
+          <w:i/>
+          <w:iCs/>
+        </w:rPr>
+        <w:t>Talks about climate change:</w:t>
+      </w:r>
+      <w:r>
+        <w:rPr>
+          <w:rFonts w:asciiTheme="minorHAnsi" w:hAnsiTheme="minorHAnsi" w:cstheme="minorHAnsi"/>
+        </w:rPr>
+        <w:t xml:space="preserve"> respondent talks about climate change </w:t>
+      </w:r>
+      <w:commentRangeStart w:id="34"/>
+      <w:r>
+        <w:rPr>
+          <w:rFonts w:asciiTheme="minorHAnsi" w:hAnsiTheme="minorHAnsi" w:cstheme="minorHAnsi"/>
+        </w:rPr>
+        <w:t xml:space="preserve">yearly or </w:t>
+      </w:r>
+      <w:commentRangeEnd w:id="34"/>
+      <w:r>
+        <w:rPr>
+          <w:rStyle w:val="CommentReference"/>
+        </w:rPr>
+        <w:commentReference w:id="34"/>
+      </w:r>
+      <w:r>
+        <w:rPr>
+          <w:rFonts w:asciiTheme="minorHAnsi" w:hAnsiTheme="minorHAnsi" w:cstheme="minorHAnsi"/>
+        </w:rPr>
+        <w:t xml:space="preserve">monthly. </w:t>
+      </w:r>
+    </w:p>
+    <w:p>
+      <w:pPr>
+        <w:pStyle w:val="List"/>
+        <w:spacing w:before="50"/>
+        <w:ind w:left="600" w:hanging="300"/>
+        <w:rPr>
+          <w:rFonts w:asciiTheme="minorHAnsi" w:hAnsiTheme="minorHAnsi" w:cstheme="minorHAnsi"/>
+        </w:rPr>
+      </w:pPr>
+      <w:r>
+        <w:rPr>
+          <w:rFonts w:asciiTheme="minorHAnsi" w:hAnsiTheme="minorHAnsi" w:cstheme="minorHAnsi"/>
+        </w:rPr>
+        <w:t>•</w:t>
+      </w:r>
+      <w:r>
+        <w:rPr>
+          <w:rFonts w:asciiTheme="minorHAnsi" w:hAnsiTheme="minorHAnsi" w:cstheme="minorHAnsi"/>
+        </w:rPr>
+        <w:tab/>
+      </w:r>
+      <w:r>
+        <w:rPr>
+          <w:rFonts w:asciiTheme="minorHAnsi" w:hAnsiTheme="minorHAnsi" w:cstheme="minorHAnsi"/>
+          <w:i/>
+          <w:iCs/>
+        </w:rPr>
+        <w:t>Climate change problematic:</w:t>
+      </w:r>
+      <w:r>
+        <w:rPr>
+          <w:rFonts w:asciiTheme="minorHAnsi" w:hAnsiTheme="minorHAnsi" w:cstheme="minorHAnsi"/>
+        </w:rPr>
+        <w:t xml:space="preserve"> respondent “somewhat agrees” or “strongly agrees” that climate change is an important problem. </w:t>
+      </w:r>
+    </w:p>
+    <w:p>
+      <w:pPr>
+        <w:pStyle w:val="List"/>
+        <w:spacing w:before="50"/>
+        <w:ind w:left="600" w:hanging="300"/>
+        <w:rPr>
+          <w:rFonts w:asciiTheme="minorHAnsi" w:hAnsiTheme="minorHAnsi" w:cstheme="minorHAnsi"/>
+        </w:rPr>
+      </w:pPr>
+      <w:r>
+        <w:rPr>
+          <w:rFonts w:asciiTheme="minorHAnsi" w:hAnsiTheme="minorHAnsi" w:cstheme="minorHAnsi"/>
+        </w:rPr>
+        <w:lastRenderedPageBreak/>
+        <w:t>•</w:t>
+      </w:r>
+      <w:r>
+        <w:rPr>
+          <w:rFonts w:asciiTheme="minorHAnsi" w:hAnsiTheme="minorHAnsi" w:cstheme="minorHAnsi"/>
+        </w:rPr>
+        <w:tab/>
+      </w:r>
+      <w:r>
+        <w:rPr>
+          <w:rFonts w:asciiTheme="minorHAnsi" w:hAnsiTheme="minorHAnsi" w:cstheme="minorHAnsi"/>
+          <w:i/>
+          <w:iCs/>
+        </w:rPr>
+        <w:t>Should fight climate change:</w:t>
+      </w:r>
+      <w:r>
+        <w:rPr>
+          <w:rFonts w:asciiTheme="minorHAnsi" w:hAnsiTheme="minorHAnsi" w:cstheme="minorHAnsi"/>
+        </w:rPr>
+        <w:t xml:space="preserve"> respondent “somewhat agrees” or “strongly agrees” that her country should take measures to fight climate change. </w:t>
+      </w:r>
+    </w:p>
+    <w:p>
+      <w:pPr>
+        <w:pStyle w:val="List"/>
+        <w:spacing w:before="50"/>
+        <w:ind w:left="600" w:hanging="300"/>
+        <w:rPr>
+          <w:rFonts w:asciiTheme="minorHAnsi" w:hAnsiTheme="minorHAnsi" w:cstheme="minorHAnsi"/>
+        </w:rPr>
+      </w:pPr>
+      <w:r>
+        <w:rPr>
+          <w:rFonts w:asciiTheme="minorHAnsi" w:hAnsiTheme="minorHAnsi" w:cstheme="minorHAnsi"/>
+        </w:rPr>
+        <w:t>•</w:t>
+      </w:r>
+      <w:r>
+        <w:rPr>
+          <w:rFonts w:asciiTheme="minorHAnsi" w:hAnsiTheme="minorHAnsi" w:cstheme="minorHAnsi"/>
+        </w:rPr>
+        <w:tab/>
+      </w:r>
+      <w:r>
+        <w:rPr>
+          <w:rFonts w:asciiTheme="minorHAnsi" w:hAnsiTheme="minorHAnsi" w:cstheme="minorHAnsi"/>
+          <w:i/>
+          <w:iCs/>
+        </w:rPr>
+        <w:t>Member environmental organization:</w:t>
+      </w:r>
+      <w:r>
+        <w:rPr>
+          <w:rFonts w:asciiTheme="minorHAnsi" w:hAnsiTheme="minorHAnsi" w:cstheme="minorHAnsi"/>
+        </w:rPr>
+        <w:t xml:space="preserve"> respondent is a member of an environmental organization. </w:t>
+      </w:r>
+    </w:p>
+    <w:p>
+      <w:pPr>
+        <w:spacing w:after="0" w:line="240" w:lineRule="auto"/>
+      </w:pPr>
+      <w:r>
+        <w:rPr>
+          <w:rFonts w:cstheme="minorHAnsi"/>
+        </w:rPr>
+        <w:sym w:font="Wingdings" w:char="F0E0"/>
+      </w:r>
+      <w:r>
+        <w:rPr>
+          <w:rFonts w:cstheme="minorHAnsi"/>
+        </w:rPr>
+        <w:t xml:space="preserve"> Defined as: </w:t>
+      </w:r>
+      <w:r>
+        <w:t>Index Concerned</w:t>
+      </w:r>
+      <w:r>
+        <w:t xml:space="preserve"> (</w:t>
+      </w:r>
+      <w:r>
+        <w:rPr>
+          <w:i/>
+          <w:iCs/>
+        </w:rPr>
+        <w:t>Is concerned about climate change</w:t>
+      </w:r>
+      <w:r>
+        <w:t>)</w:t>
+      </w:r>
+      <w:r>
+        <w:t>:</w:t>
+      </w:r>
+      <w:r>
+        <w:br/>
+      </w:r>
+      <w:r>
+        <w:t>"</w:t>
+      </w:r>
+      <w:proofErr w:type="spellStart"/>
+      <w:r>
+        <w:t>CC_talks</w:t>
+      </w:r>
+      <w:proofErr w:type="spellEnd"/>
+      <w:r>
+        <w:t>" &gt; 0, "</w:t>
+      </w:r>
+      <w:proofErr w:type="spellStart"/>
+      <w:r>
+        <w:t>CC_problem</w:t>
+      </w:r>
+      <w:proofErr w:type="spellEnd"/>
+      <w:r>
+        <w:t>" &gt; 0, "</w:t>
+      </w:r>
+      <w:proofErr w:type="spellStart"/>
+      <w:r>
+        <w:t>should_fight_CC</w:t>
+      </w:r>
+      <w:proofErr w:type="spellEnd"/>
+      <w:r>
+        <w:t xml:space="preserve">" &gt; </w:t>
+      </w:r>
+      <w:proofErr w:type="gramStart"/>
+      <w:r>
+        <w:t>0 ,</w:t>
+      </w:r>
+      <w:proofErr w:type="gramEnd"/>
+      <w:r>
+        <w:t xml:space="preserve"> "</w:t>
+      </w:r>
+      <w:proofErr w:type="spellStart"/>
+      <w:r>
+        <w:t>member_environmental_orga</w:t>
+      </w:r>
+      <w:proofErr w:type="spellEnd"/>
+      <w:r>
+        <w:t>" &gt; 0</w:t>
+      </w:r>
+    </w:p>
+    <w:p>
+      <w:pPr>
+        <w:pStyle w:val="List"/>
+        <w:spacing w:before="50"/>
+        <w:ind w:left="600" w:hanging="300"/>
+        <w:rPr>
+          <w:rFonts w:asciiTheme="minorHAnsi" w:hAnsiTheme="minorHAnsi" w:cstheme="minorHAnsi"/>
+        </w:rPr>
+      </w:pPr>
+    </w:p>
+    <w:p>
+      <w:pPr>
+        <w:pStyle w:val="List"/>
+        <w:spacing w:before="50"/>
+        <w:ind w:left="600" w:hanging="300"/>
+        <w:rPr>
+          <w:rFonts w:asciiTheme="minorHAnsi" w:hAnsiTheme="minorHAnsi" w:cstheme="minorHAnsi"/>
+        </w:rPr>
+      </w:pPr>
+    </w:p>
+    <w:p>
+      <w:pPr>
+        <w:rPr>
+          <w:rFonts w:cstheme="minorHAnsi"/>
+        </w:rPr>
+      </w:pPr>
+      <w:commentRangeStart w:id="35"/>
+      <w:r>
+        <w:rPr>
+          <w:rFonts w:cstheme="minorHAnsi"/>
+          <w:i/>
+          <w:iCs/>
+        </w:rPr>
+        <w:t>Knowledge of climate change:</w:t>
+      </w:r>
+      <w:r>
+        <w:rPr>
+          <w:rFonts w:cstheme="minorHAnsi"/>
+        </w:rPr>
+        <w:t xml:space="preserve"> index based on the following variables </w:t>
+      </w:r>
+      <w:commentRangeEnd w:id="35"/>
+      <w:r>
+        <w:rPr>
+          <w:rStyle w:val="CommentReference"/>
+          <w:rFonts w:ascii="Times New Roman" w:eastAsiaTheme="minorEastAsia" w:hAnsi="Times New Roman" w:cs="Times New Roman"/>
+          <w:noProof/>
+          <w:lang w:eastAsia="en-GB"/>
+        </w:rPr>
+        <w:commentReference w:id="35"/>
+      </w:r>
+    </w:p>
+    <w:p>
+      <w:pPr>
+        <w:pStyle w:val="List"/>
+        <w:spacing w:before="50"/>
+        <w:ind w:left="600" w:hanging="300"/>
+        <w:rPr>
+          <w:rFonts w:asciiTheme="minorHAnsi" w:hAnsiTheme="minorHAnsi" w:cstheme="minorHAnsi"/>
+        </w:rPr>
+      </w:pPr>
+      <w:r>
+        <w:rPr>
+          <w:rFonts w:asciiTheme="minorHAnsi" w:hAnsiTheme="minorHAnsi" w:cstheme="minorHAnsi"/>
+        </w:rPr>
+        <w:t>•</w:t>
+      </w:r>
+      <w:r>
+        <w:rPr>
+          <w:rFonts w:asciiTheme="minorHAnsi" w:hAnsiTheme="minorHAnsi" w:cstheme="minorHAnsi"/>
+        </w:rPr>
+        <w:tab/>
+      </w:r>
+      <w:r>
+        <w:rPr>
+          <w:rFonts w:asciiTheme="minorHAnsi" w:hAnsiTheme="minorHAnsi" w:cstheme="minorHAnsi"/>
+          <w:i/>
+          <w:iCs/>
+        </w:rPr>
+        <w:t>Score footprint transport:</w:t>
+      </w:r>
+      <w:r>
+        <w:rPr>
+          <w:rFonts w:asciiTheme="minorHAnsi" w:hAnsiTheme="minorHAnsi" w:cstheme="minorHAnsi"/>
+        </w:rPr>
+        <w:t xml:space="preserve"> respondent’s Kendall distance with true ranking on knowledge questions about transport emissions. </w:t>
+      </w:r>
+    </w:p>
+    <w:p>
+      <w:pPr>
+        <w:pStyle w:val="List"/>
+        <w:spacing w:before="50"/>
+        <w:ind w:left="600" w:hanging="300"/>
+        <w:rPr>
+          <w:rFonts w:asciiTheme="minorHAnsi" w:hAnsiTheme="minorHAnsi" w:cstheme="minorHAnsi"/>
+        </w:rPr>
+      </w:pPr>
+      <w:r>
+        <w:rPr>
+          <w:rFonts w:asciiTheme="minorHAnsi" w:hAnsiTheme="minorHAnsi" w:cstheme="minorHAnsi"/>
+        </w:rPr>
+        <w:t>•</w:t>
+      </w:r>
+      <w:r>
+        <w:rPr>
+          <w:rFonts w:asciiTheme="minorHAnsi" w:hAnsiTheme="minorHAnsi" w:cstheme="minorHAnsi"/>
+        </w:rPr>
+        <w:tab/>
+      </w:r>
+      <w:r>
+        <w:rPr>
+          <w:rFonts w:asciiTheme="minorHAnsi" w:hAnsiTheme="minorHAnsi" w:cstheme="minorHAnsi"/>
+          <w:i/>
+          <w:iCs/>
+        </w:rPr>
+        <w:t>Score footprint electricty:</w:t>
+      </w:r>
+      <w:r>
+        <w:rPr>
+          <w:rFonts w:asciiTheme="minorHAnsi" w:hAnsiTheme="minorHAnsi" w:cstheme="minorHAnsi"/>
+        </w:rPr>
+        <w:t xml:space="preserve"> respondent’s Kendall distance with true ranking on knowledge questions about electricty production emissions. </w:t>
+      </w:r>
+    </w:p>
+    <w:p>
+      <w:pPr>
+        <w:pStyle w:val="List"/>
+        <w:spacing w:before="50"/>
+        <w:ind w:left="600" w:hanging="300"/>
+        <w:rPr>
+          <w:rFonts w:asciiTheme="minorHAnsi" w:hAnsiTheme="minorHAnsi" w:cstheme="minorHAnsi"/>
+        </w:rPr>
+      </w:pPr>
+      <w:r>
+        <w:rPr>
+          <w:rFonts w:asciiTheme="minorHAnsi" w:hAnsiTheme="minorHAnsi" w:cstheme="minorHAnsi"/>
+        </w:rPr>
+        <w:t>•</w:t>
+      </w:r>
+      <w:r>
+        <w:rPr>
+          <w:rFonts w:asciiTheme="minorHAnsi" w:hAnsiTheme="minorHAnsi" w:cstheme="minorHAnsi"/>
+        </w:rPr>
+        <w:tab/>
+      </w:r>
+      <w:r>
+        <w:rPr>
+          <w:rFonts w:asciiTheme="minorHAnsi" w:hAnsiTheme="minorHAnsi" w:cstheme="minorHAnsi"/>
+          <w:i/>
+          <w:iCs/>
+        </w:rPr>
+        <w:t>Score footprint food:</w:t>
+      </w:r>
+      <w:r>
+        <w:rPr>
+          <w:rFonts w:asciiTheme="minorHAnsi" w:hAnsiTheme="minorHAnsi" w:cstheme="minorHAnsi"/>
+        </w:rPr>
+        <w:t xml:space="preserve"> respondent’s Kendall distance with true ranking on knowledge questions about food emissions. </w:t>
+      </w:r>
+    </w:p>
+    <w:p>
+      <w:pPr>
+        <w:pStyle w:val="List"/>
+        <w:spacing w:before="50"/>
+        <w:ind w:left="600" w:hanging="300"/>
+        <w:rPr>
+          <w:rFonts w:asciiTheme="minorHAnsi" w:hAnsiTheme="minorHAnsi" w:cstheme="minorHAnsi"/>
+        </w:rPr>
+      </w:pPr>
+      <w:r>
+        <w:rPr>
+          <w:rFonts w:asciiTheme="minorHAnsi" w:hAnsiTheme="minorHAnsi" w:cstheme="minorHAnsi"/>
+        </w:rPr>
+        <w:t>•</w:t>
+      </w:r>
+      <w:r>
+        <w:rPr>
+          <w:rFonts w:asciiTheme="minorHAnsi" w:hAnsiTheme="minorHAnsi" w:cstheme="minorHAnsi"/>
+        </w:rPr>
+        <w:tab/>
+      </w:r>
+      <w:r>
+        <w:rPr>
+          <w:rFonts w:asciiTheme="minorHAnsi" w:hAnsiTheme="minorHAnsi" w:cstheme="minorHAnsi"/>
+          <w:i/>
+          <w:iCs/>
+        </w:rPr>
+        <w:t>Score footprint countries per capita:</w:t>
+      </w:r>
+      <w:r>
+        <w:rPr>
+          <w:rFonts w:asciiTheme="minorHAnsi" w:hAnsiTheme="minorHAnsi" w:cstheme="minorHAnsi"/>
+        </w:rPr>
+        <w:t xml:space="preserve"> respondent’s Kendall distance with true ranking on knowledge questions about countries’ emissions per capita. </w:t>
+      </w:r>
+    </w:p>
+    <w:p>
+      <w:pPr>
+        <w:pStyle w:val="List"/>
+        <w:spacing w:before="50"/>
+        <w:ind w:left="600" w:hanging="300"/>
+        <w:rPr>
+          <w:rFonts w:asciiTheme="minorHAnsi" w:hAnsiTheme="minorHAnsi" w:cstheme="minorHAnsi"/>
+        </w:rPr>
+      </w:pPr>
+      <w:r>
+        <w:rPr>
+          <w:rFonts w:asciiTheme="minorHAnsi" w:hAnsiTheme="minorHAnsi" w:cstheme="minorHAnsi"/>
+        </w:rPr>
+        <w:t>•</w:t>
+      </w:r>
+      <w:r>
+        <w:rPr>
+          <w:rFonts w:asciiTheme="minorHAnsi" w:hAnsiTheme="minorHAnsi" w:cstheme="minorHAnsi"/>
+        </w:rPr>
+        <w:tab/>
+      </w:r>
+      <w:r>
+        <w:rPr>
+          <w:rFonts w:asciiTheme="minorHAnsi" w:hAnsiTheme="minorHAnsi" w:cstheme="minorHAnsi"/>
+          <w:i/>
+          <w:iCs/>
+        </w:rPr>
+        <w:t>Score footprint countries total:</w:t>
+      </w:r>
+      <w:r>
+        <w:rPr>
+          <w:rFonts w:asciiTheme="minorHAnsi" w:hAnsiTheme="minorHAnsi" w:cstheme="minorHAnsi"/>
+        </w:rPr>
+        <w:t xml:space="preserve"> respondent’s Kendall distance with true ranking on knowledge questions about total countries’ emissions. </w:t>
+      </w:r>
+    </w:p>
+    <w:p>
+      <w:pPr>
+        <w:pStyle w:val="List"/>
+        <w:spacing w:before="50"/>
+        <w:ind w:left="600" w:hanging="300"/>
+        <w:rPr>
+          <w:rFonts w:asciiTheme="minorHAnsi" w:hAnsiTheme="minorHAnsi" w:cstheme="minorHAnsi"/>
+        </w:rPr>
+      </w:pPr>
+      <w:r>
+        <w:rPr>
+          <w:rFonts w:asciiTheme="minorHAnsi" w:hAnsiTheme="minorHAnsi" w:cstheme="minorHAnsi"/>
+        </w:rPr>
+        <w:t>•</w:t>
+      </w:r>
+      <w:r>
+        <w:rPr>
+          <w:rFonts w:asciiTheme="minorHAnsi" w:hAnsiTheme="minorHAnsi" w:cstheme="minorHAnsi"/>
+        </w:rPr>
+        <w:tab/>
+      </w:r>
+      <w:r>
+        <w:rPr>
+          <w:rFonts w:asciiTheme="minorHAnsi" w:hAnsiTheme="minorHAnsi" w:cstheme="minorHAnsi"/>
+          <w:i/>
+          <w:iCs/>
+        </w:rPr>
+        <w:t>Climate change real:</w:t>
+      </w:r>
+      <w:r>
+        <w:rPr>
+          <w:rFonts w:asciiTheme="minorHAnsi" w:hAnsiTheme="minorHAnsi" w:cstheme="minorHAnsi"/>
+        </w:rPr>
+        <w:t xml:space="preserve"> respondent indicates that climate change is real. </w:t>
+      </w:r>
+    </w:p>
+    <w:p>
+      <w:pPr>
+        <w:pStyle w:val="List"/>
+        <w:spacing w:before="50"/>
+        <w:ind w:left="600" w:hanging="300"/>
+        <w:rPr>
+          <w:rFonts w:asciiTheme="minorHAnsi" w:hAnsiTheme="minorHAnsi" w:cstheme="minorHAnsi"/>
+        </w:rPr>
+      </w:pPr>
+      <w:r>
+        <w:rPr>
+          <w:rFonts w:asciiTheme="minorHAnsi" w:hAnsiTheme="minorHAnsi" w:cstheme="minorHAnsi"/>
+        </w:rPr>
+        <w:t>•</w:t>
+      </w:r>
+      <w:r>
+        <w:rPr>
+          <w:rFonts w:asciiTheme="minorHAnsi" w:hAnsiTheme="minorHAnsi" w:cstheme="minorHAnsi"/>
+        </w:rPr>
+        <w:tab/>
+      </w:r>
+      <w:r>
+        <w:rPr>
+          <w:rFonts w:asciiTheme="minorHAnsi" w:hAnsiTheme="minorHAnsi" w:cstheme="minorHAnsi"/>
+          <w:i/>
+          <w:iCs/>
+        </w:rPr>
+        <w:t>Dynamic of Climate change:</w:t>
+      </w:r>
+      <w:r>
+        <w:rPr>
+          <w:rFonts w:asciiTheme="minorHAnsi" w:hAnsiTheme="minorHAnsi" w:cstheme="minorHAnsi"/>
+        </w:rPr>
+        <w:t xml:space="preserve"> respondent indicates that halving global emissions would not be sufficient to stop temperatures from rising. </w:t>
+      </w:r>
+    </w:p>
+    <w:p>
+      <w:pPr>
+        <w:pStyle w:val="List"/>
+        <w:spacing w:before="50"/>
+        <w:ind w:left="600" w:hanging="300"/>
+        <w:rPr>
+          <w:rFonts w:asciiTheme="minorHAnsi" w:hAnsiTheme="minorHAnsi" w:cstheme="minorHAnsi"/>
+        </w:rPr>
+      </w:pPr>
+      <w:r>
+        <w:rPr>
+          <w:rFonts w:asciiTheme="minorHAnsi" w:hAnsiTheme="minorHAnsi" w:cstheme="minorHAnsi"/>
+        </w:rPr>
+        <w:t>•</w:t>
+      </w:r>
+      <w:r>
+        <w:rPr>
+          <w:rFonts w:asciiTheme="minorHAnsi" w:hAnsiTheme="minorHAnsi" w:cstheme="minorHAnsi"/>
+        </w:rPr>
+        <w:tab/>
+      </w:r>
+      <w:r>
+        <w:rPr>
+          <w:rFonts w:asciiTheme="minorHAnsi" w:hAnsiTheme="minorHAnsi" w:cstheme="minorHAnsi"/>
+          <w:i/>
+          <w:iCs/>
+        </w:rPr>
+        <w:t>Climate change anthropogenic:</w:t>
+      </w:r>
+      <w:r>
+        <w:rPr>
+          <w:rFonts w:asciiTheme="minorHAnsi" w:hAnsiTheme="minorHAnsi" w:cstheme="minorHAnsi"/>
+        </w:rPr>
+        <w:t xml:space="preserve"> respondent indicates that “a lot” or “most” of climate change is due to human activity.</w:t>
+      </w:r>
+    </w:p>
+    <w:p>
+      <w:pPr>
+        <w:pStyle w:val="List"/>
+        <w:spacing w:before="50"/>
+        <w:ind w:left="600" w:hanging="300"/>
+        <w:rPr>
+          <w:rFonts w:asciiTheme="minorHAnsi" w:hAnsiTheme="minorHAnsi" w:cstheme="minorHAnsi"/>
+        </w:rPr>
+      </w:pPr>
+      <w:r>
+        <w:rPr>
+          <w:rFonts w:asciiTheme="minorHAnsi" w:hAnsiTheme="minorHAnsi" w:cstheme="minorHAnsi"/>
+        </w:rPr>
+        <w:t>•</w:t>
+      </w:r>
+      <w:r>
+        <w:rPr>
+          <w:rFonts w:asciiTheme="minorHAnsi" w:hAnsiTheme="minorHAnsi" w:cstheme="minorHAnsi"/>
+        </w:rPr>
+        <w:tab/>
+      </w:r>
+      <w:r>
+        <w:rPr>
+          <w:rFonts w:asciiTheme="minorHAnsi" w:hAnsiTheme="minorHAnsi" w:cstheme="minorHAnsi"/>
+          <w:i/>
+          <w:iCs/>
+        </w:rPr>
+        <w:t>Score impacts of climate change:</w:t>
+      </w:r>
+      <w:r>
+        <w:rPr>
+          <w:rFonts w:asciiTheme="minorHAnsi" w:hAnsiTheme="minorHAnsi" w:cstheme="minorHAnsi"/>
+        </w:rPr>
+        <w:t xml:space="preserve"> respondent’s number of good responses on questions related to the impacts of climate change. Where we add 1 if the respondent indicates that it is “somewhat likely” or “very likely” that climate change will lead to severe droughts and heatwaves, and 1 if the respondent indicates that it is “somewhat likely” or “very likely” that it will lead to rising sea levels, and 1 if the respondent indicates that it is “somewhat unlikely” that climate change will lead to more frequent volcanic eruptions, and 2 if the respondent indicates that it is “very unlikely” that climate change will lead to more frequent volcanic eruptions.).</w:t>
+      </w:r>
+    </w:p>
+    <w:p>
+      <w:pPr>
+        <w:pStyle w:val="List"/>
+        <w:spacing w:before="50"/>
+        <w:ind w:left="600" w:hanging="300"/>
+        <w:rPr>
+          <w:rFonts w:asciiTheme="minorHAnsi" w:hAnsiTheme="minorHAnsi" w:cstheme="minorHAnsi"/>
+        </w:rPr>
+      </w:pPr>
+      <w:r>
+        <w:rPr>
+          <w:rFonts w:asciiTheme="minorHAnsi" w:hAnsiTheme="minorHAnsi" w:cstheme="minorHAnsi"/>
+        </w:rPr>
+        <w:t>•</w:t>
+      </w:r>
+      <w:r>
+        <w:rPr>
+          <w:rFonts w:asciiTheme="minorHAnsi" w:hAnsiTheme="minorHAnsi" w:cstheme="minorHAnsi"/>
+        </w:rPr>
+        <w:tab/>
+      </w:r>
+      <w:commentRangeStart w:id="36"/>
+      <w:r>
+        <w:rPr>
+          <w:rFonts w:asciiTheme="minorHAnsi" w:hAnsiTheme="minorHAnsi" w:cstheme="minorHAnsi"/>
+          <w:i/>
+          <w:iCs/>
+        </w:rPr>
+        <w:t>Knowledgeable about climate change:</w:t>
+      </w:r>
+      <w:r>
+        <w:rPr>
+          <w:rFonts w:asciiTheme="minorHAnsi" w:hAnsiTheme="minorHAnsi" w:cstheme="minorHAnsi"/>
+        </w:rPr>
+        <w:t xml:space="preserve"> respondent considers herself “a lot” or “a great deal” </w:t>
+      </w:r>
+      <w:commentRangeEnd w:id="36"/>
+      <w:r>
+        <w:rPr>
+          <w:rStyle w:val="CommentReference"/>
+        </w:rPr>
+        <w:commentReference w:id="36"/>
+      </w:r>
+      <w:r>
+        <w:rPr>
+          <w:rFonts w:asciiTheme="minorHAnsi" w:hAnsiTheme="minorHAnsi" w:cstheme="minorHAnsi"/>
+        </w:rPr>
+        <w:t xml:space="preserve">knowlegeable about climate change. </w:t>
+      </w:r>
+      <w:r>
+        <w:rPr>
+          <w:rFonts w:asciiTheme="minorHAnsi" w:hAnsiTheme="minorHAnsi" w:cstheme="minorHAnsi"/>
+          <w:color w:val="FF0000"/>
+        </w:rPr>
+        <w:t>BP: more subjective, should we keep it in this index?</w:t>
+      </w:r>
+      <w:r>
+        <w:rPr>
+          <w:rFonts w:asciiTheme="minorHAnsi" w:hAnsiTheme="minorHAnsi" w:cstheme="minorHAnsi"/>
+        </w:rPr>
+        <w:t xml:space="preserve"> </w:t>
+      </w:r>
+    </w:p>
+    <w:p>
+      <w:pPr>
+        <w:pStyle w:val="List"/>
+        <w:spacing w:before="50"/>
+        <w:ind w:left="600" w:hanging="300"/>
+        <w:rPr>
+          <w:rFonts w:asciiTheme="minorHAnsi" w:hAnsiTheme="minorHAnsi" w:cstheme="minorHAnsi"/>
+        </w:rPr>
+      </w:pPr>
+      <w:r>
+        <w:rPr>
+          <w:rFonts w:asciiTheme="minorHAnsi" w:hAnsiTheme="minorHAnsi" w:cstheme="minorHAnsi"/>
+        </w:rPr>
+        <w:t>•</w:t>
+      </w:r>
+      <w:r>
+        <w:rPr>
+          <w:rFonts w:asciiTheme="minorHAnsi" w:hAnsiTheme="minorHAnsi" w:cstheme="minorHAnsi"/>
+        </w:rPr>
+        <w:tab/>
+      </w:r>
+      <w:r>
+        <w:rPr>
+          <w:rFonts w:asciiTheme="minorHAnsi" w:hAnsiTheme="minorHAnsi" w:cstheme="minorHAnsi"/>
+          <w:i/>
+          <w:iCs/>
+        </w:rPr>
+        <w:t>Score greenhouse gases:</w:t>
+      </w:r>
+      <w:r>
+        <w:rPr>
+          <w:rFonts w:asciiTheme="minorHAnsi" w:hAnsiTheme="minorHAnsi" w:cstheme="minorHAnsi"/>
+        </w:rPr>
+        <w:t xml:space="preserve"> respondent’s number of good responses minus wrong responses scaled up on [0,4] regarding whether </w:t>
+      </w:r>
+      <w:r>
+        <w:rPr>
+          <w:rFonts w:asciiTheme="minorHAnsi" w:hAnsiTheme="minorHAnsi" w:cstheme="minorHAnsi"/>
+        </w:rPr>
+        <w:fldChar w:fldCharType="begin"/>
+      </w:r>
+      <w:r>
+        <w:rPr>
+          <w:rFonts w:asciiTheme="minorHAnsi" w:hAnsiTheme="minorHAnsi" w:cstheme="minorHAnsi"/>
+        </w:rPr>
+        <w:instrText xml:space="preserve"> EQ </w:instrText>
+      </w:r>
+      <w:r>
+        <w:rPr>
+          <w:rFonts w:asciiTheme="minorHAnsi" w:hAnsiTheme="minorHAnsi" w:cstheme="minorHAnsi"/>
+          <w:i/>
+          <w:iCs/>
+        </w:rPr>
+        <w:instrText>CO</w:instrText>
+      </w:r>
+      <w:r>
+        <w:rPr>
+          <w:rFonts w:asciiTheme="minorHAnsi" w:hAnsiTheme="minorHAnsi" w:cstheme="minorHAnsi"/>
+        </w:rPr>
+        <w:instrText>\s\do5(</w:instrText>
+      </w:r>
+      <w:r>
+        <w:rPr>
+          <w:rFonts w:asciiTheme="minorHAnsi" w:hAnsiTheme="minorHAnsi" w:cstheme="minorHAnsi"/>
+          <w:sz w:val="16"/>
+          <w:szCs w:val="16"/>
+        </w:rPr>
+        <w:instrText>2</w:instrText>
+      </w:r>
+      <w:r>
+        <w:rPr>
+          <w:rFonts w:asciiTheme="minorHAnsi" w:hAnsiTheme="minorHAnsi" w:cstheme="minorHAnsi"/>
+        </w:rPr>
+        <w:instrText>)</w:instrText>
+      </w:r>
+      <w:r>
+        <w:rPr>
+          <w:rFonts w:asciiTheme="minorHAnsi" w:hAnsiTheme="minorHAnsi" w:cstheme="minorHAnsi"/>
+        </w:rPr>
+        <w:fldChar w:fldCharType="end"/>
+      </w:r>
+      <w:r>
+        <w:rPr>
+          <w:rFonts w:asciiTheme="minorHAnsi" w:hAnsiTheme="minorHAnsi" w:cstheme="minorHAnsi"/>
+        </w:rPr>
+        <w:t xml:space="preserve">, methane, hydrogen and particulate matter are greenhouse gases. </w:t>
+      </w:r>
+    </w:p>
+    <w:p>
+      <w:pPr>
+        <w:spacing w:after="0" w:line="240" w:lineRule="auto"/>
+      </w:pPr>
+      <w:r>
+        <w:rPr>
+          <w:rFonts w:cstheme="minorHAnsi"/>
+        </w:rPr>
+        <w:sym w:font="Wingdings" w:char="F0E0"/>
+      </w:r>
+      <w:r>
+        <w:rPr>
+          <w:rFonts w:cstheme="minorHAnsi"/>
+        </w:rPr>
+        <w:t xml:space="preserve"> </w:t>
+      </w:r>
+      <w:commentRangeStart w:id="37"/>
+      <w:r>
+        <w:rPr>
+          <w:rFonts w:cstheme="minorHAnsi"/>
+        </w:rPr>
+        <w:t xml:space="preserve">Defined as: </w:t>
+      </w:r>
+      <w:r>
+        <w:t>Index Knowledge</w:t>
+      </w:r>
+      <w:r>
+        <w:t xml:space="preserve"> </w:t>
+      </w:r>
+      <w:commentRangeEnd w:id="37"/>
+      <w:r>
+        <w:rPr>
+          <w:rStyle w:val="CommentReference"/>
+          <w:rFonts w:ascii="Times New Roman" w:eastAsiaTheme="minorEastAsia" w:hAnsi="Times New Roman" w:cs="Times New Roman"/>
+          <w:noProof/>
+          <w:lang w:eastAsia="en-GB"/>
+        </w:rPr>
+        <w:commentReference w:id="37"/>
+      </w:r>
+      <w:r>
+        <w:t>(</w:t>
+      </w:r>
+      <w:r>
+        <w:rPr>
+          <w:i/>
+          <w:iCs/>
+        </w:rPr>
+        <w:t>Has a good knowledge of climate change</w:t>
+      </w:r>
+      <w:r>
+        <w:t>)</w:t>
+      </w:r>
+      <w:r>
+        <w:t>: "</w:t>
+      </w:r>
+      <w:proofErr w:type="spellStart"/>
+      <w:r>
+        <w:t>score_footprint_transport</w:t>
+      </w:r>
+      <w:proofErr w:type="spellEnd"/>
+      <w:r>
+        <w:t>", "</w:t>
+      </w:r>
+      <w:proofErr w:type="spellStart"/>
+      <w:r>
+        <w:t>score_footprint_elec</w:t>
+      </w:r>
+      <w:proofErr w:type="spellEnd"/>
+      <w:r>
+        <w:t>", "</w:t>
+      </w:r>
+      <w:proofErr w:type="spellStart"/>
+      <w:r>
+        <w:t>score_footprint_food</w:t>
+      </w:r>
+      <w:proofErr w:type="spellEnd"/>
+      <w:r>
+        <w:t>", "</w:t>
+      </w:r>
+      <w:proofErr w:type="spellStart"/>
+      <w:r>
+        <w:t>score_footprint_pc</w:t>
+      </w:r>
+      <w:proofErr w:type="spellEnd"/>
+      <w:r>
+        <w:t>", "</w:t>
+      </w:r>
+      <w:proofErr w:type="spellStart"/>
+      <w:r>
+        <w:t>score_footprint_region</w:t>
+      </w:r>
+      <w:proofErr w:type="spellEnd"/>
+      <w:r>
+        <w:t>", "</w:t>
+      </w:r>
+      <w:proofErr w:type="spellStart"/>
+      <w:r>
+        <w:t>CC_dynamic</w:t>
+      </w:r>
+      <w:proofErr w:type="spellEnd"/>
+      <w:r>
+        <w:t>", "</w:t>
+      </w:r>
+      <w:proofErr w:type="spellStart"/>
+      <w:r>
+        <w:t>CC_anthropogenic</w:t>
+      </w:r>
+      <w:proofErr w:type="spellEnd"/>
+      <w:r>
+        <w:t>", "</w:t>
+      </w:r>
+      <w:proofErr w:type="spellStart"/>
+      <w:r>
+        <w:t>CC_real</w:t>
+      </w:r>
+      <w:proofErr w:type="spellEnd"/>
+      <w:r>
+        <w:t>", "</w:t>
+      </w:r>
+      <w:proofErr w:type="spellStart"/>
+      <w:r>
+        <w:t>score_CC_impacts</w:t>
+      </w:r>
+      <w:proofErr w:type="spellEnd"/>
+      <w:r>
+        <w:t>", "</w:t>
+      </w:r>
+      <w:proofErr w:type="spellStart"/>
+      <w:r>
+        <w:t>CC_knowledgeable</w:t>
+      </w:r>
+      <w:proofErr w:type="spellEnd"/>
+      <w:r>
+        <w:t>", "</w:t>
+      </w:r>
+      <w:proofErr w:type="spellStart"/>
+      <w:r>
+        <w:t>score_GHG</w:t>
+      </w:r>
+      <w:proofErr w:type="spellEnd"/>
+      <w:r>
+        <w:t>"</w:t>
+      </w:r>
+    </w:p>
+    <w:p>
+      <w:pPr>
+        <w:pStyle w:val="List"/>
+        <w:spacing w:before="50"/>
+        <w:ind w:left="600" w:hanging="300"/>
+        <w:rPr>
+          <w:rFonts w:asciiTheme="minorHAnsi" w:hAnsiTheme="minorHAnsi" w:cstheme="minorHAnsi"/>
+        </w:rPr>
+      </w:pPr>
+    </w:p>
+    <w:p>
+      <w:pPr>
+        <w:rPr>
+          <w:rFonts w:cstheme="minorHAnsi"/>
+        </w:rPr>
+      </w:pPr>
+      <w:r>
+        <w:rPr>
+          <w:rFonts w:cstheme="minorHAnsi"/>
+          <w:i/>
+          <w:iCs/>
+        </w:rPr>
+        <w:t>Worried about the future:</w:t>
+      </w:r>
+      <w:r>
+        <w:rPr>
+          <w:rFonts w:cstheme="minorHAnsi"/>
+        </w:rPr>
+        <w:t xml:space="preserve"> index based on the following variables </w:t>
+      </w:r>
+    </w:p>
+    <w:p>
+      <w:pPr>
+        <w:pStyle w:val="List"/>
+        <w:spacing w:before="50"/>
+        <w:ind w:left="600" w:hanging="300"/>
+        <w:rPr>
+          <w:rFonts w:asciiTheme="minorHAnsi" w:hAnsiTheme="minorHAnsi" w:cstheme="minorHAnsi"/>
+        </w:rPr>
+      </w:pPr>
+      <w:r>
+        <w:rPr>
+          <w:rFonts w:asciiTheme="minorHAnsi" w:hAnsiTheme="minorHAnsi" w:cstheme="minorHAnsi"/>
+        </w:rPr>
+        <w:t>•</w:t>
+      </w:r>
+      <w:r>
+        <w:rPr>
+          <w:rFonts w:asciiTheme="minorHAnsi" w:hAnsiTheme="minorHAnsi" w:cstheme="minorHAnsi"/>
+        </w:rPr>
+        <w:tab/>
+      </w:r>
+      <w:r>
+        <w:rPr>
+          <w:rFonts w:asciiTheme="minorHAnsi" w:hAnsiTheme="minorHAnsi" w:cstheme="minorHAnsi"/>
+          <w:i/>
+          <w:iCs/>
+        </w:rPr>
+        <w:t>More migration:</w:t>
+      </w:r>
+      <w:r>
+        <w:rPr>
+          <w:rFonts w:asciiTheme="minorHAnsi" w:hAnsiTheme="minorHAnsi" w:cstheme="minorHAnsi"/>
+        </w:rPr>
+        <w:t xml:space="preserve"> respondent “somewhat agrees” or “strongly agrees” that climate change will lead to larger flows of migration. </w:t>
+      </w:r>
+    </w:p>
+    <w:p>
+      <w:pPr>
+        <w:pStyle w:val="List"/>
+        <w:spacing w:before="50"/>
+        <w:ind w:left="600" w:hanging="300"/>
+        <w:rPr>
+          <w:rFonts w:asciiTheme="minorHAnsi" w:hAnsiTheme="minorHAnsi" w:cstheme="minorHAnsi"/>
+        </w:rPr>
+      </w:pPr>
+      <w:r>
+        <w:rPr>
+          <w:rFonts w:asciiTheme="minorHAnsi" w:hAnsiTheme="minorHAnsi" w:cstheme="minorHAnsi"/>
+        </w:rPr>
+        <w:t>•</w:t>
+      </w:r>
+      <w:r>
+        <w:rPr>
+          <w:rFonts w:asciiTheme="minorHAnsi" w:hAnsiTheme="minorHAnsi" w:cstheme="minorHAnsi"/>
+        </w:rPr>
+        <w:tab/>
+      </w:r>
+      <w:r>
+        <w:rPr>
+          <w:rFonts w:asciiTheme="minorHAnsi" w:hAnsiTheme="minorHAnsi" w:cstheme="minorHAnsi"/>
+          <w:i/>
+          <w:iCs/>
+        </w:rPr>
+        <w:t>More wars:</w:t>
+      </w:r>
+      <w:r>
+        <w:rPr>
+          <w:rFonts w:asciiTheme="minorHAnsi" w:hAnsiTheme="minorHAnsi" w:cstheme="minorHAnsi"/>
+        </w:rPr>
+        <w:t xml:space="preserve"> respondent “somewhat agrees” or “strongly agrees” that climate change will lead to more armed conflicts. </w:t>
+      </w:r>
+    </w:p>
+    <w:p>
+      <w:pPr>
+        <w:pStyle w:val="List"/>
+        <w:spacing w:before="50"/>
+        <w:ind w:left="600" w:hanging="300"/>
+        <w:rPr>
+          <w:rFonts w:asciiTheme="minorHAnsi" w:hAnsiTheme="minorHAnsi" w:cstheme="minorHAnsi"/>
+        </w:rPr>
+      </w:pPr>
+      <w:r>
+        <w:rPr>
+          <w:rFonts w:asciiTheme="minorHAnsi" w:hAnsiTheme="minorHAnsi" w:cstheme="minorHAnsi"/>
+        </w:rPr>
+        <w:lastRenderedPageBreak/>
+        <w:t>•</w:t>
+      </w:r>
+      <w:r>
+        <w:rPr>
+          <w:rFonts w:asciiTheme="minorHAnsi" w:hAnsiTheme="minorHAnsi" w:cstheme="minorHAnsi"/>
+        </w:rPr>
+        <w:tab/>
+      </w:r>
+      <w:r>
+        <w:rPr>
+          <w:rFonts w:asciiTheme="minorHAnsi" w:hAnsiTheme="minorHAnsi" w:cstheme="minorHAnsi"/>
+          <w:i/>
+          <w:iCs/>
+        </w:rPr>
+        <w:t>Extinction of humankind:</w:t>
+      </w:r>
+      <w:r>
+        <w:rPr>
+          <w:rFonts w:asciiTheme="minorHAnsi" w:hAnsiTheme="minorHAnsi" w:cstheme="minorHAnsi"/>
+        </w:rPr>
+        <w:t xml:space="preserve"> respondent “somewhat agrees” or “strongly agrees” that climate change will lead to the extinction of humankind. </w:t>
+      </w:r>
+    </w:p>
+    <w:p>
+      <w:pPr>
+        <w:pStyle w:val="List"/>
+        <w:spacing w:before="50"/>
+        <w:ind w:left="600" w:hanging="300"/>
+        <w:rPr>
+          <w:rFonts w:asciiTheme="minorHAnsi" w:hAnsiTheme="minorHAnsi" w:cstheme="minorHAnsi"/>
+        </w:rPr>
+      </w:pPr>
+      <w:r>
+        <w:rPr>
+          <w:rFonts w:asciiTheme="minorHAnsi" w:hAnsiTheme="minorHAnsi" w:cstheme="minorHAnsi"/>
+        </w:rPr>
+        <w:t>•</w:t>
+      </w:r>
+      <w:r>
+        <w:rPr>
+          <w:rFonts w:asciiTheme="minorHAnsi" w:hAnsiTheme="minorHAnsi" w:cstheme="minorHAnsi"/>
+        </w:rPr>
+        <w:tab/>
+      </w:r>
+      <w:r>
+        <w:rPr>
+          <w:rFonts w:asciiTheme="minorHAnsi" w:hAnsiTheme="minorHAnsi" w:cstheme="minorHAnsi"/>
+          <w:i/>
+          <w:iCs/>
+        </w:rPr>
+        <w:t>Drop in standard of living:</w:t>
+      </w:r>
+      <w:r>
+        <w:rPr>
+          <w:rFonts w:asciiTheme="minorHAnsi" w:hAnsiTheme="minorHAnsi" w:cstheme="minorHAnsi"/>
+        </w:rPr>
+        <w:t xml:space="preserve"> respondent “somewhat agrees” or “strongly agrees” that climate change will lead to drop in standards of living. </w:t>
+      </w:r>
+    </w:p>
+    <w:p>
+      <w:pPr>
+        <w:pStyle w:val="List"/>
+        <w:spacing w:before="50"/>
+        <w:ind w:left="600" w:hanging="300"/>
+        <w:rPr>
+          <w:rFonts w:asciiTheme="minorHAnsi" w:hAnsiTheme="minorHAnsi" w:cstheme="minorHAnsi"/>
+        </w:rPr>
+      </w:pPr>
+      <w:r>
+        <w:rPr>
+          <w:rFonts w:asciiTheme="minorHAnsi" w:hAnsiTheme="minorHAnsi" w:cstheme="minorHAnsi"/>
+        </w:rPr>
+        <w:t>•</w:t>
+      </w:r>
+      <w:r>
+        <w:rPr>
+          <w:rFonts w:asciiTheme="minorHAnsi" w:hAnsiTheme="minorHAnsi" w:cstheme="minorHAnsi"/>
+        </w:rPr>
+        <w:tab/>
+      </w:r>
+      <w:r>
+        <w:rPr>
+          <w:rFonts w:asciiTheme="minorHAnsi" w:hAnsiTheme="minorHAnsi" w:cstheme="minorHAnsi"/>
+          <w:i/>
+          <w:iCs/>
+        </w:rPr>
+        <w:t>Climate change will not end:</w:t>
+      </w:r>
+      <w:r>
+        <w:rPr>
+          <w:rFonts w:asciiTheme="minorHAnsi" w:hAnsiTheme="minorHAnsi" w:cstheme="minorHAnsi"/>
+        </w:rPr>
+        <w:t xml:space="preserve"> respondent thinks that it is “somewhat unlikely” or “very unlikely” that humankind halts climatechange by the end of the century. </w:t>
+      </w:r>
+    </w:p>
+    <w:p>
+      <w:pPr>
+        <w:pStyle w:val="List"/>
+        <w:spacing w:before="50"/>
+        <w:ind w:left="600" w:hanging="300"/>
+        <w:rPr>
+          <w:rFonts w:asciiTheme="minorHAnsi" w:hAnsiTheme="minorHAnsi" w:cstheme="minorHAnsi"/>
+        </w:rPr>
+      </w:pPr>
+      <w:r>
+        <w:rPr>
+          <w:rFonts w:asciiTheme="minorHAnsi" w:hAnsiTheme="minorHAnsi" w:cstheme="minorHAnsi"/>
+        </w:rPr>
+        <w:t>•</w:t>
+      </w:r>
+      <w:r>
+        <w:rPr>
+          <w:rFonts w:asciiTheme="minorHAnsi" w:hAnsiTheme="minorHAnsi" w:cstheme="minorHAnsi"/>
+        </w:rPr>
+        <w:tab/>
+      </w:r>
+      <w:r>
+        <w:rPr>
+          <w:rFonts w:asciiTheme="minorHAnsi" w:hAnsiTheme="minorHAnsi" w:cstheme="minorHAnsi"/>
+          <w:i/>
+          <w:iCs/>
+        </w:rPr>
+        <w:t>Unfeasible to stop GHG:</w:t>
+      </w:r>
+      <w:r>
+        <w:rPr>
+          <w:rFonts w:asciiTheme="minorHAnsi" w:hAnsiTheme="minorHAnsi" w:cstheme="minorHAnsi"/>
+        </w:rPr>
+        <w:t xml:space="preserve"> respondent thinks that it is “a little” or a “not at all” technically feasible to stop greenhouse gas emissions by the end of the century while maintaning satisfactory standards of living in her country. </w:t>
+      </w:r>
+    </w:p>
+    <w:p>
+      <w:pPr>
+        <w:pStyle w:val="List"/>
+        <w:spacing w:before="50"/>
+        <w:ind w:left="600" w:hanging="300"/>
+        <w:rPr>
+          <w:rFonts w:asciiTheme="minorHAnsi" w:hAnsiTheme="minorHAnsi" w:cstheme="minorHAnsi"/>
+        </w:rPr>
+      </w:pPr>
+      <w:r>
+        <w:rPr>
+          <w:rFonts w:asciiTheme="minorHAnsi" w:hAnsiTheme="minorHAnsi" w:cstheme="minorHAnsi"/>
+        </w:rPr>
+        <w:t>•</w:t>
+      </w:r>
+      <w:r>
+        <w:rPr>
+          <w:rFonts w:asciiTheme="minorHAnsi" w:hAnsiTheme="minorHAnsi" w:cstheme="minorHAnsi"/>
+        </w:rPr>
+        <w:tab/>
+      </w:r>
+      <w:commentRangeStart w:id="38"/>
+      <w:commentRangeStart w:id="39"/>
+      <w:r>
+        <w:rPr>
+          <w:rFonts w:asciiTheme="minorHAnsi" w:hAnsiTheme="minorHAnsi" w:cstheme="minorHAnsi"/>
+          <w:i/>
+          <w:iCs/>
+        </w:rPr>
+        <w:t>World will be poorer</w:t>
+      </w:r>
+      <w:commentRangeEnd w:id="38"/>
+      <w:r>
+        <w:rPr>
+          <w:rStyle w:val="CommentReference"/>
+        </w:rPr>
+        <w:commentReference w:id="38"/>
+      </w:r>
+      <w:commentRangeEnd w:id="39"/>
+      <w:r>
+        <w:rPr>
+          <w:rStyle w:val="CommentReference"/>
+        </w:rPr>
+        <w:commentReference w:id="39"/>
+      </w:r>
+      <w:r>
+        <w:rPr>
+          <w:rFonts w:asciiTheme="minorHAnsi" w:hAnsiTheme="minorHAnsi" w:cstheme="minorHAnsi"/>
+          <w:i/>
+          <w:iCs/>
+        </w:rPr>
+        <w:t>:</w:t>
+      </w:r>
+      <w:r>
+        <w:rPr>
+          <w:rFonts w:asciiTheme="minorHAnsi" w:hAnsiTheme="minorHAnsi" w:cstheme="minorHAnsi"/>
+        </w:rPr>
+        <w:t xml:space="preserve"> respondent’ thinks that overall the world will be “poorer” or “much poorer” in 100 years. </w:t>
+      </w:r>
+    </w:p>
+    <w:p>
+      <w:pPr>
+        <w:spacing w:after="0" w:line="240" w:lineRule="auto"/>
+      </w:pPr>
+      <w:r>
+        <w:rPr>
+          <w:rFonts w:cstheme="minorHAnsi"/>
+        </w:rPr>
+        <w:sym w:font="Wingdings" w:char="F0E0"/>
+      </w:r>
+      <w:r>
+        <w:rPr>
+          <w:rFonts w:cstheme="minorHAnsi"/>
+        </w:rPr>
+        <w:t xml:space="preserve"> </w:t>
+      </w:r>
+      <w:r>
+        <w:rPr>
+          <w:rFonts w:cstheme="minorHAnsi"/>
+        </w:rPr>
+        <w:t xml:space="preserve">Defined as: </w:t>
+      </w:r>
+      <w:r>
+        <w:t>Index Worried</w:t>
+      </w:r>
+      <w:r>
+        <w:t xml:space="preserve"> (</w:t>
+      </w:r>
+      <w:r>
+        <w:rPr>
+          <w:i/>
+          <w:iCs/>
+        </w:rPr>
+        <w:t>Is worried about the future</w:t>
+      </w:r>
+      <w:r>
+        <w:t>)</w:t>
+      </w:r>
+      <w:r>
+        <w:t>:</w:t>
+      </w:r>
+      <w:r>
+        <w:br/>
+      </w:r>
+      <w:proofErr w:type="spellStart"/>
+      <w:r>
+        <w:t>CC_impacts_more_migration</w:t>
+      </w:r>
+      <w:proofErr w:type="spellEnd"/>
+      <w:r>
+        <w:t xml:space="preserve"> &gt; 0 / </w:t>
+      </w:r>
+      <w:proofErr w:type="spellStart"/>
+      <w:r>
+        <w:t>CC_impacts_more_wars</w:t>
+      </w:r>
+      <w:proofErr w:type="spellEnd"/>
+      <w:r>
+        <w:t xml:space="preserve"> &gt; 0 / </w:t>
+      </w:r>
+      <w:proofErr w:type="spellStart"/>
+      <w:r>
+        <w:t>CC_impacts_extinction</w:t>
+      </w:r>
+      <w:proofErr w:type="spellEnd"/>
+      <w:r>
+        <w:t xml:space="preserve"> &gt; 0 / </w:t>
+      </w:r>
+      <w:proofErr w:type="spellStart"/>
+      <w:r>
+        <w:t>CC_impacts_drop_conso</w:t>
+      </w:r>
+      <w:proofErr w:type="spellEnd"/>
+      <w:r>
+        <w:t xml:space="preserve"> &gt; 0 / </w:t>
+      </w:r>
+      <w:proofErr w:type="spellStart"/>
+      <w:r>
+        <w:t>CC_will_end</w:t>
+      </w:r>
+      <w:proofErr w:type="spellEnd"/>
+      <w:r>
+        <w:t xml:space="preserve"> &lt; 0 / </w:t>
+      </w:r>
+      <w:proofErr w:type="spellStart"/>
+      <w:r>
+        <w:t>net_zero_feasible</w:t>
+      </w:r>
+      <w:proofErr w:type="spellEnd"/>
+      <w:r>
+        <w:t xml:space="preserve"> &lt; 0 / </w:t>
+      </w:r>
+      <w:proofErr w:type="spellStart"/>
+      <w:r>
+        <w:t>future_richness</w:t>
+      </w:r>
+      <w:proofErr w:type="spellEnd"/>
+      <w:r>
+        <w:t xml:space="preserve"> &lt; 0</w:t>
+      </w:r>
+    </w:p>
+    <w:p>
+      <w:pPr>
+        <w:pStyle w:val="List"/>
+        <w:spacing w:before="50"/>
+        <w:ind w:left="600" w:hanging="300"/>
+        <w:rPr>
+          <w:rFonts w:asciiTheme="minorHAnsi" w:hAnsiTheme="minorHAnsi" w:cstheme="minorHAnsi"/>
+        </w:rPr>
+      </w:pPr>
+    </w:p>
+    <w:p>
+      <w:pPr>
+        <w:rPr>
+          <w:rFonts w:cstheme="minorHAnsi"/>
+        </w:rPr>
+      </w:pPr>
+      <w:r>
+        <w:rPr>
+          <w:rFonts w:cstheme="minorHAnsi"/>
+          <w:i/>
+          <w:iCs/>
+        </w:rPr>
+        <w:t>Positive effect of climate policies on the economy:</w:t>
+      </w:r>
+      <w:r>
+        <w:rPr>
+          <w:rFonts w:cstheme="minorHAnsi"/>
+        </w:rPr>
+        <w:t xml:space="preserve"> index based on the following variables </w:t>
+      </w:r>
+    </w:p>
+    <w:p>
+      <w:pPr>
+        <w:pStyle w:val="List"/>
+        <w:spacing w:before="50"/>
+        <w:ind w:left="600" w:hanging="300"/>
+        <w:rPr>
+          <w:rFonts w:asciiTheme="minorHAnsi" w:hAnsiTheme="minorHAnsi" w:cstheme="minorHAnsi"/>
+        </w:rPr>
+      </w:pPr>
+      <w:r>
+        <w:rPr>
+          <w:rFonts w:asciiTheme="minorHAnsi" w:hAnsiTheme="minorHAnsi" w:cstheme="minorHAnsi"/>
+        </w:rPr>
+        <w:t>•</w:t>
+      </w:r>
+      <w:r>
+        <w:rPr>
+          <w:rFonts w:asciiTheme="minorHAnsi" w:hAnsiTheme="minorHAnsi" w:cstheme="minorHAnsi"/>
+        </w:rPr>
+        <w:tab/>
+      </w:r>
+      <w:r>
+        <w:rPr>
+          <w:rFonts w:asciiTheme="minorHAnsi" w:hAnsiTheme="minorHAnsi" w:cstheme="minorHAnsi"/>
+          <w:i/>
+          <w:iCs/>
+        </w:rPr>
+        <w:t>Positive effects of ambitious policies:</w:t>
+      </w:r>
+      <w:r>
+        <w:rPr>
+          <w:rFonts w:asciiTheme="minorHAnsi" w:hAnsiTheme="minorHAnsi" w:cstheme="minorHAnsi"/>
+        </w:rPr>
+        <w:t xml:space="preserve"> respondent thinks that halting climate change through ambitious policies would have a “positive” or a “very positive” effect on their country’s economy and employment. </w:t>
+      </w:r>
+    </w:p>
+    <w:p>
+      <w:pPr>
+        <w:pStyle w:val="List"/>
+        <w:spacing w:before="50"/>
+        <w:ind w:left="600" w:hanging="300"/>
+        <w:rPr>
+          <w:rFonts w:asciiTheme="minorHAnsi" w:hAnsiTheme="minorHAnsi" w:cstheme="minorHAnsi"/>
+        </w:rPr>
+      </w:pPr>
+      <w:r>
+        <w:rPr>
+          <w:rFonts w:asciiTheme="minorHAnsi" w:hAnsiTheme="minorHAnsi" w:cstheme="minorHAnsi"/>
+        </w:rPr>
+        <w:t>•</w:t>
+      </w:r>
+      <w:r>
+        <w:rPr>
+          <w:rFonts w:asciiTheme="minorHAnsi" w:hAnsiTheme="minorHAnsi" w:cstheme="minorHAnsi"/>
+        </w:rPr>
+        <w:tab/>
+      </w:r>
+      <w:r>
+        <w:rPr>
+          <w:rFonts w:asciiTheme="minorHAnsi" w:hAnsiTheme="minorHAnsi" w:cstheme="minorHAnsi"/>
+          <w:i/>
+          <w:iCs/>
+        </w:rPr>
+        <w:t>Positive effects of a green investment program:</w:t>
+      </w:r>
+      <w:r>
+        <w:rPr>
+          <w:rFonts w:asciiTheme="minorHAnsi" w:hAnsiTheme="minorHAnsi" w:cstheme="minorHAnsi"/>
+        </w:rPr>
+        <w:t xml:space="preserve"> respondent “somewhat agrees” or “strongly agrees” that a green infrastructure program would have a positive effect on the economy and employment. </w:t>
+      </w:r>
+    </w:p>
+    <w:p>
+      <w:pPr>
+        <w:pStyle w:val="List"/>
+        <w:spacing w:before="50"/>
+        <w:ind w:left="600" w:hanging="300"/>
+        <w:rPr>
+          <w:rFonts w:asciiTheme="minorHAnsi" w:hAnsiTheme="minorHAnsi" w:cstheme="minorHAnsi"/>
+        </w:rPr>
+      </w:pPr>
+      <w:r>
+        <w:rPr>
+          <w:rFonts w:asciiTheme="minorHAnsi" w:hAnsiTheme="minorHAnsi" w:cstheme="minorHAnsi"/>
+        </w:rPr>
+        <w:t>•</w:t>
+      </w:r>
+      <w:r>
+        <w:rPr>
+          <w:rFonts w:asciiTheme="minorHAnsi" w:hAnsiTheme="minorHAnsi" w:cstheme="minorHAnsi"/>
+        </w:rPr>
+        <w:tab/>
+      </w:r>
+      <w:r>
+        <w:rPr>
+          <w:rFonts w:asciiTheme="minorHAnsi" w:hAnsiTheme="minorHAnsi" w:cstheme="minorHAnsi"/>
+          <w:i/>
+          <w:iCs/>
+        </w:rPr>
+        <w:t>Positive effects of a carbon tax with cash transfers:</w:t>
+      </w:r>
+      <w:r>
+        <w:rPr>
+          <w:rFonts w:asciiTheme="minorHAnsi" w:hAnsiTheme="minorHAnsi" w:cstheme="minorHAnsi"/>
+        </w:rPr>
+        <w:t xml:space="preserve"> espondent “somewhat agrees” or “strongly agrees” that a carbon tax with cash transfers would have a positive effect on the economy and employment. </w:t>
+      </w:r>
+    </w:p>
+    <w:p>
+      <w:pPr>
+        <w:pStyle w:val="List"/>
+        <w:spacing w:before="50"/>
+        <w:ind w:left="600" w:hanging="300"/>
+        <w:rPr>
+          <w:rFonts w:asciiTheme="minorHAnsi" w:hAnsiTheme="minorHAnsi" w:cstheme="minorHAnsi"/>
+        </w:rPr>
+      </w:pPr>
+      <w:r>
+        <w:rPr>
+          <w:rFonts w:asciiTheme="minorHAnsi" w:hAnsiTheme="minorHAnsi" w:cstheme="minorHAnsi"/>
+        </w:rPr>
+        <w:t>•</w:t>
+      </w:r>
+      <w:r>
+        <w:rPr>
+          <w:rFonts w:asciiTheme="minorHAnsi" w:hAnsiTheme="minorHAnsi" w:cstheme="minorHAnsi"/>
+        </w:rPr>
+        <w:tab/>
+      </w:r>
+      <w:r>
+        <w:rPr>
+          <w:rFonts w:asciiTheme="minorHAnsi" w:hAnsiTheme="minorHAnsi" w:cstheme="minorHAnsi"/>
+          <w:i/>
+          <w:iCs/>
+        </w:rPr>
+        <w:t>Positive effects of a ban on combustion engine cars:</w:t>
+      </w:r>
+      <w:r>
+        <w:rPr>
+          <w:rFonts w:asciiTheme="minorHAnsi" w:hAnsiTheme="minorHAnsi" w:cstheme="minorHAnsi"/>
+        </w:rPr>
+        <w:t xml:space="preserve"> espondent “somewhat agrees” or “strongly agrees” that a ban on combustion engine cars would have a positive effect on the economy and employment. </w:t>
+      </w:r>
+    </w:p>
+    <w:p>
+      <w:pPr>
+        <w:spacing w:after="0" w:line="240" w:lineRule="auto"/>
+      </w:pPr>
+      <w:r>
+        <w:rPr>
+          <w:rFonts w:cstheme="minorHAnsi"/>
+        </w:rPr>
+        <w:sym w:font="Wingdings" w:char="F0E0"/>
+      </w:r>
+      <w:r>
+        <w:rPr>
+          <w:rFonts w:cstheme="minorHAnsi"/>
+        </w:rPr>
+        <w:t xml:space="preserve"> Defined as: </w:t>
+      </w:r>
+      <w:r>
+        <w:t xml:space="preserve">Index Positive Economy </w:t>
+      </w:r>
+      <w:r>
+        <w:t>(</w:t>
+      </w:r>
+      <w:r>
+        <w:rPr>
+          <w:i/>
+          <w:iCs/>
+        </w:rPr>
+        <w:t>Climate policies have a positive effect on the economy</w:t>
+      </w:r>
+      <w:r>
+        <w:t>)</w:t>
+      </w:r>
+      <w:r>
+        <w:t xml:space="preserve">: </w:t>
+      </w:r>
+      <w:proofErr w:type="spellStart"/>
+      <w:r>
+        <w:t>effect_halt_CC_economy</w:t>
+      </w:r>
+      <w:proofErr w:type="spellEnd"/>
+      <w:r>
+        <w:t xml:space="preserve"> &gt; 0 / </w:t>
+      </w:r>
+      <w:proofErr w:type="spellStart"/>
+      <w:r>
+        <w:t>investments_negative_effect</w:t>
+      </w:r>
+      <w:proofErr w:type="spellEnd"/>
+      <w:r>
+        <w:t xml:space="preserve"> &lt; 0 / </w:t>
+      </w:r>
+      <w:proofErr w:type="spellStart"/>
+      <w:r>
+        <w:t>tax_transfers_negative_effect</w:t>
+      </w:r>
+      <w:proofErr w:type="spellEnd"/>
+      <w:r>
+        <w:t xml:space="preserve"> &lt; 0 / </w:t>
+      </w:r>
+      <w:proofErr w:type="spellStart"/>
+      <w:r>
+        <w:t>standard_negative_effect</w:t>
+      </w:r>
+      <w:proofErr w:type="spellEnd"/>
+      <w:r>
+        <w:t xml:space="preserve"> &lt; 0</w:t>
+      </w:r>
+    </w:p>
+    <w:p>
+      <w:pPr>
+        <w:pStyle w:val="List"/>
+        <w:spacing w:before="50"/>
+        <w:ind w:left="600" w:hanging="300"/>
+        <w:rPr>
+          <w:rFonts w:asciiTheme="minorHAnsi" w:hAnsiTheme="minorHAnsi" w:cstheme="minorHAnsi"/>
+        </w:rPr>
+      </w:pPr>
+    </w:p>
+    <w:p>
+      <w:pPr>
+        <w:rPr>
+          <w:rFonts w:cstheme="minorHAnsi"/>
+        </w:rPr>
+      </w:pPr>
+      <w:commentRangeStart w:id="40"/>
+      <w:r>
+        <w:rPr>
+          <w:rFonts w:cstheme="minorHAnsi"/>
+          <w:i/>
+          <w:iCs/>
+        </w:rPr>
+        <w:t>Financially constrained:</w:t>
+      </w:r>
+      <w:r>
+        <w:rPr>
+          <w:rFonts w:cstheme="minorHAnsi"/>
+        </w:rPr>
+        <w:t xml:space="preserve"> index based on the following variables </w:t>
+      </w:r>
+      <w:commentRangeEnd w:id="40"/>
+      <w:r>
+        <w:rPr>
+          <w:rStyle w:val="CommentReference"/>
+          <w:rFonts w:ascii="Times New Roman" w:eastAsiaTheme="minorEastAsia" w:hAnsi="Times New Roman" w:cs="Times New Roman"/>
+          <w:noProof/>
+          <w:lang w:eastAsia="en-GB"/>
+        </w:rPr>
+        <w:commentReference w:id="40"/>
+      </w:r>
+    </w:p>
+    <w:p>
+      <w:pPr>
+        <w:pStyle w:val="List"/>
+        <w:spacing w:before="50"/>
+        <w:ind w:left="600" w:hanging="300"/>
+        <w:rPr>
+          <w:rFonts w:asciiTheme="minorHAnsi" w:hAnsiTheme="minorHAnsi" w:cstheme="minorHAnsi"/>
+        </w:rPr>
+      </w:pPr>
+      <w:r>
+        <w:rPr>
+          <w:rFonts w:asciiTheme="minorHAnsi" w:hAnsiTheme="minorHAnsi" w:cstheme="minorHAnsi"/>
+        </w:rPr>
+        <w:t>•</w:t>
+      </w:r>
+      <w:r>
+        <w:rPr>
+          <w:rFonts w:asciiTheme="minorHAnsi" w:hAnsiTheme="minorHAnsi" w:cstheme="minorHAnsi"/>
+        </w:rPr>
+        <w:tab/>
+      </w:r>
+      <w:r>
+        <w:rPr>
+          <w:rFonts w:asciiTheme="minorHAnsi" w:hAnsiTheme="minorHAnsi" w:cstheme="minorHAnsi"/>
+          <w:i/>
+          <w:iCs/>
+        </w:rPr>
+        <w:t>Condition financial aid:</w:t>
+      </w:r>
+      <w:r>
+        <w:rPr>
+          <w:rFonts w:asciiTheme="minorHAnsi" w:hAnsiTheme="minorHAnsi" w:cstheme="minorHAnsi"/>
+        </w:rPr>
+        <w:t xml:space="preserve"> respondent indicates that having enough financial support is “moderately” or “a lot” imortant to adopt a sustainable lifestyle. </w:t>
+      </w:r>
+    </w:p>
+    <w:p>
+      <w:pPr>
+        <w:pStyle w:val="List"/>
+        <w:spacing w:before="50"/>
+        <w:ind w:left="600" w:hanging="300"/>
+        <w:rPr>
+          <w:rFonts w:asciiTheme="minorHAnsi" w:hAnsiTheme="minorHAnsi" w:cstheme="minorHAnsi"/>
+        </w:rPr>
+      </w:pPr>
+      <w:r>
+        <w:rPr>
+          <w:rFonts w:asciiTheme="minorHAnsi" w:hAnsiTheme="minorHAnsi" w:cstheme="minorHAnsi"/>
+        </w:rPr>
+        <w:t>•</w:t>
+      </w:r>
+      <w:r>
+        <w:rPr>
+          <w:rFonts w:asciiTheme="minorHAnsi" w:hAnsiTheme="minorHAnsi" w:cstheme="minorHAnsi"/>
+        </w:rPr>
+        <w:tab/>
+      </w:r>
+      <w:r>
+        <w:rPr>
+          <w:rFonts w:asciiTheme="minorHAnsi" w:hAnsiTheme="minorHAnsi" w:cstheme="minorHAnsi"/>
+          <w:i/>
+          <w:iCs/>
+        </w:rPr>
+        <w:t>Income:</w:t>
+      </w:r>
+      <w:r>
+        <w:rPr>
+          <w:rFonts w:asciiTheme="minorHAnsi" w:hAnsiTheme="minorHAnsi" w:cstheme="minorHAnsi"/>
+        </w:rPr>
+        <w:t xml:space="preserve"> respondent has an income </w:t>
+      </w:r>
+      <w:r>
+        <w:rPr>
+          <w:rFonts w:asciiTheme="minorHAnsi" w:hAnsiTheme="minorHAnsi" w:cstheme="minorHAnsi"/>
+        </w:rPr>
+        <w:t>lower</w:t>
+      </w:r>
+      <w:r>
+        <w:rPr>
+          <w:rFonts w:asciiTheme="minorHAnsi" w:hAnsiTheme="minorHAnsi" w:cstheme="minorHAnsi"/>
+        </w:rPr>
+        <w:t xml:space="preserve"> than the median of their country. </w:t>
+      </w:r>
+      <w:r>
+        <w:rPr>
+          <w:rFonts w:asciiTheme="minorHAnsi" w:hAnsiTheme="minorHAnsi" w:cstheme="minorHAnsi"/>
+          <w:color w:val="FF0000"/>
+        </w:rPr>
+        <w:t>colinear with income</w:t>
+      </w:r>
+      <w:r>
+        <w:rPr>
+          <w:rFonts w:asciiTheme="minorHAnsi" w:hAnsiTheme="minorHAnsi" w:cstheme="minorHAnsi"/>
+        </w:rPr>
+        <w:t xml:space="preserve"> </w:t>
+      </w:r>
+    </w:p>
+    <w:p>
+      <w:pPr>
+        <w:pStyle w:val="List"/>
+        <w:spacing w:before="50"/>
+        <w:ind w:left="600" w:hanging="300"/>
+        <w:rPr>
+          <w:rFonts w:asciiTheme="minorHAnsi" w:hAnsiTheme="minorHAnsi" w:cstheme="minorHAnsi"/>
+        </w:rPr>
+      </w:pPr>
+      <w:r>
+        <w:rPr>
+          <w:rFonts w:asciiTheme="minorHAnsi" w:hAnsiTheme="minorHAnsi" w:cstheme="minorHAnsi"/>
+        </w:rPr>
+        <w:t>•</w:t>
+      </w:r>
+      <w:r>
+        <w:rPr>
+          <w:rFonts w:asciiTheme="minorHAnsi" w:hAnsiTheme="minorHAnsi" w:cstheme="minorHAnsi"/>
+        </w:rPr>
+        <w:tab/>
+      </w:r>
+      <w:r>
+        <w:rPr>
+          <w:rFonts w:asciiTheme="minorHAnsi" w:hAnsiTheme="minorHAnsi" w:cstheme="minorHAnsi"/>
+          <w:i/>
+          <w:iCs/>
+        </w:rPr>
+        <w:t>Wealth:</w:t>
+      </w:r>
+      <w:r>
+        <w:rPr>
+          <w:rFonts w:asciiTheme="minorHAnsi" w:hAnsiTheme="minorHAnsi" w:cstheme="minorHAnsi"/>
+        </w:rPr>
+        <w:t xml:space="preserve"> respondent has a wealth </w:t>
+      </w:r>
+      <w:r>
+        <w:rPr>
+          <w:rFonts w:asciiTheme="minorHAnsi" w:hAnsiTheme="minorHAnsi" w:cstheme="minorHAnsi"/>
+        </w:rPr>
+        <w:t>lower</w:t>
+      </w:r>
+      <w:r>
+        <w:rPr>
+          <w:rFonts w:asciiTheme="minorHAnsi" w:hAnsiTheme="minorHAnsi" w:cstheme="minorHAnsi"/>
+        </w:rPr>
+        <w:t xml:space="preserve"> </w:t>
+      </w:r>
+      <w:r>
+        <w:rPr>
+          <w:rFonts w:asciiTheme="minorHAnsi" w:hAnsiTheme="minorHAnsi" w:cstheme="minorHAnsi"/>
+        </w:rPr>
+        <w:t xml:space="preserve">than the median of their country. </w:t>
+      </w:r>
+    </w:p>
+    <w:p>
+      <w:pPr>
+        <w:spacing w:after="0" w:line="240" w:lineRule="auto"/>
+      </w:pPr>
+      <w:r>
+        <w:sym w:font="Wingdings" w:char="F0E0"/>
+      </w:r>
+      <w:r>
+        <w:t xml:space="preserve"> Defined as: </w:t>
+      </w:r>
+      <w:r>
+        <w:t xml:space="preserve">Index Constrained </w:t>
+      </w:r>
+      <w:r>
+        <w:t>(</w:t>
+      </w:r>
+      <w:r>
+        <w:rPr>
+          <w:i/>
+          <w:iCs/>
+        </w:rPr>
+        <w:t>Is financially constrained</w:t>
+      </w:r>
+      <w:r>
+        <w:t>)</w:t>
+      </w:r>
+      <w:r>
+        <w:t>:</w:t>
+      </w:r>
+      <w:r>
+        <w:br/>
+      </w:r>
+      <w:proofErr w:type="spellStart"/>
+      <w:r>
+        <w:t>condition_financial_aid</w:t>
+      </w:r>
+      <w:proofErr w:type="spellEnd"/>
+      <w:r>
+        <w:t xml:space="preserve"> &gt; 0 / income &lt; Median / wealth &lt; Median</w:t>
+      </w:r>
+    </w:p>
+    <w:p>
+      <w:pPr>
+        <w:rPr>
+          <w:rFonts w:cstheme="minorHAnsi"/>
+          <w:i/>
+          <w:iCs/>
+        </w:rPr>
+      </w:pPr>
+    </w:p>
+    <w:p>
+      <w:pPr>
+        <w:spacing w:after="0"/>
+        <w:rPr>
+          <w:rFonts w:cstheme="minorHAnsi"/>
+        </w:rPr>
+      </w:pPr>
+      <w:r>
+        <w:rPr>
+          <w:rFonts w:cstheme="minorHAnsi"/>
+          <w:i/>
+          <w:iCs/>
+        </w:rPr>
+        <w:t>Effectiveness of climate policies:</w:t>
+      </w:r>
+      <w:r>
+        <w:rPr>
+          <w:rFonts w:cstheme="minorHAnsi"/>
+        </w:rPr>
+        <w:t xml:space="preserve"> index based on the following variables </w:t>
+      </w:r>
+    </w:p>
+    <w:p>
+      <w:pPr>
+        <w:spacing w:after="0" w:line="240" w:lineRule="auto"/>
+      </w:pPr>
+      <w:r>
+        <w:rPr>
+          <w:rFonts w:cstheme="minorHAnsi"/>
+          <w:i/>
+          <w:iCs/>
+        </w:rPr>
+        <w:sym w:font="Wingdings" w:char="F0E0"/>
+      </w:r>
+      <w:r>
+        <w:rPr>
+          <w:rFonts w:cstheme="minorHAnsi"/>
+          <w:i/>
+          <w:iCs/>
+        </w:rPr>
+        <w:t xml:space="preserve"> Defined as: </w:t>
+      </w:r>
+      <w:r>
+        <w:t xml:space="preserve">Index Policies Efficient </w:t>
+      </w:r>
+      <w:r>
+        <w:t>(</w:t>
+      </w:r>
+      <w:r>
+        <w:rPr>
+          <w:i/>
+          <w:iCs/>
+        </w:rPr>
+        <w:t>Climate policies are efficient</w:t>
+      </w:r>
+      <w:r>
+        <w:t>)</w:t>
+      </w:r>
+      <w:r>
+        <w:t xml:space="preserve">: </w:t>
+      </w:r>
+      <w:proofErr w:type="spellStart"/>
+      <w:r>
+        <w:t>investments_effect_elec_</w:t>
+      </w:r>
+      <w:commentRangeStart w:id="41"/>
+      <w:commentRangeStart w:id="42"/>
+      <w:r>
+        <w:t>greener</w:t>
+      </w:r>
+      <w:proofErr w:type="spellEnd"/>
+      <w:r>
+        <w:t xml:space="preserve"> &gt; 0 </w:t>
+      </w:r>
+      <w:commentRangeEnd w:id="41"/>
+      <w:r>
+        <w:rPr>
+          <w:rStyle w:val="CommentReference"/>
+          <w:rFonts w:ascii="Times New Roman" w:eastAsiaTheme="minorEastAsia" w:hAnsi="Times New Roman" w:cs="Times New Roman"/>
+          <w:noProof/>
+          <w:lang w:eastAsia="en-GB"/>
+        </w:rPr>
+        <w:commentReference w:id="41"/>
+      </w:r>
+      <w:commentRangeEnd w:id="42"/>
+      <w:r>
+        <w:rPr>
+          <w:rStyle w:val="CommentReference"/>
+          <w:rFonts w:ascii="Times New Roman" w:eastAsiaTheme="minorEastAsia" w:hAnsi="Times New Roman" w:cs="Times New Roman"/>
+          <w:noProof/>
+          <w:lang w:eastAsia="en-GB"/>
+        </w:rPr>
+        <w:commentReference w:id="42"/>
       </w:r>
       <w:r>
         <w:t xml:space="preserve">/ </w:t>
@@ -5645,10 +5875,7 @@
       </w:r>
       <w:proofErr w:type="spellEnd"/>
       <w:r>
-        <w:t xml:space="preserve"> = TRUE</w:t>
-      </w:r>
-      <w:r>
-        <w:t xml:space="preserve">, tax_1p_support, </w:t>
+        <w:t xml:space="preserve"> = TRUE, tax_1p_support, </w:t>
       </w:r>
       <w:proofErr w:type="spellStart"/>
       <w:r>
@@ -5680,26 +5907,257 @@
       </w:r>
       <w:proofErr w:type="spellEnd"/>
       <w:r>
+        <w:t xml:space="preserve"> &gt; 0, </w:t>
+      </w:r>
+      <w:proofErr w:type="spellStart"/>
+      <w:r>
+        <w:t>responsible_CC_rich</w:t>
+      </w:r>
+      <w:proofErr w:type="spellEnd"/>
+      <w:r>
+        <w:t xml:space="preserve"> &gt; 0, </w:t>
+      </w:r>
+      <w:proofErr w:type="spellStart"/>
+      <w:r>
+        <w:t>condition_rich_change</w:t>
+      </w:r>
+      <w:proofErr w:type="spellEnd"/>
+      <w:r>
+        <w:t xml:space="preserve"> &gt; 0 (willing to change at the condition that rich also change)</w:t>
+      </w:r>
+    </w:p>
+    <w:p>
+      <w:pPr>
+        <w:spacing w:after="0"/>
+        <w:rPr>
+          <w:rFonts w:cstheme="minorHAnsi"/>
+          <w:i/>
+          <w:iCs/>
+        </w:rPr>
+      </w:pPr>
+    </w:p>
+    <w:p>
+      <w:pPr>
+        <w:spacing w:after="0"/>
+        <w:rPr>
+          <w:rFonts w:cstheme="minorHAnsi"/>
+        </w:rPr>
+      </w:pPr>
+      <w:r>
+        <w:rPr>
+          <w:rFonts w:cstheme="minorHAnsi"/>
+          <w:i/>
+          <w:iCs/>
+        </w:rPr>
+        <w:t>Believe will suffer from climate change:</w:t>
+      </w:r>
+      <w:r>
+        <w:rPr>
+          <w:rFonts w:cstheme="minorHAnsi"/>
+        </w:rPr>
+        <w:t xml:space="preserve"> index based on the following variable</w:t>
+      </w:r>
+    </w:p>
+    <w:p>
+      <w:pPr>
+        <w:spacing w:after="0" w:line="240" w:lineRule="auto"/>
+      </w:pPr>
+      <w:r>
+        <w:rPr>
+          <w:rFonts w:cstheme="minorHAnsi"/>
+        </w:rPr>
+        <w:sym w:font="Wingdings" w:char="F0E0"/>
+      </w:r>
+      <w:r>
+        <w:rPr>
+          <w:rFonts w:cstheme="minorHAnsi"/>
+        </w:rPr>
+        <w:t xml:space="preserve"> </w:t>
+      </w:r>
+      <w:r>
+        <w:t xml:space="preserve">Index Affected Subjective </w:t>
+      </w:r>
+      <w:r>
+        <w:t>(</w:t>
+      </w:r>
+      <w:r>
+        <w:rPr>
+          <w:i/>
+          <w:iCs/>
+        </w:rPr>
+        <w:t>Think will suffer of climate change</w:t>
+      </w:r>
+      <w:r>
+        <w:t>)</w:t>
+      </w:r>
+      <w:r>
+        <w:t>:</w:t>
+      </w:r>
+      <w:r>
+        <w:br/>
+      </w:r>
+      <w:proofErr w:type="spellStart"/>
+      <w:r>
+        <w:t>CC_affects_self</w:t>
+      </w:r>
+      <w:proofErr w:type="spellEnd"/>
+      <w:r>
         <w:t xml:space="preserve"> &gt; 0</w:t>
       </w:r>
-      <w:r>
-        <w:t xml:space="preserve">, </w:t>
+    </w:p>
+    <w:p>
+      <w:pPr>
+        <w:spacing w:after="0"/>
+        <w:rPr>
+          <w:rFonts w:cstheme="minorHAnsi"/>
+        </w:rPr>
+      </w:pPr>
+    </w:p>
+    <w:p>
+      <w:pPr>
+        <w:spacing w:after="0"/>
+        <w:rPr>
+          <w:rFonts w:cstheme="minorHAnsi"/>
+        </w:rPr>
+      </w:pPr>
+      <w:r>
+        <w:rPr>
+          <w:rFonts w:cstheme="minorHAnsi"/>
+          <w:i/>
+          <w:iCs/>
+        </w:rPr>
+        <w:t xml:space="preserve">Willing to adopt climate friendly </w:t>
       </w:r>
       <w:proofErr w:type="spellStart"/>
       <w:r>
-        <w:t>responsible_CC_rich</w:t>
+        <w:rPr>
+          <w:rFonts w:cstheme="minorHAnsi"/>
+          <w:i/>
+          <w:iCs/>
+        </w:rPr>
+        <w:t>behaviors</w:t>
       </w:r>
       <w:proofErr w:type="spellEnd"/>
       <w:r>
-        <w:t xml:space="preserve"> &gt; 0, </w:t>
+        <w:rPr>
+          <w:rFonts w:cstheme="minorHAnsi"/>
+          <w:i/>
+          <w:iCs/>
+        </w:rPr>
+        <w:t>:</w:t>
+      </w:r>
+      <w:r>
+        <w:rPr>
+          <w:rFonts w:cstheme="minorHAnsi"/>
+        </w:rPr>
+        <w:t xml:space="preserve"> index based on the following variables</w:t>
+      </w:r>
+    </w:p>
+    <w:p>
+      <w:pPr>
+        <w:spacing w:after="0" w:line="240" w:lineRule="auto"/>
+      </w:pPr>
+      <w:r>
+        <w:rPr>
+          <w:rFonts w:cstheme="minorHAnsi"/>
+        </w:rPr>
+        <w:sym w:font="Wingdings" w:char="F0E0"/>
+      </w:r>
+      <w:r>
+        <w:rPr>
+          <w:rFonts w:cstheme="minorHAnsi"/>
+        </w:rPr>
+        <w:t xml:space="preserve"> </w:t>
+      </w:r>
+      <w:r>
+        <w:t>Index Willing Change</w:t>
+      </w:r>
+      <w:r>
+        <w:t xml:space="preserve"> (</w:t>
+      </w:r>
+      <w:r>
+        <w:rPr>
+          <w:i/>
+          <w:iCs/>
+        </w:rPr>
+        <w:t xml:space="preserve">Is willing to adopt climate friendly </w:t>
       </w:r>
       <w:proofErr w:type="spellStart"/>
       <w:r>
-        <w:t>condition_rich_change</w:t>
+        <w:rPr>
+          <w:i/>
+          <w:iCs/>
+        </w:rPr>
+        <w:t>behavior</w:t>
       </w:r>
       <w:proofErr w:type="spellEnd"/>
       <w:r>
-        <w:t xml:space="preserve"> &gt; 0 (willing to change at the condition that rich also change)</w:t>
+        <w:t>)</w:t>
+      </w:r>
+      <w:proofErr w:type="gramStart"/>
+      <w:r>
+        <w:t>:</w:t>
+      </w:r>
+      <w:proofErr w:type="gramEnd"/>
+      <w:r>
+        <w:br/>
+      </w:r>
+      <w:r>
+        <w:t xml:space="preserve">answers to questions willing to change </w:t>
+      </w:r>
+      <w:proofErr w:type="spellStart"/>
+      <w:r>
+        <w:t>behavior</w:t>
+      </w:r>
+      <w:proofErr w:type="spellEnd"/>
+      <w:r>
+        <w:t xml:space="preserve"> (</w:t>
+      </w:r>
+      <w:r>
+        <w:t>"</w:t>
+      </w:r>
+      <w:proofErr w:type="spellStart"/>
+      <w:r>
+        <w:t>willing_electric_car</w:t>
+      </w:r>
+      <w:proofErr w:type="spellEnd"/>
+      <w:r>
+        <w:t>"  "</w:t>
+      </w:r>
+      <w:proofErr w:type="spellStart"/>
+      <w:r>
+        <w:t>willing_limit_driving</w:t>
+      </w:r>
+      <w:proofErr w:type="spellEnd"/>
+      <w:r>
+        <w:t>" "</w:t>
+      </w:r>
+      <w:proofErr w:type="spellStart"/>
+      <w:r>
+        <w:t>willing_limit_flying</w:t>
+      </w:r>
+      <w:proofErr w:type="spellEnd"/>
+      <w:r>
+        <w:t>"  "</w:t>
+      </w:r>
+      <w:proofErr w:type="spellStart"/>
+      <w:r>
+        <w:t>willing_limit_beef</w:t>
+      </w:r>
+      <w:proofErr w:type="spellEnd"/>
+      <w:r>
+        <w:t>"    "</w:t>
+      </w:r>
+      <w:proofErr w:type="spellStart"/>
+      <w:r>
+        <w:t>willing_limit_heating</w:t>
+      </w:r>
+      <w:proofErr w:type="spellEnd"/>
+      <w:r>
+        <w:t>"</w:t>
+      </w:r>
+      <w:r>
+        <w:t>) &gt; 0</w:t>
       </w:r>
     </w:p>
     <w:p>
@@ -5707,8 +6165,6 @@
         <w:spacing w:after="0"/>
         <w:rPr>
           <w:rFonts w:cstheme="minorHAnsi"/>
-          <w:i/>
-          <w:iCs/>
         </w:rPr>
       </w:pPr>
     </w:p>
@@ -5717,21 +6173,31 @@
         <w:spacing w:after="0"/>
         <w:rPr>
           <w:rFonts w:cstheme="minorHAnsi"/>
-        </w:rPr>
-      </w:pPr>
-      <w:r>
-        <w:rPr>
-          <w:rFonts w:cstheme="minorHAnsi"/>
-          <w:i/>
-          <w:iCs/>
-        </w:rPr>
-        <w:t>Believe will suffer from climate change:</w:t>
-      </w:r>
-      <w:r>
-        <w:rPr>
-          <w:rFonts w:cstheme="minorHAnsi"/>
-        </w:rPr>
-        <w:t xml:space="preserve"> index based on the following variable</w:t>
+          <w:i/>
+          <w:iCs/>
+        </w:rPr>
+      </w:pPr>
+    </w:p>
+    <w:p>
+      <w:pPr>
+        <w:spacing w:after="0"/>
+        <w:rPr>
+          <w:rFonts w:cstheme="minorHAnsi"/>
+        </w:rPr>
+      </w:pPr>
+      <w:r>
+        <w:rPr>
+          <w:rFonts w:cstheme="minorHAnsi"/>
+          <w:i/>
+          <w:iCs/>
+        </w:rPr>
+        <w:t>Will personally lose from main policies:</w:t>
+      </w:r>
+      <w:r>
+        <w:rPr>
+          <w:rFonts w:cstheme="minorHAnsi"/>
+        </w:rPr>
+        <w:t xml:space="preserve"> index based on the following variables</w:t>
       </w:r>
     </w:p>
     <w:p>
@@ -5739,29 +6205,23 @@
         <w:spacing w:after="0" w:line="240" w:lineRule="auto"/>
       </w:pPr>
       <w:r>
-        <w:rPr>
-          <w:rFonts w:cstheme="minorHAnsi"/>
-        </w:rPr>
         <w:sym w:font="Wingdings" w:char="F0E0"/>
       </w:r>
       <w:r>
-        <w:rPr>
-          <w:rFonts w:cstheme="minorHAnsi"/>
-        </w:rPr>
         <w:t xml:space="preserve"> </w:t>
       </w:r>
       <w:r>
-        <w:t xml:space="preserve">Index Affected Subjective </w:t>
-      </w:r>
-      <w:r>
-        <w:t>(</w:t>
-      </w:r>
-      <w:r>
-        <w:rPr>
-          <w:i/>
-          <w:iCs/>
-        </w:rPr>
-        <w:t>Think will suffer of climate change</w:t>
+        <w:t xml:space="preserve">Index </w:t>
+      </w:r>
+      <w:r>
+        <w:t>Lose Self (</w:t>
+      </w:r>
+      <w:r>
+        <w:rPr>
+          <w:i/>
+          <w:iCs/>
+        </w:rPr>
+        <w:t>Believes will personally suffer from main policies</w:t>
       </w:r>
       <w:r>
         <w:t>)</w:t>
@@ -5774,10 +6234,26 @@
       </w:r>
       <w:proofErr w:type="spellStart"/>
       <w:r>
-        <w:t>CC_affects_self</w:t>
+        <w:t>investments_win_lose_self</w:t>
       </w:r>
       <w:proofErr w:type="spellEnd"/>
       <w:r>
+        <w:t xml:space="preserve"> &gt; 0; </w:t>
+      </w:r>
+      <w:proofErr w:type="spellStart"/>
+      <w:r>
+        <w:t>tax_transfers_win_lose_self</w:t>
+      </w:r>
+      <w:proofErr w:type="spellEnd"/>
+      <w:r>
+        <w:t xml:space="preserve"> &gt; 0; </w:t>
+      </w:r>
+      <w:proofErr w:type="spellStart"/>
+      <w:r>
+        <w:t>standard_win_lose_self</w:t>
+      </w:r>
+      <w:proofErr w:type="spellEnd"/>
+      <w:r>
         <w:t xml:space="preserve"> &gt; 0</w:t>
       </w:r>
     </w:p>
@@ -5786,6 +6262,8 @@
         <w:spacing w:after="0"/>
         <w:rPr>
           <w:rFonts w:cstheme="minorHAnsi"/>
+          <w:i/>
+          <w:iCs/>
         </w:rPr>
       </w:pPr>
     </w:p>
@@ -5794,35 +6272,247 @@
         <w:spacing w:after="0"/>
         <w:rPr>
           <w:rFonts w:cstheme="minorHAnsi"/>
-        </w:rPr>
-      </w:pPr>
-      <w:r>
-        <w:rPr>
-          <w:rFonts w:cstheme="minorHAnsi"/>
-          <w:i/>
-          <w:iCs/>
-        </w:rPr>
-        <w:t xml:space="preserve">Willing to adopt climate friendly </w:t>
+          <w:i/>
+          <w:iCs/>
+        </w:rPr>
+      </w:pPr>
+    </w:p>
+    <w:p>
+      <w:pPr>
+        <w:spacing w:after="0"/>
+        <w:rPr>
+          <w:rFonts w:cstheme="minorHAnsi"/>
+        </w:rPr>
+      </w:pPr>
+      <w:r>
+        <w:rPr>
+          <w:rFonts w:cstheme="minorHAnsi"/>
+          <w:i/>
+          <w:iCs/>
+        </w:rPr>
+        <w:t>Fairness of main policies:</w:t>
+      </w:r>
+      <w:r>
+        <w:rPr>
+          <w:rFonts w:cstheme="minorHAnsi"/>
+        </w:rPr>
+        <w:t xml:space="preserve"> index based on the following variables</w:t>
+      </w:r>
+    </w:p>
+    <w:p>
+      <w:pPr>
+        <w:spacing w:after="0" w:line="240" w:lineRule="auto"/>
+      </w:pPr>
+      <w:r>
+        <w:rPr>
+          <w:rFonts w:cstheme="minorHAnsi"/>
+        </w:rPr>
+        <w:sym w:font="Wingdings" w:char="F0E0"/>
+      </w:r>
+      <w:r>
+        <w:rPr>
+          <w:rFonts w:cstheme="minorHAnsi"/>
+        </w:rPr>
+        <w:t xml:space="preserve"> </w:t>
+      </w:r>
+      <w:r>
+        <w:t>Index</w:t>
+      </w:r>
+      <w:r>
+        <w:t xml:space="preserve"> Fairness (</w:t>
+      </w:r>
+      <w:r>
+        <w:rPr>
+          <w:i/>
+          <w:iCs/>
+        </w:rPr>
+        <w:t>Main policies are fair</w:t>
+      </w:r>
+      <w:r>
+        <w:t>)</w:t>
+      </w:r>
+      <w:r>
+        <w:t>:</w:t>
+      </w:r>
+      <w:r>
+        <w:br/>
       </w:r>
       <w:proofErr w:type="spellStart"/>
       <w:r>
-        <w:rPr>
-          <w:rFonts w:cstheme="minorHAnsi"/>
-          <w:i/>
-          <w:iCs/>
-        </w:rPr>
-        <w:t>behaviors</w:t>
+        <w:t>standard_fair</w:t>
       </w:r>
       <w:proofErr w:type="spellEnd"/>
       <w:r>
-        <w:rPr>
-          <w:rFonts w:cstheme="minorHAnsi"/>
-          <w:i/>
-          <w:iCs/>
-        </w:rPr>
+        <w:t xml:space="preserve"> &gt; 0; </w:t>
+      </w:r>
+      <w:proofErr w:type="spellStart"/>
+      <w:r>
+        <w:t>tax_transfers_fair</w:t>
+      </w:r>
+      <w:proofErr w:type="spellEnd"/>
+      <w:r>
+        <w:t xml:space="preserve"> &gt; 0; </w:t>
+      </w:r>
+      <w:proofErr w:type="spellStart"/>
+      <w:r>
+        <w:t>investments_fair</w:t>
+      </w:r>
+      <w:proofErr w:type="spellEnd"/>
+      <w:r>
+        <w:t xml:space="preserve"> &gt; 0</w:t>
+      </w:r>
+    </w:p>
+    <w:p>
+      <w:pPr>
+        <w:spacing w:after="0"/>
+        <w:rPr>
+          <w:rFonts w:cstheme="minorHAnsi"/>
+        </w:rPr>
+      </w:pPr>
+    </w:p>
+    <w:p>
+      <w:pPr>
+        <w:spacing w:after="0"/>
+        <w:rPr>
+          <w:rFonts w:cstheme="minorHAnsi"/>
+        </w:rPr>
+      </w:pPr>
+    </w:p>
+    <w:p>
+      <w:pPr>
+        <w:spacing w:after="0"/>
+        <w:rPr>
+          <w:rFonts w:cstheme="minorHAnsi"/>
+        </w:rPr>
+      </w:pPr>
+      <w:r>
+        <w:rPr>
+          <w:rFonts w:cstheme="minorHAnsi"/>
+          <w:i/>
+          <w:iCs/>
+        </w:rPr>
+        <w:t>Poor people will lose from main policies:</w:t>
+      </w:r>
+      <w:r>
+        <w:rPr>
+          <w:rFonts w:cstheme="minorHAnsi"/>
+        </w:rPr>
+        <w:t xml:space="preserve"> index based on the following variables</w:t>
+      </w:r>
+    </w:p>
+    <w:p>
+      <w:pPr>
+        <w:spacing w:after="0" w:line="240" w:lineRule="auto"/>
+      </w:pPr>
+      <w:r>
+        <w:rPr>
+          <w:rFonts w:cstheme="minorHAnsi"/>
+        </w:rPr>
+        <w:sym w:font="Wingdings" w:char="F0E0"/>
+      </w:r>
+      <w:r>
+        <w:rPr>
+          <w:rFonts w:cstheme="minorHAnsi"/>
+        </w:rPr>
+        <w:t xml:space="preserve"> </w:t>
+      </w:r>
+      <w:r>
+        <w:t xml:space="preserve">Index </w:t>
+      </w:r>
+      <w:r>
+        <w:t>Poor Lose (</w:t>
+      </w:r>
+      <w:r>
+        <w:rPr>
+          <w:i/>
+          <w:iCs/>
+        </w:rPr>
+        <w:t xml:space="preserve">Believes poor will suffer from main </w:t>
+      </w:r>
+      <w:proofErr w:type="gramStart"/>
+      <w:r>
+        <w:rPr>
+          <w:i/>
+          <w:iCs/>
+        </w:rPr>
+        <w:t xml:space="preserve">policies </w:t>
+      </w:r>
+      <w:r>
+        <w:t>)</w:t>
+      </w:r>
+      <w:proofErr w:type="gramEnd"/>
+      <w:r>
         <w:t>:</w:t>
       </w:r>
       <w:r>
+        <w:br/>
+      </w:r>
+      <w:proofErr w:type="spellStart"/>
+      <w:r>
+        <w:t>investments_win_lose_</w:t>
+      </w:r>
+      <w:r>
+        <w:t>poor</w:t>
+      </w:r>
+      <w:proofErr w:type="spellEnd"/>
+      <w:r>
+        <w:t xml:space="preserve"> &gt; 0; </w:t>
+      </w:r>
+      <w:proofErr w:type="spellStart"/>
+      <w:r>
+        <w:t>tax_transfers_win_lose_</w:t>
+      </w:r>
+      <w:r>
+        <w:t>poor</w:t>
+      </w:r>
+      <w:proofErr w:type="spellEnd"/>
+      <w:r>
+        <w:t xml:space="preserve"> &gt; 0; </w:t>
+      </w:r>
+      <w:proofErr w:type="spellStart"/>
+      <w:r>
+        <w:t>standard_win_lose_</w:t>
+      </w:r>
+      <w:r>
+        <w:t>poor</w:t>
+      </w:r>
+      <w:proofErr w:type="spellEnd"/>
+      <w:r>
+        <w:t xml:space="preserve"> &gt; 0</w:t>
+      </w:r>
+    </w:p>
+    <w:p>
+      <w:pPr>
+        <w:spacing w:after="0"/>
+        <w:rPr>
+          <w:rFonts w:cstheme="minorHAnsi"/>
+        </w:rPr>
+      </w:pPr>
+    </w:p>
+    <w:p>
+      <w:pPr>
+        <w:spacing w:after="0"/>
+        <w:rPr>
+          <w:rFonts w:cstheme="minorHAnsi"/>
+        </w:rPr>
+      </w:pPr>
+    </w:p>
+    <w:p>
+      <w:pPr>
+        <w:spacing w:after="0"/>
+        <w:rPr>
+          <w:rFonts w:cstheme="minorHAnsi"/>
+        </w:rPr>
+      </w:pPr>
+      <w:r>
+        <w:rPr>
+          <w:rFonts w:cstheme="minorHAnsi"/>
+          <w:i/>
+          <w:iCs/>
+        </w:rPr>
+        <w:t>Rich people will lose from main policies:</w:t>
+      </w:r>
+      <w:r>
         <w:rPr>
           <w:rFonts w:cstheme="minorHAnsi"/>
         </w:rPr>
@@ -5846,94 +6536,133 @@
         <w:t xml:space="preserve"> </w:t>
       </w:r>
       <w:r>
-        <w:t>Index Willing Change</w:t>
-      </w:r>
-      <w:r>
-        <w:t xml:space="preserve"> (</w:t>
-      </w:r>
-      <w:r>
-        <w:rPr>
-          <w:i/>
-          <w:iCs/>
-        </w:rPr>
-        <w:t xml:space="preserve">Is willing to adopt climate friendly </w:t>
+        <w:t xml:space="preserve">Index </w:t>
+      </w:r>
+      <w:r>
+        <w:t>Rich Lose (</w:t>
+      </w:r>
+      <w:r>
+        <w:rPr>
+          <w:i/>
+          <w:iCs/>
+        </w:rPr>
+        <w:t xml:space="preserve">Believes </w:t>
+      </w:r>
+      <w:proofErr w:type="gramStart"/>
+      <w:r>
+        <w:rPr>
+          <w:i/>
+          <w:iCs/>
+        </w:rPr>
+        <w:t>rich  will</w:t>
+      </w:r>
+      <w:proofErr w:type="gramEnd"/>
+      <w:r>
+        <w:rPr>
+          <w:i/>
+          <w:iCs/>
+        </w:rPr>
+        <w:t xml:space="preserve"> suffer from main policies</w:t>
+      </w:r>
+      <w:r>
+        <w:t>)</w:t>
+      </w:r>
+      <w:r>
+        <w:t>:</w:t>
+      </w:r>
+      <w:r>
+        <w:br/>
       </w:r>
       <w:proofErr w:type="spellStart"/>
       <w:r>
-        <w:rPr>
-          <w:i/>
-          <w:iCs/>
-        </w:rPr>
-        <w:t>behavior</w:t>
+        <w:t>investments_win_lose_</w:t>
+      </w:r>
+      <w:r>
+        <w:t>rich</w:t>
       </w:r>
       <w:proofErr w:type="spellEnd"/>
       <w:r>
-        <w:t>)</w:t>
-      </w:r>
-      <w:proofErr w:type="gramStart"/>
+        <w:t xml:space="preserve"> &gt; 0; </w:t>
+      </w:r>
+      <w:proofErr w:type="spellStart"/>
+      <w:r>
+        <w:t>tax_transfers_win_lose_</w:t>
+      </w:r>
+      <w:r>
+        <w:t>rich</w:t>
+      </w:r>
+      <w:proofErr w:type="spellEnd"/>
+      <w:r>
+        <w:t xml:space="preserve"> &gt; 0; </w:t>
+      </w:r>
+      <w:proofErr w:type="spellStart"/>
+      <w:r>
+        <w:t>standard_win_lose_</w:t>
+      </w:r>
+      <w:r>
+        <w:t>rich</w:t>
+      </w:r>
+      <w:proofErr w:type="spellEnd"/>
+      <w:r>
+        <w:t xml:space="preserve"> &gt; 0</w:t>
+      </w:r>
+    </w:p>
+    <w:p>
+      <w:pPr>
+        <w:spacing w:after="0" w:line="240" w:lineRule="auto"/>
+      </w:pPr>
+    </w:p>
+    <w:p>
+      <w:pPr>
+        <w:spacing w:after="0" w:line="240" w:lineRule="auto"/>
+      </w:pPr>
+      <w:r>
+        <w:rPr>
+          <w:i/>
+        </w:rPr>
+        <w:t>Attentive (quality of answers)</w:t>
+      </w:r>
       <w:r>
         <w:t>:</w:t>
       </w:r>
-      <w:proofErr w:type="gramEnd"/>
-      <w:r>
-        <w:br/>
-      </w:r>
-      <w:r>
-        <w:t xml:space="preserve">answers to questions willing to change </w:t>
+    </w:p>
+    <w:p>
+      <w:pPr>
+        <w:spacing w:after="0" w:line="240" w:lineRule="auto"/>
+      </w:pPr>
+      <w:r>
+        <w:rPr>
+          <w:rFonts w:cstheme="minorHAnsi"/>
+        </w:rPr>
+        <w:sym w:font="Wingdings" w:char="F0E0"/>
+      </w:r>
+      <w:r>
+        <w:rPr>
+          <w:rFonts w:cstheme="minorHAnsi"/>
+        </w:rPr>
+        <w:t xml:space="preserve"> </w:t>
+      </w:r>
+      <w:r>
+        <w:t>I</w:t>
+      </w:r>
+      <w:r>
+        <w:t>ndex:</w:t>
+      </w:r>
+    </w:p>
+    <w:p>
+      <w:pPr>
+        <w:spacing w:after="0" w:line="240" w:lineRule="auto"/>
+      </w:pPr>
+      <w:r>
+        <w:t xml:space="preserve">Has watched video until the end; response duration; </w:t>
       </w:r>
       <w:proofErr w:type="spellStart"/>
       <w:r>
-        <w:t>behavior</w:t>
+        <w:t>know_treatment_climate</w:t>
       </w:r>
       <w:proofErr w:type="spellEnd"/>
       <w:r>
-        <w:t xml:space="preserve"> (</w:t>
-      </w:r>
-      <w:r>
-        <w:t>"</w:t>
-      </w:r>
-      <w:proofErr w:type="spellStart"/>
-      <w:r>
-        <w:t>willing_electric_car</w:t>
-      </w:r>
-      <w:proofErr w:type="spellEnd"/>
-      <w:r>
-        <w:t>"  "</w:t>
-      </w:r>
-      <w:proofErr w:type="spellStart"/>
-      <w:r>
-        <w:t>willing_limit_driving</w:t>
-      </w:r>
-      <w:proofErr w:type="spellEnd"/>
-      <w:r>
-        <w:t>" "</w:t>
-      </w:r>
-      <w:proofErr w:type="spellStart"/>
-      <w:r>
-        <w:t>willing_limit_flying</w:t>
-      </w:r>
-      <w:proofErr w:type="spellEnd"/>
-      <w:r>
-        <w:t>"  "</w:t>
-      </w:r>
-      <w:proofErr w:type="spellStart"/>
-      <w:r>
-        <w:t>willing_limit_beef</w:t>
-      </w:r>
-      <w:proofErr w:type="spellEnd"/>
-      <w:r>
-        <w:t>"    "</w:t>
-      </w:r>
-      <w:proofErr w:type="spellStart"/>
-      <w:r>
-        <w:t>willing_limit_heating</w:t>
-      </w:r>
-      <w:proofErr w:type="spellEnd"/>
-      <w:r>
-        <w:t>"</w:t>
-      </w:r>
-      <w:r>
-        <w:t>) &gt; 0</w:t>
+        <w:t>/video &gt; average (i.e. has paid attention to the video treatments); open field not empty.</w:t>
       </w:r>
     </w:p>
     <w:p>
@@ -5946,528 +6675,23 @@
     </w:p>
     <w:p>
       <w:pPr>
-        <w:spacing w:after="0"/>
-        <w:rPr>
-          <w:rFonts w:cstheme="minorHAnsi"/>
-          <w:i/>
-          <w:iCs/>
-        </w:rPr>
-      </w:pPr>
-    </w:p>
-    <w:p>
-      <w:pPr>
-        <w:spacing w:after="0"/>
-        <w:rPr>
-          <w:rFonts w:cstheme="minorHAnsi"/>
-        </w:rPr>
-      </w:pPr>
-      <w:r>
-        <w:rPr>
-          <w:rFonts w:cstheme="minorHAnsi"/>
-          <w:i/>
-          <w:iCs/>
-        </w:rPr>
-        <w:t>Will personally lose from main policies:</w:t>
-      </w:r>
-      <w:r>
-        <w:rPr>
-          <w:rFonts w:cstheme="minorHAnsi"/>
-        </w:rPr>
-        <w:t xml:space="preserve"> index based on the following variables</w:t>
-      </w:r>
-    </w:p>
-    <w:p>
-      <w:pPr>
-        <w:spacing w:after="0" w:line="240" w:lineRule="auto"/>
-      </w:pPr>
-      <w:r>
-        <w:sym w:font="Wingdings" w:char="F0E0"/>
-      </w:r>
-      <w:r>
-        <w:t xml:space="preserve"> </w:t>
-      </w:r>
-      <w:r>
-        <w:t xml:space="preserve">Index </w:t>
-      </w:r>
-      <w:r>
-        <w:t>Lose Self (</w:t>
-      </w:r>
-      <w:r>
-        <w:rPr>
-          <w:i/>
-          <w:iCs/>
-        </w:rPr>
-        <w:t>Believes will personally suffer from main policies</w:t>
-      </w:r>
-      <w:r>
-        <w:t>)</w:t>
-      </w:r>
-      <w:r>
-        <w:t>:</w:t>
-      </w:r>
-      <w:r>
-        <w:br/>
-      </w:r>
-      <w:proofErr w:type="spellStart"/>
-      <w:r>
-        <w:t>investments_win_lose_self</w:t>
-      </w:r>
-      <w:proofErr w:type="spellEnd"/>
-      <w:r>
-        <w:t xml:space="preserve"> &gt; 0; </w:t>
-      </w:r>
-      <w:proofErr w:type="spellStart"/>
-      <w:r>
-        <w:t>tax_transfers_win_lose_self</w:t>
-      </w:r>
-      <w:proofErr w:type="spellEnd"/>
-      <w:r>
-        <w:t xml:space="preserve"> &gt; 0; </w:t>
-      </w:r>
-      <w:proofErr w:type="spellStart"/>
-      <w:r>
-        <w:t>standard_win_lose_self</w:t>
-      </w:r>
-      <w:proofErr w:type="spellEnd"/>
-      <w:r>
-        <w:t xml:space="preserve"> &gt; 0</w:t>
-      </w:r>
-    </w:p>
-    <w:p>
-      <w:pPr>
-        <w:spacing w:after="0"/>
-        <w:rPr>
-          <w:rFonts w:cstheme="minorHAnsi"/>
-          <w:i/>
-          <w:iCs/>
-        </w:rPr>
-      </w:pPr>
-    </w:p>
-    <w:p>
-      <w:pPr>
-        <w:spacing w:after="0"/>
-        <w:rPr>
-          <w:rFonts w:cstheme="minorHAnsi"/>
-          <w:i/>
-          <w:iCs/>
-        </w:rPr>
-      </w:pPr>
-    </w:p>
-    <w:p>
-      <w:pPr>
-        <w:spacing w:after="0"/>
-        <w:rPr>
-          <w:rFonts w:cstheme="minorHAnsi"/>
-        </w:rPr>
-      </w:pPr>
-      <w:r>
-        <w:rPr>
-          <w:rFonts w:cstheme="minorHAnsi"/>
-          <w:i/>
-          <w:iCs/>
-        </w:rPr>
-        <w:t>Fairness of main policies:</w:t>
-      </w:r>
-      <w:r>
-        <w:rPr>
-          <w:rFonts w:cstheme="minorHAnsi"/>
-        </w:rPr>
-        <w:t xml:space="preserve"> index based on the following variables</w:t>
-      </w:r>
-    </w:p>
-    <w:p>
-      <w:pPr>
-        <w:spacing w:after="0" w:line="240" w:lineRule="auto"/>
-      </w:pPr>
-      <w:r>
-        <w:rPr>
-          <w:rFonts w:cstheme="minorHAnsi"/>
-        </w:rPr>
-        <w:sym w:font="Wingdings" w:char="F0E0"/>
-      </w:r>
-      <w:r>
-        <w:rPr>
-          <w:rFonts w:cstheme="minorHAnsi"/>
-        </w:rPr>
-        <w:t xml:space="preserve"> </w:t>
-      </w:r>
-      <w:r>
-        <w:t>Index</w:t>
-      </w:r>
-      <w:r>
-        <w:t xml:space="preserve"> Fairness (</w:t>
-      </w:r>
-      <w:r>
-        <w:rPr>
-          <w:i/>
-          <w:iCs/>
-        </w:rPr>
-        <w:t>Main policies are fair</w:t>
-      </w:r>
-      <w:r>
-        <w:t>)</w:t>
-      </w:r>
-      <w:r>
-        <w:t>:</w:t>
-      </w:r>
-      <w:r>
-        <w:br/>
-      </w:r>
-      <w:proofErr w:type="spellStart"/>
-      <w:r>
-        <w:t>standard_fair</w:t>
-      </w:r>
-      <w:proofErr w:type="spellEnd"/>
-      <w:r>
-        <w:t xml:space="preserve"> &gt; 0; </w:t>
-      </w:r>
-      <w:proofErr w:type="spellStart"/>
-      <w:r>
-        <w:t>tax_transfers_fair</w:t>
-      </w:r>
-      <w:proofErr w:type="spellEnd"/>
-      <w:r>
-        <w:t xml:space="preserve"> &gt; 0; </w:t>
-      </w:r>
-      <w:proofErr w:type="spellStart"/>
-      <w:r>
-        <w:t>investments_fair</w:t>
-      </w:r>
-      <w:proofErr w:type="spellEnd"/>
-      <w:r>
-        <w:t xml:space="preserve"> &gt; 0</w:t>
-      </w:r>
-    </w:p>
-    <w:p>
-      <w:pPr>
-        <w:spacing w:after="0"/>
-        <w:rPr>
-          <w:rFonts w:cstheme="minorHAnsi"/>
-        </w:rPr>
-      </w:pPr>
-    </w:p>
-    <w:p>
-      <w:pPr>
-        <w:spacing w:after="0"/>
-        <w:rPr>
-          <w:rFonts w:cstheme="minorHAnsi"/>
-        </w:rPr>
-      </w:pPr>
-    </w:p>
-    <w:p>
-      <w:pPr>
-        <w:spacing w:after="0"/>
-        <w:rPr>
-          <w:rFonts w:cstheme="minorHAnsi"/>
-        </w:rPr>
-      </w:pPr>
-      <w:r>
-        <w:rPr>
-          <w:rFonts w:cstheme="minorHAnsi"/>
-          <w:i/>
-          <w:iCs/>
-        </w:rPr>
-        <w:t>Poor people will lose from main policies:</w:t>
-      </w:r>
-      <w:r>
-        <w:rPr>
-          <w:rFonts w:cstheme="minorHAnsi"/>
-        </w:rPr>
-        <w:t xml:space="preserve"> index based on the following variables</w:t>
-      </w:r>
-    </w:p>
-    <w:p>
-      <w:pPr>
-        <w:spacing w:after="0" w:line="240" w:lineRule="auto"/>
-      </w:pPr>
-      <w:r>
-        <w:rPr>
-          <w:rFonts w:cstheme="minorHAnsi"/>
-        </w:rPr>
-        <w:sym w:font="Wingdings" w:char="F0E0"/>
-      </w:r>
-      <w:r>
-        <w:rPr>
-          <w:rFonts w:cstheme="minorHAnsi"/>
-        </w:rPr>
-        <w:t xml:space="preserve"> </w:t>
-      </w:r>
-      <w:r>
-        <w:t xml:space="preserve">Index </w:t>
-      </w:r>
-      <w:r>
-        <w:t>Poor Lose (</w:t>
-      </w:r>
-      <w:r>
-        <w:rPr>
-          <w:i/>
-          <w:iCs/>
-        </w:rPr>
-        <w:t xml:space="preserve">Believes poor will suffer from main </w:t>
-      </w:r>
-      <w:proofErr w:type="gramStart"/>
-      <w:r>
-        <w:rPr>
-          <w:i/>
-          <w:iCs/>
-        </w:rPr>
-        <w:t xml:space="preserve">policies </w:t>
-      </w:r>
-      <w:r>
-        <w:t>)</w:t>
-      </w:r>
-      <w:proofErr w:type="gramEnd"/>
-      <w:r>
-        <w:t>:</w:t>
-      </w:r>
-      <w:r>
-        <w:br/>
-      </w:r>
-      <w:proofErr w:type="spellStart"/>
-      <w:r>
-        <w:t>investments_win_lose_</w:t>
-      </w:r>
-      <w:r>
-        <w:t>poor</w:t>
-      </w:r>
-      <w:proofErr w:type="spellEnd"/>
-      <w:r>
-        <w:t xml:space="preserve"> &gt; 0; </w:t>
-      </w:r>
-      <w:proofErr w:type="spellStart"/>
-      <w:r>
-        <w:t>tax_transfers_win_lose_</w:t>
-      </w:r>
-      <w:r>
-        <w:t>poor</w:t>
-      </w:r>
-      <w:proofErr w:type="spellEnd"/>
-      <w:r>
-        <w:t xml:space="preserve"> &gt; 0; </w:t>
-      </w:r>
-      <w:proofErr w:type="spellStart"/>
-      <w:r>
-        <w:t>standard_win_lose_</w:t>
-      </w:r>
-      <w:r>
-        <w:t>poor</w:t>
-      </w:r>
-      <w:proofErr w:type="spellEnd"/>
-      <w:r>
-        <w:t xml:space="preserve"> &gt; 0</w:t>
-      </w:r>
-    </w:p>
-    <w:p>
-      <w:pPr>
-        <w:spacing w:after="0"/>
-        <w:rPr>
-          <w:rFonts w:cstheme="minorHAnsi"/>
-        </w:rPr>
-      </w:pPr>
-    </w:p>
-    <w:p>
-      <w:pPr>
-        <w:spacing w:after="0"/>
-        <w:rPr>
-          <w:rFonts w:cstheme="minorHAnsi"/>
-        </w:rPr>
-      </w:pPr>
-    </w:p>
-    <w:p>
-      <w:pPr>
-        <w:spacing w:after="0"/>
-        <w:rPr>
-          <w:rFonts w:cstheme="minorHAnsi"/>
-        </w:rPr>
-      </w:pPr>
-      <w:r>
-        <w:rPr>
-          <w:rFonts w:cstheme="minorHAnsi"/>
-          <w:i/>
-          <w:iCs/>
-        </w:rPr>
-        <w:t>Rich people will lose from main policies:</w:t>
-      </w:r>
-      <w:r>
-        <w:rPr>
-          <w:rFonts w:cstheme="minorHAnsi"/>
-        </w:rPr>
-        <w:t xml:space="preserve"> index based on the following variables</w:t>
-      </w:r>
-    </w:p>
-    <w:p>
-      <w:pPr>
-        <w:spacing w:after="0" w:line="240" w:lineRule="auto"/>
-      </w:pPr>
-      <w:r>
-        <w:rPr>
-          <w:rFonts w:cstheme="minorHAnsi"/>
-        </w:rPr>
-        <w:sym w:font="Wingdings" w:char="F0E0"/>
-      </w:r>
-      <w:r>
-        <w:rPr>
-          <w:rFonts w:cstheme="minorHAnsi"/>
-        </w:rPr>
-        <w:t xml:space="preserve"> </w:t>
-      </w:r>
-      <w:r>
-        <w:t xml:space="preserve">Index </w:t>
-      </w:r>
-      <w:r>
-        <w:t>Rich Lose (</w:t>
-      </w:r>
-      <w:r>
-        <w:rPr>
-          <w:i/>
-          <w:iCs/>
-        </w:rPr>
-        <w:t xml:space="preserve">Believes </w:t>
-      </w:r>
-      <w:proofErr w:type="gramStart"/>
-      <w:r>
-        <w:rPr>
-          <w:i/>
-          <w:iCs/>
-        </w:rPr>
-        <w:t>rich  will</w:t>
-      </w:r>
-      <w:proofErr w:type="gramEnd"/>
-      <w:r>
-        <w:rPr>
-          <w:i/>
-          <w:iCs/>
-        </w:rPr>
-        <w:t xml:space="preserve"> suffer from main policies</w:t>
-      </w:r>
-      <w:r>
-        <w:t>)</w:t>
-      </w:r>
-      <w:r>
-        <w:t>:</w:t>
-      </w:r>
-      <w:r>
-        <w:br/>
-      </w:r>
-      <w:proofErr w:type="spellStart"/>
-      <w:r>
-        <w:t>investments_win_lose_</w:t>
-      </w:r>
-      <w:r>
-        <w:t>rich</w:t>
-      </w:r>
-      <w:proofErr w:type="spellEnd"/>
-      <w:r>
-        <w:t xml:space="preserve"> &gt; 0; </w:t>
-      </w:r>
-      <w:proofErr w:type="spellStart"/>
-      <w:r>
-        <w:t>tax_transfers_win_lose_</w:t>
-      </w:r>
-      <w:r>
-        <w:t>rich</w:t>
-      </w:r>
-      <w:proofErr w:type="spellEnd"/>
-      <w:r>
-        <w:t xml:space="preserve"> &gt; 0; </w:t>
-      </w:r>
-      <w:proofErr w:type="spellStart"/>
-      <w:r>
-        <w:t>standard_win_lose_</w:t>
-      </w:r>
-      <w:r>
-        <w:t>rich</w:t>
-      </w:r>
-      <w:proofErr w:type="spellEnd"/>
-      <w:r>
-        <w:t xml:space="preserve"> &gt; 0</w:t>
-      </w:r>
-    </w:p>
-    <w:p>
-      <w:pPr>
-        <w:spacing w:after="0" w:line="240" w:lineRule="auto"/>
-      </w:pPr>
-    </w:p>
-    <w:p>
-      <w:pPr>
-        <w:spacing w:after="0" w:line="240" w:lineRule="auto"/>
-      </w:pPr>
-      <w:r>
-        <w:rPr>
-          <w:i/>
-        </w:rPr>
-        <w:t>Attentive (quality of answers)</w:t>
-      </w:r>
-      <w:r>
-        <w:t>:</w:t>
-      </w:r>
-    </w:p>
-    <w:p>
-      <w:pPr>
-        <w:spacing w:after="0" w:line="240" w:lineRule="auto"/>
-      </w:pPr>
-      <w:r>
-        <w:rPr>
-          <w:rFonts w:cstheme="minorHAnsi"/>
-        </w:rPr>
-        <w:sym w:font="Wingdings" w:char="F0E0"/>
-      </w:r>
-      <w:r>
-        <w:rPr>
-          <w:rFonts w:cstheme="minorHAnsi"/>
-        </w:rPr>
-        <w:t xml:space="preserve"> </w:t>
-      </w:r>
-      <w:r>
-        <w:t>I</w:t>
-      </w:r>
-      <w:r>
-        <w:t>ndex:</w:t>
-      </w:r>
-    </w:p>
-    <w:p>
-      <w:pPr>
-        <w:spacing w:after="0" w:line="240" w:lineRule="auto"/>
-      </w:pPr>
-      <w:r>
-        <w:t xml:space="preserve">Has watched video until the end; response duration; </w:t>
-      </w:r>
-      <w:proofErr w:type="spellStart"/>
-      <w:r>
-        <w:t>know_treatment_climate</w:t>
-      </w:r>
-      <w:proofErr w:type="spellEnd"/>
-      <w:r>
-        <w:t>/video &gt; average (i.e. has paid attention to the video treatments); open field not empty.</w:t>
-      </w:r>
-    </w:p>
-    <w:p>
-      <w:pPr>
-        <w:spacing w:after="0"/>
-        <w:rPr>
-          <w:rFonts w:cstheme="minorHAnsi"/>
-        </w:rPr>
-      </w:pPr>
-    </w:p>
-    <w:p>
-      <w:pPr>
         <w:pStyle w:val="Heading2"/>
       </w:pPr>
-      <w:bookmarkStart w:id="24" w:name="_Toc88001902"/>
+      <w:bookmarkStart w:id="44" w:name="_Toc88001902"/>
       <w:r>
         <w:t>Set D: Outcome</w:t>
       </w:r>
-      <w:bookmarkEnd w:id="24"/>
+      <w:bookmarkEnd w:id="44"/>
     </w:p>
     <w:p>
       <w:pPr>
         <w:pStyle w:val="Heading3"/>
       </w:pPr>
-      <w:bookmarkStart w:id="25" w:name="_Toc88001903"/>
+      <w:bookmarkStart w:id="45" w:name="_Toc88001903"/>
       <w:r>
         <w:t>Main policies</w:t>
       </w:r>
-      <w:bookmarkEnd w:id="25"/>
+      <w:bookmarkEnd w:id="45"/>
     </w:p>
     <w:p>
       <w:pPr>
@@ -6560,7 +6784,8 @@
           <w:rFonts w:cstheme="minorHAnsi"/>
         </w:rPr>
       </w:pPr>
-      <w:commentRangeStart w:id="26"/>
+      <w:commentRangeStart w:id="46"/>
+      <w:commentRangeStart w:id="47"/>
       <w:r>
         <w:rPr>
           <w:rFonts w:cstheme="minorHAnsi"/>
@@ -6568,7 +6793,7 @@
         <w:lastRenderedPageBreak/>
         <w:t>Sub-index</w:t>
       </w:r>
-      <w:commentRangeEnd w:id="26"/>
+      <w:commentRangeEnd w:id="46"/>
       <w:r>
         <w:rPr>
           <w:rStyle w:val="CommentReference"/>
@@ -6576,7 +6801,17 @@
           <w:noProof/>
           <w:lang w:eastAsia="en-GB"/>
         </w:rPr>
-        <w:commentReference w:id="26"/>
+        <w:commentReference w:id="46"/>
+      </w:r>
+      <w:commentRangeEnd w:id="47"/>
+      <w:r>
+        <w:rPr>
+          <w:rStyle w:val="CommentReference"/>
+          <w:rFonts w:ascii="Times New Roman" w:eastAsiaTheme="minorEastAsia" w:hAnsi="Times New Roman" w:cs="Times New Roman"/>
+          <w:noProof/>
+          <w:lang w:eastAsia="en-GB"/>
+        </w:rPr>
+        <w:commentReference w:id="47"/>
       </w:r>
       <w:r>
         <w:rPr>
@@ -6763,11 +6998,11 @@
       <w:pPr>
         <w:pStyle w:val="Heading3"/>
       </w:pPr>
-      <w:bookmarkStart w:id="27" w:name="_Toc88001904"/>
+      <w:bookmarkStart w:id="48" w:name="_Toc88001904"/>
       <w:r>
         <w:t>Revenue-use preferences</w:t>
       </w:r>
-      <w:bookmarkEnd w:id="27"/>
+      <w:bookmarkEnd w:id="48"/>
     </w:p>
     <w:p>
       <w:pPr>
@@ -6800,7 +7035,8 @@
           <w:u w:val="single"/>
         </w:rPr>
       </w:pPr>
-      <w:commentRangeStart w:id="28"/>
+      <w:commentRangeStart w:id="49"/>
+      <w:commentRangeStart w:id="50"/>
       <w:r>
         <w:rPr>
           <w:rFonts w:cstheme="minorHAnsi"/>
@@ -6831,7 +7067,7 @@
         </w:rPr>
         <w:t>Cash transfer to the poorest</w:t>
       </w:r>
-      <w:commentRangeEnd w:id="28"/>
+      <w:commentRangeEnd w:id="49"/>
       <w:r>
         <w:rPr>
           <w:rStyle w:val="CommentReference"/>
@@ -6839,7 +7075,17 @@
           <w:noProof/>
           <w:lang w:eastAsia="en-GB"/>
         </w:rPr>
-        <w:commentReference w:id="28"/>
+        <w:commentReference w:id="49"/>
+      </w:r>
+      <w:commentRangeEnd w:id="50"/>
+      <w:r>
+        <w:rPr>
+          <w:rStyle w:val="CommentReference"/>
+          <w:rFonts w:ascii="Times New Roman" w:eastAsiaTheme="minorEastAsia" w:hAnsi="Times New Roman" w:cs="Times New Roman"/>
+          <w:noProof/>
+          <w:lang w:eastAsia="en-GB"/>
+        </w:rPr>
+        <w:commentReference w:id="50"/>
       </w:r>
     </w:p>
     <w:p>
@@ -6955,7 +7201,8 @@
           <w:u w:val="single"/>
         </w:rPr>
       </w:pPr>
-      <w:commentRangeStart w:id="29"/>
+      <w:commentRangeStart w:id="51"/>
+      <w:commentRangeStart w:id="52"/>
       <w:r>
         <w:rPr>
           <w:rFonts w:cstheme="minorHAnsi"/>
@@ -6986,7 +7233,7 @@
         </w:rPr>
         <w:t>Subsidizing low-carbon technologies</w:t>
       </w:r>
-      <w:commentRangeEnd w:id="29"/>
+      <w:commentRangeEnd w:id="51"/>
       <w:r>
         <w:rPr>
           <w:rStyle w:val="CommentReference"/>
@@ -6994,7 +7241,17 @@
           <w:noProof/>
           <w:lang w:eastAsia="en-GB"/>
         </w:rPr>
-        <w:commentReference w:id="29"/>
+        <w:commentReference w:id="51"/>
+      </w:r>
+      <w:commentRangeEnd w:id="52"/>
+      <w:r>
+        <w:rPr>
+          <w:rStyle w:val="CommentReference"/>
+          <w:rFonts w:ascii="Times New Roman" w:eastAsiaTheme="minorEastAsia" w:hAnsi="Times New Roman" w:cs="Times New Roman"/>
+          <w:noProof/>
+          <w:lang w:eastAsia="en-GB"/>
+        </w:rPr>
+        <w:commentReference w:id="52"/>
       </w:r>
     </w:p>
     <w:p>
@@ -7026,11 +7283,11 @@
       <w:pPr>
         <w:pStyle w:val="Heading3"/>
       </w:pPr>
-      <w:bookmarkStart w:id="30" w:name="_Toc88001905"/>
+      <w:bookmarkStart w:id="53" w:name="_Toc88001905"/>
       <w:r>
         <w:t>Other policies:</w:t>
       </w:r>
-      <w:bookmarkEnd w:id="30"/>
+      <w:bookmarkEnd w:id="53"/>
     </w:p>
     <w:p>
       <w:pPr>
@@ -7467,11 +7724,11 @@
       <w:pPr>
         <w:pStyle w:val="Heading3"/>
       </w:pPr>
-      <w:bookmarkStart w:id="31" w:name="_Toc88001906"/>
+      <w:bookmarkStart w:id="54" w:name="_Toc88001906"/>
       <w:r>
         <w:t>Other policy indices (grouping several policies)</w:t>
       </w:r>
-      <w:bookmarkEnd w:id="31"/>
+      <w:bookmarkEnd w:id="54"/>
     </w:p>
     <w:p>
       <w:pPr>
@@ -8049,8 +8306,6 @@
           <w:iCs/>
         </w:rPr>
       </w:pPr>
-      <w:bookmarkStart w:id="32" w:name="_GoBack"/>
-      <w:bookmarkEnd w:id="32"/>
     </w:p>
     <w:p>
       <w:pPr>
@@ -8118,10 +8373,7 @@
       </w:r>
       <w:proofErr w:type="spellEnd"/>
       <w:r>
-        <w:t xml:space="preserve"> = TRUE, tax_1p_support</w:t>
-      </w:r>
-      <w:r>
-        <w:t xml:space="preserve">, </w:t>
+        <w:t xml:space="preserve"> = TRUE, tax_1p_support, </w:t>
       </w:r>
       <w:proofErr w:type="spellStart"/>
       <w:r>
@@ -8154,11 +8406,11 @@
       <w:pPr>
         <w:pStyle w:val="Heading3"/>
       </w:pPr>
-      <w:bookmarkStart w:id="33" w:name="_Toc88001907"/>
+      <w:bookmarkStart w:id="55" w:name="_Toc88001907"/>
       <w:r>
         <w:t>Housing policy:</w:t>
       </w:r>
-      <w:bookmarkEnd w:id="33"/>
+      <w:bookmarkEnd w:id="55"/>
     </w:p>
     <w:p>
       <w:pPr>
@@ -8301,11 +8553,11 @@
       <w:pPr>
         <w:pStyle w:val="Heading3"/>
       </w:pPr>
-      <w:bookmarkStart w:id="34" w:name="_Toc88001908"/>
+      <w:bookmarkStart w:id="56" w:name="_Toc88001908"/>
       <w:r>
         <w:t>Behaviour</w:t>
       </w:r>
-      <w:bookmarkEnd w:id="34"/>
+      <w:bookmarkEnd w:id="56"/>
     </w:p>
     <w:p>
       <w:pPr>
@@ -8424,8 +8676,22 @@
       <w:pPr>
         <w:pStyle w:val="Heading4"/>
       </w:pPr>
+      <w:commentRangeStart w:id="57"/>
       <w:r>
         <w:t>Willingness to change behaviour:</w:t>
+      </w:r>
+      <w:commentRangeEnd w:id="57"/>
+      <w:r>
+        <w:rPr>
+          <w:rStyle w:val="CommentReference"/>
+          <w:rFonts w:ascii="Times New Roman" w:eastAsiaTheme="minorEastAsia" w:hAnsi="Times New Roman" w:cs="Times New Roman"/>
+          <w:i w:val="0"/>
+          <w:iCs w:val="0"/>
+          <w:noProof/>
+          <w:color w:val="auto"/>
+          <w:lang w:eastAsia="en-GB"/>
+        </w:rPr>
+        <w:commentReference w:id="57"/>
       </w:r>
     </w:p>
     <w:p>
@@ -8552,13 +8818,13 @@
       <w:pPr>
         <w:pStyle w:val="Heading3"/>
       </w:pPr>
-      <w:bookmarkStart w:id="35" w:name="_Toc87988223"/>
-      <w:bookmarkStart w:id="36" w:name="_Toc88001909"/>
+      <w:bookmarkStart w:id="58" w:name="_Toc87988223"/>
+      <w:bookmarkStart w:id="59" w:name="_Toc88001909"/>
       <w:r>
         <w:t>Policy characteristics (as outcomes)</w:t>
       </w:r>
-      <w:bookmarkEnd w:id="35"/>
-      <w:bookmarkEnd w:id="36"/>
+      <w:bookmarkEnd w:id="58"/>
+      <w:bookmarkEnd w:id="59"/>
     </w:p>
     <w:p>
       <w:pPr>
@@ -8595,8 +8861,22 @@
         <w:spacing w:after="0" w:line="240" w:lineRule="auto"/>
         <w:jc w:val="both"/>
       </w:pPr>
-      <w:r>
-        <w:t>Do you think that your household would win or lose financially from a green infrastructure program?</w:t>
+      <w:commentRangeStart w:id="60"/>
+      <w:r>
+        <w:t xml:space="preserve">Do you think that your household would win or lose financially from a green infrastructure </w:t>
+      </w:r>
+      <w:commentRangeEnd w:id="60"/>
+      <w:r>
+        <w:rPr>
+          <w:rStyle w:val="CommentReference"/>
+          <w:rFonts w:ascii="Times New Roman" w:eastAsiaTheme="minorEastAsia" w:hAnsi="Times New Roman" w:cs="Times New Roman"/>
+          <w:noProof/>
+          <w:lang w:eastAsia="en-GB"/>
+        </w:rPr>
+        <w:commentReference w:id="60"/>
+      </w:r>
+      <w:r>
+        <w:t>program?</w:t>
       </w:r>
     </w:p>
     <w:p>
@@ -8679,7 +8959,7 @@
 
 <file path=word/comments.xml><?xml version="1.0" encoding="utf-8"?>
 <w:comments xmlns:wpc="http://schemas.microsoft.com/office/word/2010/wordprocessingCanvas" xmlns:cx="http://schemas.microsoft.com/office/drawing/2014/chartex" xmlns:cx1="http://schemas.microsoft.com/office/drawing/2015/9/8/chartex" xmlns:mc="http://schemas.openxmlformats.org/markup-compatibility/2006" xmlns:o="urn:schemas-microsoft-com:office:office" xmlns:r="http://schemas.openxmlformats.org/officeDocument/2006/relationships" xmlns:m="http://schemas.openxmlformats.org/officeDocument/2006/math" xmlns:v="urn:schemas-microsoft-com:vml" xmlns:wp14="http://schemas.microsoft.com/office/word/2010/wordprocessingDrawing" xmlns:wp="http://schemas.openxmlformats.org/drawingml/2006/wordprocessingDrawing" xmlns:w10="urn:schemas-microsoft-com:office:word" xmlns:w="http://schemas.openxmlformats.org/wordprocessingml/2006/main" xmlns:w14="http://schemas.microsoft.com/office/word/2010/wordml" xmlns:w15="http://schemas.microsoft.com/office/word/2012/wordml" xmlns:w16se="http://schemas.microsoft.com/office/word/2015/wordml/symex" xmlns:wpg="http://schemas.microsoft.com/office/word/2010/wordprocessingGroup" xmlns:wpi="http://schemas.microsoft.com/office/word/2010/wordprocessingInk" xmlns:wne="http://schemas.microsoft.com/office/word/2006/wordml" xmlns:wps="http://schemas.microsoft.com/office/word/2010/wordprocessingShape" mc:Ignorable="w14 w15 w16se wp14">
-  <w:comment w:id="3" w:author="KRUSE Tobias, ECO/PED" w:date="2021-11-16T17:57:00Z" w:initials="KTE">
+  <w:comment w:id="1" w:author="Stantcheva, Stefanie" w:date="2021-11-17T09:41:00Z" w:initials="SS">
     <w:p>
       <w:pPr>
         <w:pStyle w:val="CommentText"/>
@@ -8691,11 +8971,48 @@
         <w:annotationRef/>
       </w:r>
       <w:r>
+        <w:t>If you include this, should be “Majority” rather than “Dominant” and “ethnicity/religion” rather than “origin”</w:t>
+      </w:r>
+    </w:p>
+    <w:p>
+      <w:pPr>
+        <w:pStyle w:val="CommentText"/>
+      </w:pPr>
+    </w:p>
+  </w:comment>
+  <w:comment w:id="2" w:author="Fabre  Adrien [2]" w:date="2021-11-17T16:16:00Z" w:initials="AF">
+    <w:p>
+      <w:pPr>
+        <w:pStyle w:val="CommentText"/>
+      </w:pPr>
+      <w:r>
+        <w:rPr>
+          <w:rStyle w:val="CommentReference"/>
+        </w:rPr>
+        <w:annotationRef/>
+      </w:r>
+      <w:r>
+        <w:t>I think “origin” is better because we ask the parents’ nationalities (except for US, India and Indonesia). OK for “dominant”.</w:t>
+      </w:r>
+    </w:p>
+  </w:comment>
+  <w:comment w:id="5" w:author="KRUSE Tobias, ECO/PED" w:date="2021-11-16T17:57:00Z" w:initials="KTE">
+    <w:p>
+      <w:pPr>
+        <w:pStyle w:val="CommentText"/>
+      </w:pPr>
+      <w:r>
+        <w:rPr>
+          <w:rStyle w:val="CommentReference"/>
+        </w:rPr>
+        <w:annotationRef/>
+      </w:r>
+      <w:r>
         <w:t xml:space="preserve">To be decided if some should be included in baseline socio-economics. </w:t>
       </w:r>
     </w:p>
   </w:comment>
-  <w:comment w:id="4" w:author="KRUSE Tobias, ECO/PED" w:date="2021-11-17T00:02:00Z" w:initials="KTE">
+  <w:comment w:id="6" w:author="KRUSE Tobias, ECO/PED" w:date="2021-11-17T00:02:00Z" w:initials="KTE">
     <w:p>
       <w:pPr>
         <w:pStyle w:val="ListParagraph"/>
@@ -8735,7 +9052,7 @@
       </w:pPr>
     </w:p>
   </w:comment>
-  <w:comment w:id="5" w:author="Fabre  Adrien" w:date="2021-11-17T11:55:00Z" w:initials="AF">
+  <w:comment w:id="7" w:author="Fabre  Adrien" w:date="2021-11-17T11:55:00Z" w:initials="AF">
     <w:p>
       <w:pPr>
         <w:pStyle w:val="CommentText"/>
@@ -8751,8 +9068,11 @@
       </w:r>
     </w:p>
   </w:comment>
-  <w:comment w:id="6" w:author="KRUSE Tobias, ECO/PED" w:date="2021-11-17T00:01:00Z" w:initials="KTE">
-    <w:p>
+  <w:comment w:id="8" w:author="Stantcheva, Stefanie" w:date="2021-11-17T09:42:00Z" w:initials="SS">
+    <w:p>
+      <w:pPr>
+        <w:pStyle w:val="CommentText"/>
+      </w:pPr>
       <w:r>
         <w:rPr>
           <w:rStyle w:val="CommentReference"/>
@@ -8760,6 +9080,24 @@
         <w:annotationRef/>
       </w:r>
       <w:r>
+        <w:t>I like Adrien’s idea, it could be one possible index to create heterogeneity. As a control, just use the voting in last election to group from very left to very right?</w:t>
+      </w:r>
+    </w:p>
+    <w:p>
+      <w:pPr>
+        <w:pStyle w:val="CommentText"/>
+      </w:pPr>
+    </w:p>
+  </w:comment>
+  <w:comment w:id="9" w:author="KRUSE Tobias, ECO/PED" w:date="2021-11-17T00:01:00Z" w:initials="KTE">
+    <w:p>
+      <w:r>
+        <w:rPr>
+          <w:rStyle w:val="CommentReference"/>
+        </w:rPr>
+        <w:annotationRef/>
+      </w:r>
+      <w:r>
         <w:t xml:space="preserve">Comment BP: </w:t>
       </w:r>
     </w:p>
@@ -8782,7 +9120,7 @@
       </w:pPr>
     </w:p>
   </w:comment>
-  <w:comment w:id="7" w:author="KRUSE Tobias, ECO/PED" w:date="2021-11-17T00:39:00Z" w:initials="KTE">
+  <w:comment w:id="10" w:author="Stantcheva, Stefanie" w:date="2021-11-17T09:43:00Z" w:initials="SS">
     <w:p>
       <w:pPr>
         <w:pStyle w:val="CommentText"/>
@@ -8794,6 +9132,22 @@
         <w:annotationRef/>
       </w:r>
       <w:r>
+        <w:t xml:space="preserve">We asked them about wealth? That’s a complicated question! Can be added as a control. </w:t>
+      </w:r>
+    </w:p>
+  </w:comment>
+  <w:comment w:id="11" w:author="KRUSE Tobias, ECO/PED" w:date="2021-11-17T00:39:00Z" w:initials="KTE">
+    <w:p>
+      <w:pPr>
+        <w:pStyle w:val="CommentText"/>
+      </w:pPr>
+      <w:r>
+        <w:rPr>
+          <w:rStyle w:val="CommentReference"/>
+        </w:rPr>
+        <w:annotationRef/>
+      </w:r>
+      <w:r>
         <w:t xml:space="preserve">Comment AF: </w:t>
       </w:r>
     </w:p>
@@ -8821,7 +9175,7 @@
       </w:pPr>
     </w:p>
   </w:comment>
-  <w:comment w:id="9" w:author="KRUSE Tobias, ECO/PED" w:date="2021-11-16T21:02:00Z" w:initials="KTE">
+  <w:comment w:id="12" w:author="Stantcheva, Stefanie" w:date="2021-11-17T09:43:00Z" w:initials="SS">
     <w:p>
       <w:pPr>
         <w:pStyle w:val="CommentText"/>
@@ -8833,6 +9187,38 @@
         <w:annotationRef/>
       </w:r>
       <w:r>
+        <w:t xml:space="preserve">Good idea if we encounter issues with income or wealth as explanatory variables. We can stick for now to income and wealth, I think! </w:t>
+      </w:r>
+    </w:p>
+  </w:comment>
+  <w:comment w:id="13" w:author="Stantcheva, Stefanie" w:date="2021-11-17T09:44:00Z" w:initials="SS">
+    <w:p>
+      <w:pPr>
+        <w:pStyle w:val="CommentText"/>
+      </w:pPr>
+      <w:r>
+        <w:rPr>
+          <w:rStyle w:val="CommentReference"/>
+        </w:rPr>
+        <w:annotationRef/>
+      </w:r>
+      <w:r>
+        <w:t>I would move this variable to Set B</w:t>
+      </w:r>
+    </w:p>
+  </w:comment>
+  <w:comment w:id="15" w:author="KRUSE Tobias, ECO/PED" w:date="2021-11-16T21:02:00Z" w:initials="KTE">
+    <w:p>
+      <w:pPr>
+        <w:pStyle w:val="CommentText"/>
+      </w:pPr>
+      <w:r>
+        <w:rPr>
+          <w:rStyle w:val="CommentReference"/>
+        </w:rPr>
+        <w:annotationRef/>
+      </w:r>
+      <w:r>
         <w:t xml:space="preserve">Question: Do we include all these variables in the same regression or do we select a sub-set dependingon the specific outcome variable? </w:t>
       </w:r>
     </w:p>
@@ -8888,7 +9274,7 @@
       </w:r>
     </w:p>
   </w:comment>
-  <w:comment w:id="10" w:author="Fabre  Adrien [2]" w:date="2021-11-17T11:30:00Z" w:initials="AF">
+  <w:comment w:id="16" w:author="Fabre  Adrien" w:date="2021-11-17T11:30:00Z" w:initials="AF">
     <w:p>
       <w:pPr>
         <w:pStyle w:val="CommentText"/>
@@ -8904,7 +9290,7 @@
       </w:r>
     </w:p>
   </w:comment>
-  <w:comment w:id="11" w:author="Fabre  Adrien [3]" w:date="2021-11-17T11:30:00Z" w:initials="AF">
+  <w:comment w:id="17" w:author="Stantcheva, Stefanie" w:date="2021-11-17T09:45:00Z" w:initials="SS">
     <w:p>
       <w:pPr>
         <w:pStyle w:val="CommentText"/>
@@ -8916,11 +9302,27 @@
         <w:annotationRef/>
       </w:r>
       <w:r>
+        <w:t xml:space="preserve">Since these are not controls, but rather explanatory factors, it would be good to include them all at first, see what matters. And perhaps then do a LASSO or RIDGE model selection to see whether some of these summarize the support for policies better than others.  </w:t>
+      </w:r>
+    </w:p>
+  </w:comment>
+  <w:comment w:id="18" w:author="Fabre  Adrien" w:date="2021-11-17T11:30:00Z" w:initials="AF">
+    <w:p>
+      <w:pPr>
+        <w:pStyle w:val="CommentText"/>
+      </w:pPr>
+      <w:r>
+        <w:rPr>
+          <w:rStyle w:val="CommentReference"/>
+        </w:rPr>
+        <w:annotationRef/>
+      </w:r>
+      <w:r>
         <w:t>Detail: I’d rather have “Urban” instead (the complementary indicator) because this is how we coded it.</w:t>
       </w:r>
     </w:p>
   </w:comment>
-  <w:comment w:id="12" w:author="KRUSE Tobias, ECO/PED" w:date="2021-11-16T18:57:00Z" w:initials="KTE">
+  <w:comment w:id="19" w:author="KRUSE Tobias, ECO/PED" w:date="2021-11-16T18:57:00Z" w:initials="KTE">
     <w:p>
       <w:pPr>
         <w:pStyle w:val="CommentText"/>
@@ -8936,7 +9338,7 @@
       </w:r>
     </w:p>
   </w:comment>
-  <w:comment w:id="13" w:author="KRUSE Tobias, ECO/PED" w:date="2021-11-16T23:59:00Z" w:initials="KTE">
+  <w:comment w:id="20" w:author="KRUSE Tobias, ECO/PED" w:date="2021-11-16T23:59:00Z" w:initials="KTE">
     <w:p>
       <w:pPr>
         <w:rPr>
@@ -8979,18 +9381,34 @@
       </w:pPr>
     </w:p>
   </w:comment>
-  <w:comment w:id="15" w:author="KRUSE Tobias, ECO/PED" w:date="2021-11-16T18:04:00Z" w:initials="KTE">
+  <w:comment w:id="21" w:author="Stantcheva, Stefanie" w:date="2021-11-17T09:47:00Z" w:initials="SS">
     <w:p>
       <w:pPr>
         <w:pStyle w:val="CommentText"/>
+      </w:pPr>
+      <w:r>
         <w:rPr>
           <w:rStyle w:val="CommentReference"/>
         </w:rPr>
-      </w:pPr>
-      <w:r>
+        <w:annotationRef/>
+      </w:r>
+      <w:r>
+        <w:t>We could omit this one and just use the binary urban/rural.</w:t>
+      </w:r>
+    </w:p>
+  </w:comment>
+  <w:comment w:id="23" w:author="KRUSE Tobias, ECO/PED" w:date="2021-11-16T18:04:00Z" w:initials="KTE">
+    <w:p>
+      <w:pPr>
+        <w:pStyle w:val="CommentText"/>
         <w:rPr>
           <w:rStyle w:val="CommentReference"/>
         </w:rPr>
+      </w:pPr>
+      <w:r>
+        <w:rPr>
+          <w:rStyle w:val="CommentReference"/>
+        </w:rPr>
         <w:annotationRef/>
       </w:r>
       <w:r>
@@ -9020,7 +9438,7 @@
       </w:r>
     </w:p>
   </w:comment>
-  <w:comment w:id="18" w:author="Fabre  Adrien [4]" w:date="2021-11-17T11:35:00Z" w:initials="AF">
+  <w:comment w:id="24" w:author="Stantcheva, Stefanie" w:date="2021-11-17T09:47:00Z" w:initials="SS">
     <w:p>
       <w:pPr>
         <w:pStyle w:val="CommentText"/>
@@ -9032,6 +9450,38 @@
         <w:annotationRef/>
       </w:r>
       <w:r>
+        <w:t>I agree!</w:t>
+      </w:r>
+    </w:p>
+  </w:comment>
+  <w:comment w:id="27" w:author="Stantcheva, Stefanie" w:date="2021-11-17T09:52:00Z" w:initials="SS">
+    <w:p>
+      <w:pPr>
+        <w:pStyle w:val="CommentText"/>
+      </w:pPr>
+      <w:r>
+        <w:rPr>
+          <w:rStyle w:val="CommentReference"/>
+        </w:rPr>
+        <w:annotationRef/>
+      </w:r>
+      <w:r>
+        <w:t xml:space="preserve">This needs to go into Set B, exposure to climate change. </w:t>
+      </w:r>
+    </w:p>
+  </w:comment>
+  <w:comment w:id="28" w:author="Fabre  Adrien" w:date="2021-11-17T11:35:00Z" w:initials="AF">
+    <w:p>
+      <w:pPr>
+        <w:pStyle w:val="CommentText"/>
+      </w:pPr>
+      <w:r>
+        <w:rPr>
+          <w:rStyle w:val="CommentReference"/>
+        </w:rPr>
+        <w:annotationRef/>
+      </w:r>
+      <w:r>
         <w:t>You mean policies_effective, i.e. the index for the three main policies (dummy that the average over the three is &gt;0) ?</w:t>
       </w:r>
     </w:p>
@@ -9044,7 +9494,7 @@
       </w:r>
     </w:p>
   </w:comment>
-  <w:comment w:id="20" w:author="Fabre  Adrien [5]" w:date="2021-11-17T11:37:00Z" w:initials="AF">
+  <w:comment w:id="29" w:author="Stantcheva, Stefanie" w:date="2021-11-17T09:51:00Z" w:initials="SS">
     <w:p>
       <w:pPr>
         <w:pStyle w:val="CommentText"/>
@@ -9056,11 +9506,75 @@
         <w:annotationRef/>
       </w:r>
       <w:r>
+        <w:t xml:space="preserve">I think we agreed (Laurence pushed back onthis) that Fairness is an outcome. I tend to think of it as a mechanism, but let’s go with what Laurence thought. So these should be moved to outcomes. </w:t>
+      </w:r>
+    </w:p>
+  </w:comment>
+  <w:comment w:id="30" w:author="Stantcheva, Stefanie" w:date="2021-11-17T09:52:00Z" w:initials="SS">
+    <w:p>
+      <w:pPr>
+        <w:pStyle w:val="CommentText"/>
+      </w:pPr>
+      <w:r>
+        <w:rPr>
+          <w:rStyle w:val="CommentReference"/>
+        </w:rPr>
+        <w:annotationRef/>
+      </w:r>
+      <w:r>
+        <w:t>We can skip this one.</w:t>
+      </w:r>
+    </w:p>
+  </w:comment>
+  <w:comment w:id="31" w:author="Stantcheva, Stefanie" w:date="2021-11-17T09:44:00Z" w:initials="SS">
+    <w:p>
+      <w:pPr>
+        <w:pStyle w:val="CommentText"/>
+      </w:pPr>
+      <w:r>
+        <w:rPr>
+          <w:rStyle w:val="CommentReference"/>
+        </w:rPr>
+        <w:annotationRef/>
+      </w:r>
+      <w:r>
+        <w:t xml:space="preserve">This is a “mechanism” variable </w:t>
+      </w:r>
+    </w:p>
+  </w:comment>
+  <w:comment w:id="32" w:author="Fabre  Adrien [3]" w:date="2021-11-17T16:18:00Z" w:initials="AF">
+    <w:p>
+      <w:pPr>
+        <w:pStyle w:val="CommentText"/>
+      </w:pPr>
+      <w:r>
+        <w:rPr>
+          <w:rStyle w:val="CommentReference"/>
+        </w:rPr>
+        <w:annotationRef/>
+      </w:r>
+      <w:r>
+        <w:t>Indeed, I put in in mechanism. I am not sure though why vote/left_right doesn’t get the same treatment.</w:t>
+      </w:r>
+    </w:p>
+  </w:comment>
+  <w:comment w:id="34" w:author="Fabre  Adrien" w:date="2021-11-17T11:37:00Z" w:initials="AF">
+    <w:p>
+      <w:pPr>
+        <w:pStyle w:val="CommentText"/>
+      </w:pPr>
+      <w:r>
+        <w:rPr>
+          <w:rStyle w:val="CommentReference"/>
+        </w:rPr>
+        <w:annotationRef/>
+      </w:r>
+      <w:r>
         <w:t>I’d say just monthly</w:t>
       </w:r>
     </w:p>
   </w:comment>
-  <w:comment w:id="21" w:author="Fabre  Adrien [6]" w:date="2021-11-17T11:38:00Z" w:initials="AF">
+  <w:comment w:id="35" w:author="Stantcheva, Stefanie" w:date="2021-11-17T09:53:00Z" w:initials="SS">
     <w:p>
       <w:pPr>
         <w:pStyle w:val="CommentText"/>
@@ -9072,11 +9586,43 @@
         <w:annotationRef/>
       </w:r>
       <w:r>
+        <w:t xml:space="preserve">Great. </w:t>
+      </w:r>
+    </w:p>
+  </w:comment>
+  <w:comment w:id="36" w:author="Stantcheva, Stefanie" w:date="2021-11-17T09:53:00Z" w:initials="SS">
+    <w:p>
+      <w:pPr>
+        <w:pStyle w:val="CommentText"/>
+      </w:pPr>
+      <w:r>
+        <w:rPr>
+          <w:rStyle w:val="CommentReference"/>
+        </w:rPr>
+        <w:annotationRef/>
+      </w:r>
+      <w:r>
+        <w:t>Omit this one, it’s too subjective.</w:t>
+      </w:r>
+    </w:p>
+  </w:comment>
+  <w:comment w:id="37" w:author="Fabre  Adrien" w:date="2021-11-17T11:38:00Z" w:initials="AF">
+    <w:p>
+      <w:pPr>
+        <w:pStyle w:val="CommentText"/>
+      </w:pPr>
+      <w:r>
+        <w:rPr>
+          <w:rStyle w:val="CommentReference"/>
+        </w:rPr>
+        <w:annotationRef/>
+      </w:r>
+      <w:r>
         <w:t>About the indices, I think we should weigh their component variables using Exploratory Factor Analysis (or another method). This ensures that the index best describes the common factor between these variables and does not overweigh certain things. For index knowledge, EFA would lead to place more weight on CC_anthropogenic, CC_real, and less weight on the score_footprint_</w:t>
       </w:r>
     </w:p>
   </w:comment>
-  <w:comment w:id="22" w:author="Fabre  Adrien [7]" w:date="2021-11-17T12:07:00Z" w:initials="AF">
+  <w:comment w:id="38" w:author="Fabre  Adrien" w:date="2021-11-17T12:07:00Z" w:initials="AF">
     <w:p>
       <w:pPr>
         <w:pStyle w:val="CommentText"/>
@@ -9092,7 +9638,7 @@
       </w:r>
     </w:p>
   </w:comment>
-  <w:comment w:id="23" w:author="Fabre  Adrien [8]" w:date="2021-11-17T11:42:00Z" w:initials="AF">
+  <w:comment w:id="39" w:author="Stantcheva, Stefanie" w:date="2021-11-17T09:54:00Z" w:initials="SS">
     <w:p>
       <w:pPr>
         <w:pStyle w:val="CommentText"/>
@@ -9104,11 +9650,58 @@
         <w:annotationRef/>
       </w:r>
       <w:r>
+        <w:t xml:space="preserve">Correct. </w:t>
+      </w:r>
+    </w:p>
+  </w:comment>
+  <w:comment w:id="40" w:author="Stantcheva, Stefanie" w:date="2021-11-17T09:54:00Z" w:initials="SS">
+    <w:p>
+      <w:pPr>
+        <w:pStyle w:val="CommentText"/>
+      </w:pPr>
+      <w:r>
+        <w:rPr>
+          <w:rStyle w:val="CommentReference"/>
+        </w:rPr>
+        <w:annotationRef/>
+      </w:r>
+      <w:r>
+        <w:rPr>
+          <w:rStyle w:val="CommentReference"/>
+        </w:rPr>
+        <w:t>Would add this to set B</w:t>
+      </w:r>
+      <w:r>
+        <w:rPr>
+          <w:rStyle w:val="CommentReference"/>
+        </w:rPr>
+        <w:t xml:space="preserve">. </w:t>
+      </w:r>
+      <w:r>
+        <w:rPr>
+          <w:rStyle w:val="CommentReference"/>
+        </w:rPr>
+        <w:t>as it’s an objective thing related to how may suffer?</w:t>
+      </w:r>
+    </w:p>
+  </w:comment>
+  <w:comment w:id="41" w:author="Fabre  Adrien" w:date="2021-11-17T11:42:00Z" w:initials="AF">
+    <w:p>
+      <w:pPr>
+        <w:pStyle w:val="CommentText"/>
+      </w:pPr>
+      <w:r>
+        <w:rPr>
+          <w:rStyle w:val="CommentReference"/>
+        </w:rPr>
+        <w:annotationRef/>
+      </w:r>
+      <w:r>
         <w:t>Should we base indices on dummies or on the 5-likert scale variable?</w:t>
       </w:r>
     </w:p>
   </w:comment>
-  <w:comment w:id="26" w:author="Fabre  Adrien [9]" w:date="2021-11-17T11:43:00Z" w:initials="AF">
+  <w:comment w:id="42" w:author="Stantcheva, Stefanie" w:date="2021-11-17T09:48:00Z" w:initials="SS">
     <w:p>
       <w:pPr>
         <w:pStyle w:val="CommentText"/>
@@ -9120,11 +9713,35 @@
         <w:annotationRef/>
       </w:r>
       <w:r>
+        <w:t>Normally we can keep using Likert scales for more variation everywhere</w:t>
+      </w:r>
+      <w:r>
+        <w:t xml:space="preserve"> wh</w:t>
+      </w:r>
+      <w:bookmarkStart w:id="43" w:name="_GoBack"/>
+      <w:bookmarkEnd w:id="43"/>
+      <w:r>
+        <w:t xml:space="preserve">er we construct indices. </w:t>
+      </w:r>
+    </w:p>
+  </w:comment>
+  <w:comment w:id="46" w:author="Fabre  Adrien" w:date="2021-11-17T11:43:00Z" w:initials="AF">
+    <w:p>
+      <w:pPr>
+        <w:pStyle w:val="CommentText"/>
+      </w:pPr>
+      <w:r>
+        <w:rPr>
+          <w:rStyle w:val="CommentReference"/>
+        </w:rPr>
+        <w:annotationRef/>
+      </w:r>
+      <w:r>
         <w:t>What do you mean by “sub-index”?</w:t>
       </w:r>
     </w:p>
   </w:comment>
-  <w:comment w:id="28" w:author="KRUSE Tobias, ECO/PED" w:date="2021-11-16T21:17:00Z" w:initials="KTE">
+  <w:comment w:id="47" w:author="Stantcheva, Stefanie" w:date="2021-11-17T09:48:00Z" w:initials="SS">
     <w:p>
       <w:pPr>
         <w:pStyle w:val="CommentText"/>
@@ -9136,6 +9753,22 @@
         <w:annotationRef/>
       </w:r>
       <w:r>
+        <w:t>I guess a separate index based only on the questions that specify the alternative</w:t>
+      </w:r>
+    </w:p>
+  </w:comment>
+  <w:comment w:id="49" w:author="KRUSE Tobias, ECO/PED" w:date="2021-11-16T21:17:00Z" w:initials="KTE">
+    <w:p>
+      <w:pPr>
+        <w:pStyle w:val="CommentText"/>
+      </w:pPr>
+      <w:r>
+        <w:rPr>
+          <w:rStyle w:val="CommentReference"/>
+        </w:rPr>
+        <w:annotationRef/>
+      </w:r>
+      <w:r>
         <w:t>Can be grouped together.</w:t>
       </w:r>
     </w:p>
@@ -9148,7 +9781,7 @@
       </w:r>
     </w:p>
   </w:comment>
-  <w:comment w:id="29" w:author="KRUSE Tobias, ECO/PED" w:date="2021-11-16T21:18:00Z" w:initials="KTE">
+  <w:comment w:id="50" w:author="Stantcheva, Stefanie" w:date="2021-11-17T09:50:00Z" w:initials="SS">
     <w:p>
       <w:pPr>
         <w:pStyle w:val="CommentText"/>
@@ -9160,7 +9793,71 @@
         <w:annotationRef/>
       </w:r>
       <w:r>
+        <w:t>Sounds very good</w:t>
+      </w:r>
+    </w:p>
+  </w:comment>
+  <w:comment w:id="51" w:author="KRUSE Tobias, ECO/PED" w:date="2021-11-16T21:18:00Z" w:initials="KTE">
+    <w:p>
+      <w:pPr>
+        <w:pStyle w:val="CommentText"/>
+      </w:pPr>
+      <w:r>
+        <w:rPr>
+          <w:rStyle w:val="CommentReference"/>
+        </w:rPr>
+        <w:annotationRef/>
+      </w:r>
+      <w:r>
         <w:t xml:space="preserve">Could be grouped together (into ‘funding green projects’) because preferences tend to be similar for both. </w:t>
+      </w:r>
+    </w:p>
+  </w:comment>
+  <w:comment w:id="52" w:author="Stantcheva, Stefanie" w:date="2021-11-17T09:50:00Z" w:initials="SS">
+    <w:p>
+      <w:pPr>
+        <w:pStyle w:val="CommentText"/>
+      </w:pPr>
+      <w:r>
+        <w:rPr>
+          <w:rStyle w:val="CommentReference"/>
+        </w:rPr>
+        <w:annotationRef/>
+      </w:r>
+      <w:r>
+        <w:t>Good idea!</w:t>
+      </w:r>
+    </w:p>
+  </w:comment>
+  <w:comment w:id="57" w:author="Stantcheva, Stefanie" w:date="2021-11-17T09:50:00Z" w:initials="SS">
+    <w:p>
+      <w:pPr>
+        <w:pStyle w:val="CommentText"/>
+      </w:pPr>
+      <w:r>
+        <w:rPr>
+          <w:rStyle w:val="CommentReference"/>
+        </w:rPr>
+        <w:annotationRef/>
+      </w:r>
+      <w:r>
+        <w:t xml:space="preserve">In the behavior variables, let’s only focus on the willingness to change behavior for now. The others are more complex and we have to think more. So those are the best to use and it’s enough – we can make ONE index out of them. </w:t>
+      </w:r>
+    </w:p>
+  </w:comment>
+  <w:comment w:id="60" w:author="Stantcheva, Stefanie" w:date="2021-11-17T09:59:00Z" w:initials="SS">
+    <w:p>
+      <w:pPr>
+        <w:pStyle w:val="CommentText"/>
+      </w:pPr>
+      <w:r>
+        <w:rPr>
+          <w:rStyle w:val="CommentReference"/>
+        </w:rPr>
+        <w:annotationRef/>
+      </w:r>
+      <w:r>
+        <w:t xml:space="preserve">Only “fairness” is a possible outcome.. but I see what you mean. For now, let’s use the other two as explanatory mechanisms, but we can reassess in case there is an issue. </w:t>
       </w:r>
     </w:p>
   </w:comment>
@@ -9169,26 +9866,144 @@
 
 <file path=word/commentsExtended.xml><?xml version="1.0" encoding="utf-8"?>
 <w15:commentsEx xmlns:wpc="http://schemas.microsoft.com/office/word/2010/wordprocessingCanvas" xmlns:cx="http://schemas.microsoft.com/office/drawing/2014/chartex" xmlns:cx1="http://schemas.microsoft.com/office/drawing/2015/9/8/chartex" xmlns:mc="http://schemas.openxmlformats.org/markup-compatibility/2006" xmlns:o="urn:schemas-microsoft-com:office:office" xmlns:r="http://schemas.openxmlformats.org/officeDocument/2006/relationships" xmlns:m="http://schemas.openxmlformats.org/officeDocument/2006/math" xmlns:v="urn:schemas-microsoft-com:vml" xmlns:wp14="http://schemas.microsoft.com/office/word/2010/wordprocessingDrawing" xmlns:wp="http://schemas.openxmlformats.org/drawingml/2006/wordprocessingDrawing" xmlns:w10="urn:schemas-microsoft-com:office:word" xmlns:w="http://schemas.openxmlformats.org/wordprocessingml/2006/main" xmlns:w14="http://schemas.microsoft.com/office/word/2010/wordml" xmlns:w15="http://schemas.microsoft.com/office/word/2012/wordml" xmlns:w16se="http://schemas.microsoft.com/office/word/2015/wordml/symex" xmlns:wpg="http://schemas.microsoft.com/office/word/2010/wordprocessingGroup" xmlns:wpi="http://schemas.microsoft.com/office/word/2010/wordprocessingInk" xmlns:wne="http://schemas.microsoft.com/office/word/2006/wordml" xmlns:wps="http://schemas.microsoft.com/office/word/2010/wordprocessingShape" mc:Ignorable="w14 w15 w16se wp14">
+  <w15:commentEx w15:paraId="353B75C9" w15:done="0"/>
+  <w15:commentEx w15:paraId="61259FF5" w15:paraIdParent="353B75C9" w15:done="0"/>
   <w15:commentEx w15:paraId="231EA078" w15:done="0"/>
   <w15:commentEx w15:paraId="05E928C6" w15:done="0"/>
   <w15:commentEx w15:paraId="6EB1998C" w15:paraIdParent="05E928C6" w15:done="0"/>
+  <w15:commentEx w15:paraId="56DC628B" w15:paraIdParent="05E928C6" w15:done="0"/>
   <w15:commentEx w15:paraId="0C9E5425" w15:done="0"/>
+  <w15:commentEx w15:paraId="1834ED18" w15:paraIdParent="0C9E5425" w15:done="0"/>
   <w15:commentEx w15:paraId="64B30CC6" w15:done="0"/>
+  <w15:commentEx w15:paraId="005ECC5E" w15:paraIdParent="64B30CC6" w15:done="0"/>
+  <w15:commentEx w15:paraId="0D047E21" w15:done="0"/>
   <w15:commentEx w15:paraId="0863B935" w15:done="0"/>
   <w15:commentEx w15:paraId="1DAF8071" w15:paraIdParent="0863B935" w15:done="0"/>
+  <w15:commentEx w15:paraId="54317493" w15:paraIdParent="0863B935" w15:done="0"/>
   <w15:commentEx w15:paraId="2E045AF4" w15:done="0"/>
   <w15:commentEx w15:paraId="1A97E641" w15:done="0"/>
   <w15:commentEx w15:paraId="1DE20050" w15:done="0"/>
+  <w15:commentEx w15:paraId="47CC37C2" w15:paraIdParent="1DE20050" w15:done="0"/>
   <w15:commentEx w15:paraId="7EE77AD5" w15:done="0"/>
+  <w15:commentEx w15:paraId="1F4F5D39" w15:paraIdParent="7EE77AD5" w15:done="0"/>
+  <w15:commentEx w15:paraId="53114711" w15:done="0"/>
   <w15:commentEx w15:paraId="119903E8" w15:done="0"/>
+  <w15:commentEx w15:paraId="002CFE62" w15:done="0"/>
+  <w15:commentEx w15:paraId="602F22A6" w15:done="0"/>
+  <w15:commentEx w15:paraId="1F9DDB12" w15:done="0"/>
+  <w15:commentEx w15:paraId="68B54E6F" w15:paraIdParent="1F9DDB12" w15:done="0"/>
   <w15:commentEx w15:paraId="4F573C6A" w15:done="0"/>
+  <w15:commentEx w15:paraId="612E08D9" w15:done="0"/>
+  <w15:commentEx w15:paraId="1AF5BD8E" w15:done="0"/>
   <w15:commentEx w15:paraId="66E219A0" w15:done="0"/>
   <w15:commentEx w15:paraId="589D1B55" w15:done="0"/>
+  <w15:commentEx w15:paraId="1F7F720F" w15:paraIdParent="589D1B55" w15:done="0"/>
+  <w15:commentEx w15:paraId="03D55447" w15:done="0"/>
   <w15:commentEx w15:paraId="4C094477" w15:done="0"/>
+  <w15:commentEx w15:paraId="0294DE66" w15:paraIdParent="4C094477" w15:done="0"/>
   <w15:commentEx w15:paraId="4B1232B1" w15:done="0"/>
+  <w15:commentEx w15:paraId="0B19A32F" w15:paraIdParent="4B1232B1" w15:done="0"/>
   <w15:commentEx w15:paraId="4EFBC9AC" w15:done="0"/>
+  <w15:commentEx w15:paraId="47E133BE" w15:paraIdParent="4EFBC9AC" w15:done="0"/>
   <w15:commentEx w15:paraId="155CCD39" w15:done="0"/>
+  <w15:commentEx w15:paraId="7897C2A5" w15:paraIdParent="155CCD39" w15:done="0"/>
+  <w15:commentEx w15:paraId="14000CA1" w15:done="0"/>
+  <w15:commentEx w15:paraId="63A30BBF" w15:done="0"/>
 </w15:commentsEx>
+</file>
+
+<file path=word/commentsExtensible.xml><?xml version="1.0" encoding="utf-8"?>
+<w16cex:commentsExtensible xmlns:wpc="http://schemas.microsoft.com/office/word/2010/wordprocessingCanvas" xmlns:cx="http://schemas.microsoft.com/office/drawing/2014/chartex" xmlns:cx1="http://schemas.microsoft.com/office/drawing/2015/9/8/chartex" xmlns:cx2="http://schemas.microsoft.com/office/drawing/2015/10/21/chartex" xmlns:cx3="http://schemas.microsoft.com/office/drawing/2016/5/9/chartex" xmlns:cx4="http://schemas.microsoft.com/office/drawing/2016/5/10/chartex" xmlns:cx5="http://schemas.microsoft.com/office/drawing/2016/5/11/chartex" xmlns:cx6="http://schemas.microsoft.com/office/drawing/2016/5/12/chartex" xmlns:cx7="http://schemas.microsoft.com/office/drawing/2016/5/13/chartex" xmlns:cx8="http://schemas.microsoft.com/office/drawing/2016/5/14/chartex" xmlns:mc="http://schemas.openxmlformats.org/markup-compatibility/2006" xmlns:aink="http://schemas.microsoft.com/office/drawing/2016/ink" xmlns:am3d="http://schemas.microsoft.com/office/drawing/2017/model3d" xmlns:o="urn:schemas-microsoft-com:office:office" xmlns:r="http://schemas.openxmlformats.org/officeDocument/2006/relationships" xmlns:m="http://schemas.openxmlformats.org/officeDocument/2006/math" xmlns:v="urn:schemas-microsoft-com:vml" xmlns:wp14="http://schemas.microsoft.com/office/word/2010/wordprocessingDrawing" xmlns:wp="http://schemas.openxmlformats.org/drawingml/2006/wordprocessingDrawing" xmlns:w10="urn:schemas-microsoft-com:office:word" xmlns:w="http://schemas.openxmlformats.org/wordprocessingml/2006/main" xmlns:w14="http://schemas.microsoft.com/office/word/2010/wordml" xmlns:w15="http://schemas.microsoft.com/office/word/2012/wordml" xmlns:w16cex="http://schemas.microsoft.com/office/word/2018/wordml/cex" xmlns:w16cid="http://schemas.microsoft.com/office/word/2016/wordml/cid" xmlns:w16="http://schemas.microsoft.com/office/word/2018/wordml" xmlns:w16sdtdh="http://schemas.microsoft.com/office/word/2020/wordml/sdtdatahash" xmlns:w16se="http://schemas.microsoft.com/office/word/2015/wordml/symex" xmlns:wpg="http://schemas.microsoft.com/office/word/2010/wordprocessingGroup" xmlns:wpi="http://schemas.microsoft.com/office/word/2010/wordprocessingInk" xmlns:wne="http://schemas.microsoft.com/office/word/2006/wordml" xmlns:wps="http://schemas.microsoft.com/office/word/2010/wordprocessingShape" mc:Ignorable="w14 w15 w16se w16cid w16 w16cex w16sdtdh wp14">
+  <w16cex:commentExtensible w16cex:durableId="253F4CB4" w16cex:dateUtc="2021-11-17T14:41:00Z"/>
+  <w16cex:commentExtensible w16cex:durableId="253F4C0F" w16cex:dateUtc="2021-11-16T22:57:00Z"/>
+  <w16cex:commentExtensible w16cex:durableId="253F4C10" w16cex:dateUtc="2021-11-17T05:02:00Z"/>
+  <w16cex:commentExtensible w16cex:durableId="253F4C11" w16cex:dateUtc="2021-11-17T16:55:00Z"/>
+  <w16cex:commentExtensible w16cex:durableId="253F4D0A" w16cex:dateUtc="2021-11-17T14:42:00Z"/>
+  <w16cex:commentExtensible w16cex:durableId="253F4C12" w16cex:dateUtc="2021-11-17T05:01:00Z"/>
+  <w16cex:commentExtensible w16cex:durableId="253F4D3A" w16cex:dateUtc="2021-11-17T14:43:00Z"/>
+  <w16cex:commentExtensible w16cex:durableId="253F4C13" w16cex:dateUtc="2021-11-17T05:39:00Z"/>
+  <w16cex:commentExtensible w16cex:durableId="253F4D58" w16cex:dateUtc="2021-11-17T14:43:00Z"/>
+  <w16cex:commentExtensible w16cex:durableId="253F4D81" w16cex:dateUtc="2021-11-17T14:44:00Z"/>
+  <w16cex:commentExtensible w16cex:durableId="253F4D8F" w16cex:dateUtc="2021-11-17T14:44:00Z"/>
+  <w16cex:commentExtensible w16cex:durableId="253F4C14" w16cex:dateUtc="2021-11-17T02:02:00Z"/>
+  <w16cex:commentExtensible w16cex:durableId="253F4C15" w16cex:dateUtc="2021-11-17T16:30:00Z"/>
+  <w16cex:commentExtensible w16cex:durableId="253F4DAF" w16cex:dateUtc="2021-11-17T14:45:00Z"/>
+  <w16cex:commentExtensible w16cex:durableId="253F4C16" w16cex:dateUtc="2021-11-17T16:30:00Z"/>
+  <w16cex:commentExtensible w16cex:durableId="253F4C17" w16cex:dateUtc="2021-11-16T23:57:00Z"/>
+  <w16cex:commentExtensible w16cex:durableId="253F4DFF" w16cex:dateUtc="2021-11-17T14:46:00Z"/>
+  <w16cex:commentExtensible w16cex:durableId="253F4C18" w16cex:dateUtc="2021-11-17T04:59:00Z"/>
+  <w16cex:commentExtensible w16cex:durableId="253F4E30" w16cex:dateUtc="2021-11-17T14:47:00Z"/>
+  <w16cex:commentExtensible w16cex:durableId="253F4C19" w16cex:dateUtc="2021-11-16T23:04:00Z"/>
+  <w16cex:commentExtensible w16cex:durableId="253F4E2A" w16cex:dateUtc="2021-11-17T14:47:00Z"/>
+  <w16cex:commentExtensible w16cex:durableId="253F4F56" w16cex:dateUtc="2021-11-17T14:52:00Z"/>
+  <w16cex:commentExtensible w16cex:durableId="253F4C1A" w16cex:dateUtc="2021-11-17T16:35:00Z"/>
+  <w16cex:commentExtensible w16cex:durableId="253F4F27" w16cex:dateUtc="2021-11-17T14:51:00Z"/>
+  <w16cex:commentExtensible w16cex:durableId="253F4F4C" w16cex:dateUtc="2021-11-17T14:52:00Z"/>
+  <w16cex:commentExtensible w16cex:durableId="253F4C1B" w16cex:dateUtc="2021-11-17T16:37:00Z"/>
+  <w16cex:commentExtensible w16cex:durableId="253F4FA5" w16cex:dateUtc="2021-11-17T14:53:00Z"/>
+  <w16cex:commentExtensible w16cex:durableId="253F4FB7" w16cex:dateUtc="2021-11-17T14:53:00Z"/>
+  <w16cex:commentExtensible w16cex:durableId="253F4C1C" w16cex:dateUtc="2021-11-17T16:38:00Z"/>
+  <w16cex:commentExtensible w16cex:durableId="253F4C1D" w16cex:dateUtc="2021-11-17T17:07:00Z"/>
+  <w16cex:commentExtensible w16cex:durableId="253F4FC8" w16cex:dateUtc="2021-11-17T14:54:00Z"/>
+  <w16cex:commentExtensible w16cex:durableId="253F4FD8" w16cex:dateUtc="2021-11-17T14:54:00Z"/>
+  <w16cex:commentExtensible w16cex:durableId="253F4C1E" w16cex:dateUtc="2021-11-17T16:42:00Z"/>
+  <w16cex:commentExtensible w16cex:durableId="253F4E58" w16cex:dateUtc="2021-11-17T14:48:00Z"/>
+  <w16cex:commentExtensible w16cex:durableId="253F4C1F" w16cex:dateUtc="2021-11-17T16:43:00Z"/>
+  <w16cex:commentExtensible w16cex:durableId="253F4E75" w16cex:dateUtc="2021-11-17T14:48:00Z"/>
+  <w16cex:commentExtensible w16cex:durableId="253F4C20" w16cex:dateUtc="2021-11-17T02:17:00Z"/>
+  <w16cex:commentExtensible w16cex:durableId="253F4ED9" w16cex:dateUtc="2021-11-17T14:50:00Z"/>
+  <w16cex:commentExtensible w16cex:durableId="253F4C21" w16cex:dateUtc="2021-11-17T02:18:00Z"/>
+  <w16cex:commentExtensible w16cex:durableId="253F4ED1" w16cex:dateUtc="2021-11-17T14:50:00Z"/>
+  <w16cex:commentExtensible w16cex:durableId="253F4EF0" w16cex:dateUtc="2021-11-17T14:50:00Z"/>
+  <w16cex:commentExtensible w16cex:durableId="253F50EA" w16cex:dateUtc="2021-11-17T14:59:00Z"/>
+</w16cex:commentsExtensible>
+</file>
+
+<file path=word/commentsIds.xml><?xml version="1.0" encoding="utf-8"?>
+<w16cid:commentsIds xmlns:wpc="http://schemas.microsoft.com/office/word/2010/wordprocessingCanvas" xmlns:cx="http://schemas.microsoft.com/office/drawing/2014/chartex" xmlns:cx1="http://schemas.microsoft.com/office/drawing/2015/9/8/chartex" xmlns:cx2="http://schemas.microsoft.com/office/drawing/2015/10/21/chartex" xmlns:cx3="http://schemas.microsoft.com/office/drawing/2016/5/9/chartex" xmlns:cx4="http://schemas.microsoft.com/office/drawing/2016/5/10/chartex" xmlns:cx5="http://schemas.microsoft.com/office/drawing/2016/5/11/chartex" xmlns:cx6="http://schemas.microsoft.com/office/drawing/2016/5/12/chartex" xmlns:cx7="http://schemas.microsoft.com/office/drawing/2016/5/13/chartex" xmlns:cx8="http://schemas.microsoft.com/office/drawing/2016/5/14/chartex" xmlns:mc="http://schemas.openxmlformats.org/markup-compatibility/2006" xmlns:aink="http://schemas.microsoft.com/office/drawing/2016/ink" xmlns:am3d="http://schemas.microsoft.com/office/drawing/2017/model3d" xmlns:o="urn:schemas-microsoft-com:office:office" xmlns:r="http://schemas.openxmlformats.org/officeDocument/2006/relationships" xmlns:m="http://schemas.openxmlformats.org/officeDocument/2006/math" xmlns:v="urn:schemas-microsoft-com:vml" xmlns:wp14="http://schemas.microsoft.com/office/word/2010/wordprocessingDrawing" xmlns:wp="http://schemas.openxmlformats.org/drawingml/2006/wordprocessingDrawing" xmlns:w10="urn:schemas-microsoft-com:office:word" xmlns:w="http://schemas.openxmlformats.org/wordprocessingml/2006/main" xmlns:w14="http://schemas.microsoft.com/office/word/2010/wordml" xmlns:w15="http://schemas.microsoft.com/office/word/2012/wordml" xmlns:w16cex="http://schemas.microsoft.com/office/word/2018/wordml/cex" xmlns:w16cid="http://schemas.microsoft.com/office/word/2016/wordml/cid" xmlns:w16="http://schemas.microsoft.com/office/word/2018/wordml" xmlns:w16sdtdh="http://schemas.microsoft.com/office/word/2020/wordml/sdtdatahash" xmlns:w16se="http://schemas.microsoft.com/office/word/2015/wordml/symex" xmlns:wpg="http://schemas.microsoft.com/office/word/2010/wordprocessingGroup" xmlns:wpi="http://schemas.microsoft.com/office/word/2010/wordprocessingInk" xmlns:wne="http://schemas.microsoft.com/office/word/2006/wordml" xmlns:wps="http://schemas.microsoft.com/office/word/2010/wordprocessingShape" mc:Ignorable="w14 w15 w16se w16cid w16 w16cex w16sdtdh wp14">
+  <w16cid:commentId w16cid:paraId="353B75C9" w16cid:durableId="253F4CB4"/>
+  <w16cid:commentId w16cid:paraId="231EA078" w16cid:durableId="253F4C0F"/>
+  <w16cid:commentId w16cid:paraId="05E928C6" w16cid:durableId="253F4C10"/>
+  <w16cid:commentId w16cid:paraId="6EB1998C" w16cid:durableId="253F4C11"/>
+  <w16cid:commentId w16cid:paraId="56DC628B" w16cid:durableId="253F4D0A"/>
+  <w16cid:commentId w16cid:paraId="0C9E5425" w16cid:durableId="253F4C12"/>
+  <w16cid:commentId w16cid:paraId="1834ED18" w16cid:durableId="253F4D3A"/>
+  <w16cid:commentId w16cid:paraId="64B30CC6" w16cid:durableId="253F4C13"/>
+  <w16cid:commentId w16cid:paraId="005ECC5E" w16cid:durableId="253F4D58"/>
+  <w16cid:commentId w16cid:paraId="0D047E21" w16cid:durableId="253F4D81"/>
+  <w16cid:commentId w16cid:paraId="1C298F85" w16cid:durableId="253F4D8F"/>
+  <w16cid:commentId w16cid:paraId="0863B935" w16cid:durableId="253F4C14"/>
+  <w16cid:commentId w16cid:paraId="1DAF8071" w16cid:durableId="253F4C15"/>
+  <w16cid:commentId w16cid:paraId="54317493" w16cid:durableId="253F4DAF"/>
+  <w16cid:commentId w16cid:paraId="2E045AF4" w16cid:durableId="253F4C16"/>
+  <w16cid:commentId w16cid:paraId="1A97E641" w16cid:durableId="253F4C17"/>
+  <w16cid:commentId w16cid:paraId="71D4E8A1" w16cid:durableId="253F4DFF"/>
+  <w16cid:commentId w16cid:paraId="1DE20050" w16cid:durableId="253F4C18"/>
+  <w16cid:commentId w16cid:paraId="47CC37C2" w16cid:durableId="253F4E30"/>
+  <w16cid:commentId w16cid:paraId="7EE77AD5" w16cid:durableId="253F4C19"/>
+  <w16cid:commentId w16cid:paraId="1F4F5D39" w16cid:durableId="253F4E2A"/>
+  <w16cid:commentId w16cid:paraId="53114711" w16cid:durableId="253F4F56"/>
+  <w16cid:commentId w16cid:paraId="119903E8" w16cid:durableId="253F4C1A"/>
+  <w16cid:commentId w16cid:paraId="002CFE62" w16cid:durableId="253F4F27"/>
+  <w16cid:commentId w16cid:paraId="602F22A6" w16cid:durableId="253F4F4C"/>
+  <w16cid:commentId w16cid:paraId="4F573C6A" w16cid:durableId="253F4C1B"/>
+  <w16cid:commentId w16cid:paraId="612E08D9" w16cid:durableId="253F4FA5"/>
+  <w16cid:commentId w16cid:paraId="1AF5BD8E" w16cid:durableId="253F4FB7"/>
+  <w16cid:commentId w16cid:paraId="66E219A0" w16cid:durableId="253F4C1C"/>
+  <w16cid:commentId w16cid:paraId="589D1B55" w16cid:durableId="253F4C1D"/>
+  <w16cid:commentId w16cid:paraId="1F7F720F" w16cid:durableId="253F4FC8"/>
+  <w16cid:commentId w16cid:paraId="03D55447" w16cid:durableId="253F4FD8"/>
+  <w16cid:commentId w16cid:paraId="4C094477" w16cid:durableId="253F4C1E"/>
+  <w16cid:commentId w16cid:paraId="0294DE66" w16cid:durableId="253F4E58"/>
+  <w16cid:commentId w16cid:paraId="4B1232B1" w16cid:durableId="253F4C1F"/>
+  <w16cid:commentId w16cid:paraId="0B19A32F" w16cid:durableId="253F4E75"/>
+  <w16cid:commentId w16cid:paraId="4EFBC9AC" w16cid:durableId="253F4C20"/>
+  <w16cid:commentId w16cid:paraId="47E133BE" w16cid:durableId="253F4ED9"/>
+  <w16cid:commentId w16cid:paraId="155CCD39" w16cid:durableId="253F4C21"/>
+  <w16cid:commentId w16cid:paraId="7897C2A5" w16cid:durableId="253F4ED1"/>
+  <w16cid:commentId w16cid:paraId="14000CA1" w16cid:durableId="253F4EF0"/>
+  <w16cid:commentId w16cid:paraId="63A30BBF" w16cid:durableId="253F50EA"/>
+</w16cid:commentsIds>
 </file>
 
 <file path=word/endnotes.xml><?xml version="1.0" encoding="utf-8"?>
@@ -9250,7 +10065,7 @@
           <w:rPr>
             <w:noProof/>
           </w:rPr>
-          <w:t>9</w:t>
+          <w:t>8</w:t>
         </w:r>
         <w:r>
           <w:rPr>
@@ -12302,34 +13117,19 @@
 
 <file path=word/people.xml><?xml version="1.0" encoding="utf-8"?>
 <w15:people xmlns:wpc="http://schemas.microsoft.com/office/word/2010/wordprocessingCanvas" xmlns:cx="http://schemas.microsoft.com/office/drawing/2014/chartex" xmlns:cx1="http://schemas.microsoft.com/office/drawing/2015/9/8/chartex" xmlns:mc="http://schemas.openxmlformats.org/markup-compatibility/2006" xmlns:o="urn:schemas-microsoft-com:office:office" xmlns:r="http://schemas.openxmlformats.org/officeDocument/2006/relationships" xmlns:m="http://schemas.openxmlformats.org/officeDocument/2006/math" xmlns:v="urn:schemas-microsoft-com:vml" xmlns:wp14="http://schemas.microsoft.com/office/word/2010/wordprocessingDrawing" xmlns:wp="http://schemas.openxmlformats.org/drawingml/2006/wordprocessingDrawing" xmlns:w10="urn:schemas-microsoft-com:office:word" xmlns:w="http://schemas.openxmlformats.org/wordprocessingml/2006/main" xmlns:w14="http://schemas.microsoft.com/office/word/2010/wordml" xmlns:w15="http://schemas.microsoft.com/office/word/2012/wordml" xmlns:w16se="http://schemas.microsoft.com/office/word/2015/wordml/symex" xmlns:wpg="http://schemas.microsoft.com/office/word/2010/wordprocessingGroup" xmlns:wpi="http://schemas.microsoft.com/office/word/2010/wordprocessingInk" xmlns:wne="http://schemas.microsoft.com/office/word/2006/wordml" xmlns:wps="http://schemas.microsoft.com/office/word/2010/wordprocessingShape" mc:Ignorable="w14 w15 w16se wp14">
+  <w15:person w15:author="Stantcheva, Stefanie">
+    <w15:presenceInfo w15:providerId="AD" w15:userId="S::sstantcheva@fas.harvard.edu::3c3763fc-93bd-48c3-8b82-891e5f17d536"/>
+  </w15:person>
+  <w15:person w15:author="Fabre  Adrien [2]">
+    <w15:presenceInfo w15:providerId="AD" w15:userId="S-1-5-21-2025429265-764733703-1417001333-566182"/>
+  </w15:person>
   <w15:person w15:author="KRUSE Tobias, ECO/PED">
     <w15:presenceInfo w15:providerId="AD" w15:userId="S-1-5-21-2146598497-832928401-1254845835-240018"/>
   </w15:person>
   <w15:person w15:author="Fabre  Adrien">
     <w15:presenceInfo w15:providerId="AD" w15:userId="S-1-5-21-2025429265-764733703-1417001333-566182"/>
   </w15:person>
-  <w15:person w15:author="Fabre  Adrien [2]">
-    <w15:presenceInfo w15:providerId="AD" w15:userId="S-1-5-21-2025429265-764733703-1417001333-566182"/>
-  </w15:person>
   <w15:person w15:author="Fabre  Adrien [3]">
-    <w15:presenceInfo w15:providerId="AD" w15:userId="S-1-5-21-2025429265-764733703-1417001333-566182"/>
-  </w15:person>
-  <w15:person w15:author="Fabre  Adrien [4]">
-    <w15:presenceInfo w15:providerId="AD" w15:userId="S-1-5-21-2025429265-764733703-1417001333-566182"/>
-  </w15:person>
-  <w15:person w15:author="Fabre  Adrien [5]">
-    <w15:presenceInfo w15:providerId="AD" w15:userId="S-1-5-21-2025429265-764733703-1417001333-566182"/>
-  </w15:person>
-  <w15:person w15:author="Fabre  Adrien [6]">
-    <w15:presenceInfo w15:providerId="AD" w15:userId="S-1-5-21-2025429265-764733703-1417001333-566182"/>
-  </w15:person>
-  <w15:person w15:author="Fabre  Adrien [7]">
-    <w15:presenceInfo w15:providerId="AD" w15:userId="S-1-5-21-2025429265-764733703-1417001333-566182"/>
-  </w15:person>
-  <w15:person w15:author="Fabre  Adrien [8]">
-    <w15:presenceInfo w15:providerId="AD" w15:userId="S-1-5-21-2025429265-764733703-1417001333-566182"/>
-  </w15:person>
-  <w15:person w15:author="Fabre  Adrien [9]">
     <w15:presenceInfo w15:providerId="AD" w15:userId="S-1-5-21-2025429265-764733703-1417001333-566182"/>
   </w15:person>
 </w15:people>
@@ -13496,7 +14296,7 @@
 </file>
 
 <file path=customXml/itemProps1.xml><?xml version="1.0" encoding="utf-8"?>
-<ds:datastoreItem xmlns:ds="http://schemas.openxmlformats.org/officeDocument/2006/customXml" ds:itemID="{FB6CB26E-650F-4E0E-8110-0D8352988A1F}">
+<ds:datastoreItem xmlns:ds="http://schemas.openxmlformats.org/officeDocument/2006/customXml" ds:itemID="{5A8576AC-A24F-4A21-AD0F-8DF4CEBF7C04}">
   <ds:schemaRefs>
     <ds:schemaRef ds:uri="http://schemas.openxmlformats.org/officeDocument/2006/bibliography"/>
   </ds:schemaRefs>

--- a/papers/List variables for regression analysis.docx
+++ b/papers/List variables for regression analysis.docx
@@ -3071,7 +3071,23 @@
           <w:i/>
           <w:iCs/>
         </w:rPr>
-        <w:t>Climate change problematic:</w:t>
+        <w:t xml:space="preserve">Climate change </w:t>
+      </w:r>
+      <w:r>
+        <w:rPr>
+          <w:rFonts w:asciiTheme="minorHAnsi" w:hAnsiTheme="minorHAnsi" w:cstheme="minorHAnsi"/>
+          <w:i/>
+          <w:iCs/>
+        </w:rPr>
+        <w:t>a problem</w:t>
+      </w:r>
+      <w:r>
+        <w:rPr>
+          <w:rFonts w:asciiTheme="minorHAnsi" w:hAnsiTheme="minorHAnsi" w:cstheme="minorHAnsi"/>
+          <w:i/>
+          <w:iCs/>
+        </w:rPr>
+        <w:t>:</w:t>
       </w:r>
       <w:r>
         <w:rPr>
@@ -6677,21 +6693,21 @@
       <w:pPr>
         <w:pStyle w:val="Heading2"/>
       </w:pPr>
-      <w:bookmarkStart w:id="44" w:name="_Toc88001902"/>
+      <w:bookmarkStart w:id="43" w:name="_Toc88001902"/>
       <w:r>
         <w:t>Set D: Outcome</w:t>
       </w:r>
+      <w:bookmarkEnd w:id="43"/>
+    </w:p>
+    <w:p>
+      <w:pPr>
+        <w:pStyle w:val="Heading3"/>
+      </w:pPr>
+      <w:bookmarkStart w:id="44" w:name="_Toc88001903"/>
+      <w:r>
+        <w:t>Main policies</w:t>
+      </w:r>
       <w:bookmarkEnd w:id="44"/>
-    </w:p>
-    <w:p>
-      <w:pPr>
-        <w:pStyle w:val="Heading3"/>
-      </w:pPr>
-      <w:bookmarkStart w:id="45" w:name="_Toc88001903"/>
-      <w:r>
-        <w:t>Main policies</w:t>
-      </w:r>
-      <w:bookmarkEnd w:id="45"/>
     </w:p>
     <w:p>
       <w:pPr>
@@ -6784,8 +6800,8 @@
           <w:rFonts w:cstheme="minorHAnsi"/>
         </w:rPr>
       </w:pPr>
+      <w:commentRangeStart w:id="45"/>
       <w:commentRangeStart w:id="46"/>
-      <w:commentRangeStart w:id="47"/>
       <w:r>
         <w:rPr>
           <w:rFonts w:cstheme="minorHAnsi"/>
@@ -6793,7 +6809,7 @@
         <w:lastRenderedPageBreak/>
         <w:t>Sub-index</w:t>
       </w:r>
-      <w:commentRangeEnd w:id="46"/>
+      <w:commentRangeEnd w:id="45"/>
       <w:r>
         <w:rPr>
           <w:rStyle w:val="CommentReference"/>
@@ -6801,9 +6817,9 @@
           <w:noProof/>
           <w:lang w:eastAsia="en-GB"/>
         </w:rPr>
-        <w:commentReference w:id="46"/>
-      </w:r>
-      <w:commentRangeEnd w:id="47"/>
+        <w:commentReference w:id="45"/>
+      </w:r>
+      <w:commentRangeEnd w:id="46"/>
       <w:r>
         <w:rPr>
           <w:rStyle w:val="CommentReference"/>
@@ -6811,7 +6827,7 @@
           <w:noProof/>
           <w:lang w:eastAsia="en-GB"/>
         </w:rPr>
-        <w:commentReference w:id="47"/>
+        <w:commentReference w:id="46"/>
       </w:r>
       <w:r>
         <w:rPr>
@@ -6998,11 +7014,11 @@
       <w:pPr>
         <w:pStyle w:val="Heading3"/>
       </w:pPr>
-      <w:bookmarkStart w:id="48" w:name="_Toc88001904"/>
+      <w:bookmarkStart w:id="47" w:name="_Toc88001904"/>
       <w:r>
         <w:t>Revenue-use preferences</w:t>
       </w:r>
-      <w:bookmarkEnd w:id="48"/>
+      <w:bookmarkEnd w:id="47"/>
     </w:p>
     <w:p>
       <w:pPr>
@@ -7035,8 +7051,8 @@
           <w:u w:val="single"/>
         </w:rPr>
       </w:pPr>
+      <w:commentRangeStart w:id="48"/>
       <w:commentRangeStart w:id="49"/>
-      <w:commentRangeStart w:id="50"/>
       <w:r>
         <w:rPr>
           <w:rFonts w:cstheme="minorHAnsi"/>
@@ -7067,7 +7083,7 @@
         </w:rPr>
         <w:t>Cash transfer to the poorest</w:t>
       </w:r>
-      <w:commentRangeEnd w:id="49"/>
+      <w:commentRangeEnd w:id="48"/>
       <w:r>
         <w:rPr>
           <w:rStyle w:val="CommentReference"/>
@@ -7075,9 +7091,9 @@
           <w:noProof/>
           <w:lang w:eastAsia="en-GB"/>
         </w:rPr>
-        <w:commentReference w:id="49"/>
-      </w:r>
-      <w:commentRangeEnd w:id="50"/>
+        <w:commentReference w:id="48"/>
+      </w:r>
+      <w:commentRangeEnd w:id="49"/>
       <w:r>
         <w:rPr>
           <w:rStyle w:val="CommentReference"/>
@@ -7085,7 +7101,7 @@
           <w:noProof/>
           <w:lang w:eastAsia="en-GB"/>
         </w:rPr>
-        <w:commentReference w:id="50"/>
+        <w:commentReference w:id="49"/>
       </w:r>
     </w:p>
     <w:p>
@@ -7201,8 +7217,8 @@
           <w:u w:val="single"/>
         </w:rPr>
       </w:pPr>
+      <w:commentRangeStart w:id="50"/>
       <w:commentRangeStart w:id="51"/>
-      <w:commentRangeStart w:id="52"/>
       <w:r>
         <w:rPr>
           <w:rFonts w:cstheme="minorHAnsi"/>
@@ -7233,7 +7249,7 @@
         </w:rPr>
         <w:t>Subsidizing low-carbon technologies</w:t>
       </w:r>
-      <w:commentRangeEnd w:id="51"/>
+      <w:commentRangeEnd w:id="50"/>
       <w:r>
         <w:rPr>
           <w:rStyle w:val="CommentReference"/>
@@ -7241,9 +7257,9 @@
           <w:noProof/>
           <w:lang w:eastAsia="en-GB"/>
         </w:rPr>
-        <w:commentReference w:id="51"/>
-      </w:r>
-      <w:commentRangeEnd w:id="52"/>
+        <w:commentReference w:id="50"/>
+      </w:r>
+      <w:commentRangeEnd w:id="51"/>
       <w:r>
         <w:rPr>
           <w:rStyle w:val="CommentReference"/>
@@ -7251,7 +7267,7 @@
           <w:noProof/>
           <w:lang w:eastAsia="en-GB"/>
         </w:rPr>
-        <w:commentReference w:id="52"/>
+        <w:commentReference w:id="51"/>
       </w:r>
     </w:p>
     <w:p>
@@ -7283,11 +7299,11 @@
       <w:pPr>
         <w:pStyle w:val="Heading3"/>
       </w:pPr>
-      <w:bookmarkStart w:id="53" w:name="_Toc88001905"/>
+      <w:bookmarkStart w:id="52" w:name="_Toc88001905"/>
       <w:r>
         <w:t>Other policies:</w:t>
       </w:r>
-      <w:bookmarkEnd w:id="53"/>
+      <w:bookmarkEnd w:id="52"/>
     </w:p>
     <w:p>
       <w:pPr>
@@ -7724,11 +7740,11 @@
       <w:pPr>
         <w:pStyle w:val="Heading3"/>
       </w:pPr>
-      <w:bookmarkStart w:id="54" w:name="_Toc88001906"/>
+      <w:bookmarkStart w:id="53" w:name="_Toc88001906"/>
       <w:r>
         <w:t>Other policy indices (grouping several policies)</w:t>
       </w:r>
-      <w:bookmarkEnd w:id="54"/>
+      <w:bookmarkEnd w:id="53"/>
     </w:p>
     <w:p>
       <w:pPr>
@@ -8346,7 +8362,23 @@
           <w:i/>
           <w:iCs/>
         </w:rPr>
-        <w:t xml:space="preserve"> &lt; 0, </w:t>
+        <w:t xml:space="preserve"> </w:t>
+      </w:r>
+      <w:r>
+        <w:rPr>
+          <w:i/>
+          <w:iCs/>
+        </w:rPr>
+        <w:t>&gt;</w:t>
+      </w:r>
+      <w:bookmarkStart w:id="54" w:name="_GoBack"/>
+      <w:bookmarkEnd w:id="54"/>
+      <w:r>
+        <w:rPr>
+          <w:i/>
+          <w:iCs/>
+        </w:rPr>
+        <w:t xml:space="preserve"> 0, </w:t>
       </w:r>
       <w:proofErr w:type="spellStart"/>
       <w:r>
@@ -8980,7 +9012,7 @@
       </w:pPr>
     </w:p>
   </w:comment>
-  <w:comment w:id="2" w:author="Fabre  Adrien [2]" w:date="2021-11-17T16:16:00Z" w:initials="AF">
+  <w:comment w:id="2" w:author="Fabre  Adrien" w:date="2021-11-17T16:16:00Z" w:initials="AF">
     <w:p>
       <w:pPr>
         <w:pStyle w:val="CommentText"/>
@@ -9542,7 +9574,7 @@
       </w:r>
     </w:p>
   </w:comment>
-  <w:comment w:id="32" w:author="Fabre  Adrien [3]" w:date="2021-11-17T16:18:00Z" w:initials="AF">
+  <w:comment w:id="32" w:author="Fabre  Adrien" w:date="2021-11-17T16:18:00Z" w:initials="AF">
     <w:p>
       <w:pPr>
         <w:pStyle w:val="CommentText"/>
@@ -9716,16 +9748,11 @@
         <w:t>Normally we can keep using Likert scales for more variation everywhere</w:t>
       </w:r>
       <w:r>
-        <w:t xml:space="preserve"> wh</w:t>
-      </w:r>
-      <w:bookmarkStart w:id="43" w:name="_GoBack"/>
-      <w:bookmarkEnd w:id="43"/>
-      <w:r>
-        <w:t xml:space="preserve">er we construct indices. </w:t>
+        <w:t xml:space="preserve"> wher we construct indices. </w:t>
       </w:r>
     </w:p>
   </w:comment>
-  <w:comment w:id="46" w:author="Fabre  Adrien" w:date="2021-11-17T11:43:00Z" w:initials="AF">
+  <w:comment w:id="45" w:author="Fabre  Adrien" w:date="2021-11-17T11:43:00Z" w:initials="AF">
     <w:p>
       <w:pPr>
         <w:pStyle w:val="CommentText"/>
@@ -9741,7 +9768,7 @@
       </w:r>
     </w:p>
   </w:comment>
-  <w:comment w:id="47" w:author="Stantcheva, Stefanie" w:date="2021-11-17T09:48:00Z" w:initials="SS">
+  <w:comment w:id="46" w:author="Stantcheva, Stefanie" w:date="2021-11-17T09:48:00Z" w:initials="SS">
     <w:p>
       <w:pPr>
         <w:pStyle w:val="CommentText"/>
@@ -9757,7 +9784,7 @@
       </w:r>
     </w:p>
   </w:comment>
-  <w:comment w:id="49" w:author="KRUSE Tobias, ECO/PED" w:date="2021-11-16T21:17:00Z" w:initials="KTE">
+  <w:comment w:id="48" w:author="KRUSE Tobias, ECO/PED" w:date="2021-11-16T21:17:00Z" w:initials="KTE">
     <w:p>
       <w:pPr>
         <w:pStyle w:val="CommentText"/>
@@ -9781,7 +9808,7 @@
       </w:r>
     </w:p>
   </w:comment>
-  <w:comment w:id="50" w:author="Stantcheva, Stefanie" w:date="2021-11-17T09:50:00Z" w:initials="SS">
+  <w:comment w:id="49" w:author="Stantcheva, Stefanie" w:date="2021-11-17T09:50:00Z" w:initials="SS">
     <w:p>
       <w:pPr>
         <w:pStyle w:val="CommentText"/>
@@ -9797,7 +9824,7 @@
       </w:r>
     </w:p>
   </w:comment>
-  <w:comment w:id="51" w:author="KRUSE Tobias, ECO/PED" w:date="2021-11-16T21:18:00Z" w:initials="KTE">
+  <w:comment w:id="50" w:author="KRUSE Tobias, ECO/PED" w:date="2021-11-16T21:18:00Z" w:initials="KTE">
     <w:p>
       <w:pPr>
         <w:pStyle w:val="CommentText"/>
@@ -9813,7 +9840,7 @@
       </w:r>
     </w:p>
   </w:comment>
-  <w:comment w:id="52" w:author="Stantcheva, Stefanie" w:date="2021-11-17T09:50:00Z" w:initials="SS">
+  <w:comment w:id="51" w:author="Stantcheva, Stefanie" w:date="2021-11-17T09:50:00Z" w:initials="SS">
     <w:p>
       <w:pPr>
         <w:pStyle w:val="CommentText"/>
@@ -10065,7 +10092,7 @@
           <w:rPr>
             <w:noProof/>
           </w:rPr>
-          <w:t>8</w:t>
+          <w:t>10</w:t>
         </w:r>
         <w:r>
           <w:rPr>
@@ -13120,17 +13147,11 @@
   <w15:person w15:author="Stantcheva, Stefanie">
     <w15:presenceInfo w15:providerId="AD" w15:userId="S::sstantcheva@fas.harvard.edu::3c3763fc-93bd-48c3-8b82-891e5f17d536"/>
   </w15:person>
-  <w15:person w15:author="Fabre  Adrien [2]">
+  <w15:person w15:author="Fabre  Adrien">
     <w15:presenceInfo w15:providerId="AD" w15:userId="S-1-5-21-2025429265-764733703-1417001333-566182"/>
   </w15:person>
   <w15:person w15:author="KRUSE Tobias, ECO/PED">
     <w15:presenceInfo w15:providerId="AD" w15:userId="S-1-5-21-2146598497-832928401-1254845835-240018"/>
-  </w15:person>
-  <w15:person w15:author="Fabre  Adrien">
-    <w15:presenceInfo w15:providerId="AD" w15:userId="S-1-5-21-2025429265-764733703-1417001333-566182"/>
-  </w15:person>
-  <w15:person w15:author="Fabre  Adrien [3]">
-    <w15:presenceInfo w15:providerId="AD" w15:userId="S-1-5-21-2025429265-764733703-1417001333-566182"/>
   </w15:person>
 </w15:people>
 </file>
@@ -14296,7 +14317,7 @@
 </file>
 
 <file path=customXml/itemProps1.xml><?xml version="1.0" encoding="utf-8"?>
-<ds:datastoreItem xmlns:ds="http://schemas.openxmlformats.org/officeDocument/2006/customXml" ds:itemID="{5A8576AC-A24F-4A21-AD0F-8DF4CEBF7C04}">
+<ds:datastoreItem xmlns:ds="http://schemas.openxmlformats.org/officeDocument/2006/customXml" ds:itemID="{D3BA6D75-DBA3-4432-977A-80918B4E739D}">
   <ds:schemaRefs>
     <ds:schemaRef ds:uri="http://schemas.openxmlformats.org/officeDocument/2006/bibliography"/>
   </ds:schemaRefs>
